--- a/integracion continua.docx
+++ b/integracion continua.docx
@@ -1,6 +1,6 @@
 
 <file path=word/document.xml><?xml version="1.0" encoding="utf-8"?>
-<w:document xmlns:wpc="http://schemas.microsoft.com/office/word/2010/wordprocessingCanvas" xmlns:cx="http://schemas.microsoft.com/office/drawing/2014/chartex" xmlns:cx1="http://schemas.microsoft.com/office/drawing/2015/9/8/chartex" xmlns:cx2="http://schemas.microsoft.com/office/drawing/2015/10/21/chartex" xmlns:cx3="http://schemas.microsoft.com/office/drawing/2016/5/9/chartex" xmlns:cx4="http://schemas.microsoft.com/office/drawing/2016/5/10/chartex" xmlns:cx5="http://schemas.microsoft.com/office/drawing/2016/5/11/chartex" xmlns:cx6="http://schemas.microsoft.com/office/drawing/2016/5/12/chartex" xmlns:cx7="http://schemas.microsoft.com/office/drawing/2016/5/13/chartex" xmlns:cx8="http://schemas.microsoft.com/office/drawing/2016/5/14/chartex" xmlns:mc="http://schemas.openxmlformats.org/markup-compatibility/2006" xmlns:aink="http://schemas.microsoft.com/office/drawing/2016/ink" xmlns:am3d="http://schemas.microsoft.com/office/drawing/2017/model3d" xmlns:o="urn:schemas-microsoft-com:office:office" xmlns:r="http://schemas.openxmlformats.org/officeDocument/2006/relationships" xmlns:m="http://schemas.openxmlformats.org/officeDocument/2006/math" xmlns:v="urn:schemas-microsoft-com:vml" xmlns:wp14="http://schemas.microsoft.com/office/word/2010/wordprocessingDrawing" xmlns:wp="http://schemas.openxmlformats.org/drawingml/2006/wordprocessingDrawing" xmlns:w10="urn:schemas-microsoft-com:office:word" xmlns:w="http://schemas.openxmlformats.org/wordprocessingml/2006/main" xmlns:w14="http://schemas.microsoft.com/office/word/2010/wordml" xmlns:w15="http://schemas.microsoft.com/office/word/2012/wordml" xmlns:w16cid="http://schemas.microsoft.com/office/word/2016/wordml/cid" xmlns:w16se="http://schemas.microsoft.com/office/word/2015/wordml/symex" xmlns:wpg="http://schemas.microsoft.com/office/word/2010/wordprocessingGroup" xmlns:wpi="http://schemas.microsoft.com/office/word/2010/wordprocessingInk" xmlns:wne="http://schemas.microsoft.com/office/word/2006/wordml" xmlns:wps="http://schemas.microsoft.com/office/word/2010/wordprocessingShape" mc:Ignorable="w14 w15 w16se w16cid wp14">
+<w:document xmlns:wpc="http://schemas.microsoft.com/office/word/2010/wordprocessingCanvas" xmlns:mc="http://schemas.openxmlformats.org/markup-compatibility/2006" xmlns:o="urn:schemas-microsoft-com:office:office" xmlns:r="http://schemas.openxmlformats.org/officeDocument/2006/relationships" xmlns:m="http://schemas.openxmlformats.org/officeDocument/2006/math" xmlns:v="urn:schemas-microsoft-com:vml" xmlns:wp14="http://schemas.microsoft.com/office/word/2010/wordprocessingDrawing" xmlns:wp="http://schemas.openxmlformats.org/drawingml/2006/wordprocessingDrawing" xmlns:w10="urn:schemas-microsoft-com:office:word" xmlns:w="http://schemas.openxmlformats.org/wordprocessingml/2006/main" xmlns:w14="http://schemas.microsoft.com/office/word/2010/wordml" xmlns:w15="http://schemas.microsoft.com/office/word/2012/wordml" xmlns:wpg="http://schemas.microsoft.com/office/word/2010/wordprocessingGroup" xmlns:wpi="http://schemas.microsoft.com/office/word/2010/wordprocessingInk" xmlns:wne="http://schemas.microsoft.com/office/word/2006/wordml" xmlns:wps="http://schemas.microsoft.com/office/word/2010/wordprocessingShape" mc:Ignorable="w14 w15 wp14">
   <w:body>
     <w:p>
       <w:pPr>
@@ -15,6 +15,8 @@
           <w:szCs w:val="24"/>
         </w:rPr>
       </w:pPr>
+      <w:bookmarkStart w:id="0" w:name="_GoBack"/>
+      <w:bookmarkEnd w:id="0"/>
       <w:r>
         <w:rPr>
           <w:rFonts w:ascii="Times New Roman" w:eastAsia="Calibri" w:hAnsi="Times New Roman" w:cs="Times New Roman"/>
@@ -51,7 +53,7 @@
           <w:szCs w:val="24"/>
         </w:rPr>
       </w:pPr>
-      <w:bookmarkStart w:id="0" w:name="_Hlk41757239"/>
+      <w:bookmarkStart w:id="1" w:name="_Hlk41757239"/>
       <w:r>
         <w:rPr>
           <w:rFonts w:ascii="Times New Roman" w:eastAsia="Calibri" w:hAnsi="Times New Roman" w:cs="Times New Roman"/>
@@ -63,7 +65,7 @@
         <w:t>INTEGRACION CONTINUA</w:t>
       </w:r>
     </w:p>
-    <w:bookmarkEnd w:id="0"/>
+    <w:bookmarkEnd w:id="1"/>
     <w:p>
       <w:pPr>
         <w:spacing w:after="200" w:line="240" w:lineRule="auto"/>
@@ -78,149 +80,735 @@
     </w:p>
     <w:p>
       <w:pPr>
-        <w:shd w:val="clear" w:color="auto" w:fill="FFFFFF"/>
+        <w:jc w:val="center"/>
+        <w:rPr>
+          <w:rFonts w:ascii="Times New Roman" w:hAnsi="Times New Roman" w:cs="Times New Roman"/>
+          <w:b/>
+          <w:sz w:val="24"/>
+          <w:szCs w:val="24"/>
+        </w:rPr>
+      </w:pPr>
+      <w:bookmarkStart w:id="2" w:name="_Hlk41757254"/>
+      <w:r>
+        <w:rPr>
+          <w:rFonts w:ascii="Times New Roman" w:hAnsi="Times New Roman" w:cs="Times New Roman"/>
+          <w:b/>
+          <w:sz w:val="24"/>
+          <w:szCs w:val="24"/>
+        </w:rPr>
+        <w:t>Diego Leandro Romero Reyes</w:t>
+      </w:r>
+    </w:p>
+    <w:p>
+      <w:pPr>
+        <w:jc w:val="center"/>
+        <w:rPr>
+          <w:rFonts w:ascii="Times New Roman" w:hAnsi="Times New Roman" w:cs="Times New Roman"/>
+          <w:b/>
+          <w:sz w:val="24"/>
+          <w:szCs w:val="24"/>
+        </w:rPr>
+      </w:pPr>
+      <w:r>
+        <w:rPr>
+          <w:rFonts w:ascii="Times New Roman" w:hAnsi="Times New Roman" w:cs="Times New Roman"/>
+          <w:b/>
+          <w:sz w:val="24"/>
+          <w:szCs w:val="24"/>
+        </w:rPr>
+        <w:t>Yobany Alberto Romero Martínez</w:t>
+      </w:r>
+    </w:p>
+    <w:p>
+      <w:pPr>
+        <w:jc w:val="center"/>
+        <w:rPr>
+          <w:rFonts w:ascii="Times New Roman" w:hAnsi="Times New Roman" w:cs="Times New Roman"/>
+          <w:b/>
+          <w:sz w:val="24"/>
+          <w:szCs w:val="24"/>
+        </w:rPr>
+      </w:pPr>
+      <w:r>
+        <w:rPr>
+          <w:rFonts w:ascii="Times New Roman" w:hAnsi="Times New Roman" w:cs="Times New Roman"/>
+          <w:b/>
+          <w:sz w:val="24"/>
+          <w:szCs w:val="24"/>
+        </w:rPr>
+        <w:t xml:space="preserve">Jefferson Alejandro </w:t>
+      </w:r>
+      <w:proofErr w:type="spellStart"/>
+      <w:r>
+        <w:rPr>
+          <w:rFonts w:ascii="Times New Roman" w:hAnsi="Times New Roman" w:cs="Times New Roman"/>
+          <w:b/>
+          <w:sz w:val="24"/>
+          <w:szCs w:val="24"/>
+        </w:rPr>
+        <w:t>Cubides</w:t>
+      </w:r>
+      <w:proofErr w:type="spellEnd"/>
+      <w:r>
+        <w:rPr>
+          <w:rFonts w:ascii="Times New Roman" w:hAnsi="Times New Roman" w:cs="Times New Roman"/>
+          <w:b/>
+          <w:sz w:val="24"/>
+          <w:szCs w:val="24"/>
+        </w:rPr>
+        <w:t xml:space="preserve"> Sáenz</w:t>
+      </w:r>
+    </w:p>
+    <w:p>
+      <w:pPr>
+        <w:jc w:val="center"/>
+        <w:rPr>
+          <w:rFonts w:ascii="Times New Roman" w:hAnsi="Times New Roman" w:cs="Times New Roman"/>
+          <w:b/>
+          <w:sz w:val="24"/>
+          <w:szCs w:val="24"/>
+        </w:rPr>
+      </w:pPr>
+      <w:r>
+        <w:rPr>
+          <w:rFonts w:ascii="Times New Roman" w:hAnsi="Times New Roman" w:cs="Times New Roman"/>
+          <w:b/>
+          <w:sz w:val="24"/>
+          <w:szCs w:val="24"/>
+        </w:rPr>
+        <w:t xml:space="preserve">Danny Espinosa </w:t>
+      </w:r>
+      <w:proofErr w:type="spellStart"/>
+      <w:r>
+        <w:rPr>
+          <w:rFonts w:ascii="Times New Roman" w:hAnsi="Times New Roman" w:cs="Times New Roman"/>
+          <w:b/>
+          <w:sz w:val="24"/>
+          <w:szCs w:val="24"/>
+        </w:rPr>
+        <w:t>Diaz</w:t>
+      </w:r>
+      <w:proofErr w:type="spellEnd"/>
+    </w:p>
+    <w:p>
+      <w:pPr>
+        <w:jc w:val="center"/>
+        <w:rPr>
+          <w:rFonts w:ascii="Times New Roman" w:hAnsi="Times New Roman" w:cs="Times New Roman"/>
+          <w:b/>
+          <w:sz w:val="24"/>
+          <w:szCs w:val="24"/>
+        </w:rPr>
+      </w:pPr>
+      <w:r>
+        <w:rPr>
+          <w:rFonts w:ascii="Times New Roman" w:hAnsi="Times New Roman" w:cs="Times New Roman"/>
+          <w:b/>
+          <w:sz w:val="24"/>
+          <w:szCs w:val="24"/>
+        </w:rPr>
+        <w:t>Cristian David Peñuela Pedraza</w:t>
+      </w:r>
+    </w:p>
+    <w:p>
+      <w:pPr>
+        <w:jc w:val="center"/>
+        <w:rPr>
+          <w:rFonts w:ascii="Times New Roman" w:hAnsi="Times New Roman" w:cs="Times New Roman"/>
+          <w:b/>
+          <w:sz w:val="24"/>
+          <w:szCs w:val="24"/>
+        </w:rPr>
+      </w:pPr>
+    </w:p>
+    <w:bookmarkEnd w:id="2"/>
+    <w:p>
+      <w:pPr>
+        <w:spacing w:line="240" w:lineRule="auto"/>
+        <w:jc w:val="center"/>
+        <w:rPr>
+          <w:rFonts w:ascii="Times New Roman" w:eastAsia="Calibri" w:hAnsi="Times New Roman" w:cs="Times New Roman"/>
+          <w:sz w:val="24"/>
+          <w:szCs w:val="24"/>
+        </w:rPr>
+      </w:pPr>
+    </w:p>
+    <w:p>
+      <w:pPr>
+        <w:spacing w:after="200" w:line="240" w:lineRule="auto"/>
+        <w:ind w:firstLine="284"/>
+        <w:jc w:val="center"/>
+        <w:rPr>
+          <w:rFonts w:ascii="Times New Roman" w:eastAsia="Calibri" w:hAnsi="Times New Roman" w:cs="Times New Roman"/>
+          <w:sz w:val="24"/>
+          <w:szCs w:val="24"/>
+        </w:rPr>
+      </w:pPr>
+    </w:p>
+    <w:p>
+      <w:pPr>
+        <w:spacing w:after="200" w:line="240" w:lineRule="auto"/>
+        <w:ind w:firstLine="284"/>
+        <w:jc w:val="center"/>
+        <w:rPr>
+          <w:rFonts w:ascii="Times New Roman" w:eastAsia="Calibri" w:hAnsi="Times New Roman" w:cs="Times New Roman"/>
+          <w:sz w:val="24"/>
+          <w:szCs w:val="24"/>
+        </w:rPr>
+      </w:pPr>
+    </w:p>
+    <w:p>
+      <w:pPr>
+        <w:spacing w:after="200" w:line="240" w:lineRule="auto"/>
+        <w:ind w:firstLine="284"/>
+        <w:jc w:val="center"/>
+        <w:rPr>
+          <w:rFonts w:ascii="Times New Roman" w:eastAsia="Calibri" w:hAnsi="Times New Roman" w:cs="Times New Roman"/>
+          <w:b/>
+          <w:bCs/>
+          <w:sz w:val="24"/>
+          <w:szCs w:val="24"/>
+        </w:rPr>
+      </w:pPr>
+    </w:p>
+    <w:p>
+      <w:pPr>
+        <w:tabs>
+          <w:tab w:val="center" w:pos="4844"/>
+          <w:tab w:val="left" w:pos="8112"/>
+        </w:tabs>
         <w:spacing w:after="0" w:line="240" w:lineRule="auto"/>
-        <w:ind w:left="15"/>
+        <w:ind w:firstLine="284"/>
         <w:jc w:val="center"/>
         <w:rPr>
+          <w:rFonts w:ascii="Times New Roman" w:eastAsia="Calibri" w:hAnsi="Times New Roman" w:cs="Times New Roman"/>
+          <w:b/>
+          <w:bCs/>
+          <w:sz w:val="24"/>
+          <w:szCs w:val="24"/>
+        </w:rPr>
+      </w:pPr>
+      <w:bookmarkStart w:id="3" w:name="_Hlk41757283"/>
+      <w:r>
+        <w:rPr>
+          <w:rFonts w:ascii="Times New Roman" w:eastAsia="Calibri" w:hAnsi="Times New Roman" w:cs="Times New Roman"/>
+          <w:b/>
+          <w:bCs/>
+          <w:sz w:val="24"/>
+          <w:szCs w:val="24"/>
+        </w:rPr>
+        <w:t xml:space="preserve">Rivera Parra Carlos </w:t>
+      </w:r>
+      <w:proofErr w:type="spellStart"/>
+      <w:r>
+        <w:rPr>
+          <w:rFonts w:ascii="Times New Roman" w:eastAsia="Calibri" w:hAnsi="Times New Roman" w:cs="Times New Roman"/>
+          <w:b/>
+          <w:bCs/>
+          <w:sz w:val="24"/>
+          <w:szCs w:val="24"/>
+        </w:rPr>
+        <w:t>Ivan</w:t>
+      </w:r>
+      <w:proofErr w:type="spellEnd"/>
+    </w:p>
+    <w:bookmarkEnd w:id="3"/>
+    <w:p>
+      <w:pPr>
+        <w:tabs>
+          <w:tab w:val="center" w:pos="4844"/>
+          <w:tab w:val="left" w:pos="8112"/>
+        </w:tabs>
+        <w:spacing w:after="0" w:line="240" w:lineRule="auto"/>
+        <w:ind w:firstLine="284"/>
+        <w:jc w:val="center"/>
+        <w:rPr>
+          <w:rFonts w:ascii="Times New Roman" w:eastAsia="Calibri" w:hAnsi="Times New Roman" w:cs="Times New Roman"/>
+          <w:b/>
+          <w:bCs/>
+          <w:sz w:val="24"/>
+          <w:szCs w:val="24"/>
+        </w:rPr>
+      </w:pPr>
+      <w:r>
+        <w:rPr>
+          <w:rFonts w:ascii="Times New Roman" w:eastAsia="Calibri" w:hAnsi="Times New Roman" w:cs="Times New Roman"/>
+          <w:b/>
+          <w:bCs/>
+          <w:sz w:val="24"/>
+          <w:szCs w:val="24"/>
+        </w:rPr>
+        <w:t>Politécnico Grancolombiano</w:t>
+      </w:r>
+    </w:p>
+    <w:p>
+      <w:pPr>
+        <w:tabs>
+          <w:tab w:val="center" w:pos="4844"/>
+          <w:tab w:val="left" w:pos="8112"/>
+        </w:tabs>
+        <w:spacing w:after="200" w:line="240" w:lineRule="auto"/>
+        <w:ind w:firstLine="284"/>
+        <w:jc w:val="center"/>
+        <w:rPr>
+          <w:rFonts w:ascii="Times New Roman" w:eastAsia="Calibri" w:hAnsi="Times New Roman" w:cs="Times New Roman"/>
+          <w:b/>
+          <w:bCs/>
+          <w:sz w:val="24"/>
+          <w:szCs w:val="24"/>
+        </w:rPr>
+      </w:pPr>
+    </w:p>
+    <w:p>
+      <w:pPr>
+        <w:tabs>
+          <w:tab w:val="center" w:pos="4844"/>
+          <w:tab w:val="left" w:pos="8112"/>
+        </w:tabs>
+        <w:spacing w:after="200" w:line="240" w:lineRule="auto"/>
+        <w:ind w:firstLine="284"/>
+        <w:jc w:val="center"/>
+        <w:rPr>
+          <w:rFonts w:ascii="Times New Roman" w:eastAsia="Calibri" w:hAnsi="Times New Roman" w:cs="Times New Roman"/>
+          <w:sz w:val="24"/>
+          <w:szCs w:val="24"/>
+        </w:rPr>
+      </w:pPr>
+    </w:p>
+    <w:p>
+      <w:pPr>
+        <w:tabs>
+          <w:tab w:val="center" w:pos="4844"/>
+          <w:tab w:val="left" w:pos="8112"/>
+        </w:tabs>
+        <w:spacing w:after="200" w:line="240" w:lineRule="auto"/>
+        <w:ind w:firstLine="284"/>
+        <w:jc w:val="center"/>
+        <w:rPr>
+          <w:rFonts w:ascii="Times New Roman" w:eastAsia="Calibri" w:hAnsi="Times New Roman" w:cs="Times New Roman"/>
+          <w:sz w:val="24"/>
+          <w:szCs w:val="24"/>
+        </w:rPr>
+      </w:pPr>
+    </w:p>
+    <w:p>
+      <w:pPr>
+        <w:tabs>
+          <w:tab w:val="center" w:pos="4844"/>
+          <w:tab w:val="left" w:pos="8112"/>
+        </w:tabs>
+        <w:spacing w:after="200" w:line="240" w:lineRule="auto"/>
+        <w:ind w:firstLine="284"/>
+        <w:jc w:val="center"/>
+        <w:rPr>
+          <w:rFonts w:ascii="Times New Roman" w:eastAsia="Calibri" w:hAnsi="Times New Roman" w:cs="Times New Roman"/>
+          <w:sz w:val="24"/>
+          <w:szCs w:val="24"/>
+        </w:rPr>
+      </w:pPr>
+    </w:p>
+    <w:p>
+      <w:pPr>
+        <w:tabs>
+          <w:tab w:val="center" w:pos="4844"/>
+          <w:tab w:val="left" w:pos="8112"/>
+        </w:tabs>
+        <w:spacing w:after="200" w:line="240" w:lineRule="auto"/>
+        <w:ind w:firstLine="284"/>
+        <w:jc w:val="center"/>
+        <w:rPr>
+          <w:rFonts w:ascii="Times New Roman" w:eastAsia="Calibri" w:hAnsi="Times New Roman" w:cs="Times New Roman"/>
+          <w:sz w:val="24"/>
+          <w:szCs w:val="24"/>
+        </w:rPr>
+      </w:pPr>
+    </w:p>
+    <w:p>
+      <w:pPr>
+        <w:tabs>
+          <w:tab w:val="center" w:pos="4844"/>
+          <w:tab w:val="left" w:pos="8112"/>
+        </w:tabs>
+        <w:spacing w:after="200" w:line="240" w:lineRule="auto"/>
+        <w:ind w:firstLine="284"/>
+        <w:jc w:val="center"/>
+        <w:rPr>
+          <w:rFonts w:ascii="Times New Roman" w:eastAsia="Calibri" w:hAnsi="Times New Roman" w:cs="Times New Roman"/>
+          <w:sz w:val="24"/>
+          <w:szCs w:val="24"/>
+        </w:rPr>
+      </w:pPr>
+    </w:p>
+    <w:p>
+      <w:pPr>
+        <w:tabs>
+          <w:tab w:val="center" w:pos="4844"/>
+          <w:tab w:val="left" w:pos="8112"/>
+        </w:tabs>
+        <w:spacing w:after="200" w:line="240" w:lineRule="auto"/>
+        <w:ind w:firstLine="284"/>
+        <w:jc w:val="center"/>
+        <w:rPr>
+          <w:rFonts w:ascii="Times New Roman" w:eastAsia="Calibri" w:hAnsi="Times New Roman" w:cs="Times New Roman"/>
+          <w:sz w:val="24"/>
+          <w:szCs w:val="24"/>
+        </w:rPr>
+      </w:pPr>
+    </w:p>
+    <w:p>
+      <w:pPr>
+        <w:spacing w:after="200" w:line="276" w:lineRule="auto"/>
+        <w:jc w:val="center"/>
+        <w:rPr>
           <w:rFonts w:ascii="Times New Roman" w:eastAsia="Times New Roman" w:hAnsi="Times New Roman" w:cs="Times New Roman"/>
           <w:b/>
           <w:bCs/>
-          <w:color w:val="2D3B45"/>
-          <w:sz w:val="24"/>
-          <w:szCs w:val="24"/>
-          <w:lang w:eastAsia="es-CO"/>
-        </w:rPr>
-      </w:pPr>
-      <w:bookmarkStart w:id="1" w:name="_Hlk41757254"/>
+          <w:color w:val="000000"/>
+          <w:sz w:val="24"/>
+          <w:szCs w:val="24"/>
+          <w:lang w:eastAsia="es-MX"/>
+        </w:rPr>
+      </w:pPr>
       <w:r>
         <w:rPr>
           <w:rFonts w:ascii="Times New Roman" w:eastAsia="Times New Roman" w:hAnsi="Times New Roman" w:cs="Times New Roman"/>
           <w:b/>
           <w:bCs/>
-          <w:color w:val="2D3B45"/>
-          <w:sz w:val="24"/>
-          <w:szCs w:val="24"/>
-          <w:lang w:eastAsia="es-CO"/>
+          <w:color w:val="000000"/>
+          <w:sz w:val="24"/>
+          <w:szCs w:val="24"/>
+          <w:lang w:eastAsia="es-MX"/>
+        </w:rPr>
+        <w:t>INSTITUCIÓN UNIVERSITARIA POLITÉCNICO GRANCOLOMBIANO</w:t>
+      </w:r>
+    </w:p>
+    <w:p>
+      <w:pPr>
+        <w:spacing w:after="200" w:line="276" w:lineRule="auto"/>
+        <w:jc w:val="center"/>
+        <w:rPr>
+          <w:rFonts w:ascii="Times New Roman" w:eastAsia="Calibri" w:hAnsi="Times New Roman" w:cs="Times New Roman"/>
+          <w:b/>
+          <w:sz w:val="24"/>
+          <w:szCs w:val="24"/>
+        </w:rPr>
+      </w:pPr>
+      <w:r>
+        <w:rPr>
+          <w:rFonts w:ascii="Times New Roman" w:eastAsia="Calibri" w:hAnsi="Times New Roman" w:cs="Times New Roman"/>
+          <w:b/>
+          <w:sz w:val="24"/>
+          <w:szCs w:val="24"/>
+        </w:rPr>
+        <w:t>SEGUNDO BLOQUE-PROYECTO/INTEGRACION CONTINUA-[GRUPO1]</w:t>
+      </w:r>
+    </w:p>
+    <w:p>
+      <w:pPr>
+        <w:spacing w:after="200" w:line="276" w:lineRule="auto"/>
+        <w:jc w:val="center"/>
+        <w:rPr>
+          <w:rFonts w:ascii="Times New Roman" w:eastAsia="Calibri" w:hAnsi="Times New Roman" w:cs="Times New Roman"/>
+          <w:b/>
+          <w:sz w:val="24"/>
+          <w:szCs w:val="24"/>
+        </w:rPr>
+      </w:pPr>
+      <w:r>
+        <w:rPr>
+          <w:rFonts w:ascii="Times New Roman" w:eastAsia="Calibri" w:hAnsi="Times New Roman" w:cs="Times New Roman"/>
+          <w:b/>
+          <w:sz w:val="24"/>
+          <w:szCs w:val="24"/>
+        </w:rPr>
+        <w:t>BOGOTÁ D.C</w:t>
+      </w:r>
+    </w:p>
+    <w:p>
+      <w:pPr>
+        <w:spacing w:after="200" w:line="276" w:lineRule="auto"/>
+        <w:jc w:val="center"/>
+        <w:rPr>
+          <w:rFonts w:ascii="Times New Roman" w:eastAsia="Calibri" w:hAnsi="Times New Roman" w:cs="Times New Roman"/>
+          <w:b/>
+          <w:sz w:val="24"/>
+          <w:szCs w:val="24"/>
+        </w:rPr>
+      </w:pPr>
+      <w:r>
+        <w:rPr>
+          <w:rFonts w:ascii="Times New Roman" w:eastAsia="Calibri" w:hAnsi="Times New Roman" w:cs="Times New Roman"/>
+          <w:b/>
+          <w:sz w:val="24"/>
+          <w:szCs w:val="24"/>
+        </w:rPr>
+        <w:t>2020</w:t>
+      </w:r>
+    </w:p>
+    <w:p>
+      <w:pPr>
+        <w:spacing w:after="200" w:line="276" w:lineRule="auto"/>
+        <w:jc w:val="center"/>
+        <w:rPr>
+          <w:rFonts w:ascii="Times New Roman" w:eastAsia="Calibri" w:hAnsi="Times New Roman" w:cs="Times New Roman"/>
+          <w:b/>
+          <w:sz w:val="24"/>
+          <w:szCs w:val="24"/>
+        </w:rPr>
+      </w:pPr>
+    </w:p>
+    <w:p>
+      <w:pPr>
+        <w:spacing w:after="200" w:line="276" w:lineRule="auto"/>
+        <w:jc w:val="center"/>
+        <w:rPr>
+          <w:rFonts w:ascii="Times New Roman" w:eastAsia="Calibri" w:hAnsi="Times New Roman" w:cs="Times New Roman"/>
+          <w:b/>
+          <w:sz w:val="24"/>
+          <w:szCs w:val="24"/>
+        </w:rPr>
+      </w:pPr>
+      <w:r>
+        <w:rPr>
+          <w:rFonts w:ascii="Times New Roman" w:eastAsia="Calibri" w:hAnsi="Times New Roman" w:cs="Times New Roman"/>
+          <w:b/>
+          <w:sz w:val="24"/>
+          <w:szCs w:val="24"/>
+        </w:rPr>
+        <w:t>TRABAJO COLABORATIVO</w:t>
+      </w:r>
+    </w:p>
+    <w:p>
+      <w:pPr>
+        <w:spacing w:after="200" w:line="276" w:lineRule="auto"/>
+        <w:jc w:val="center"/>
+        <w:rPr>
+          <w:rFonts w:ascii="Times New Roman" w:eastAsia="Calibri" w:hAnsi="Times New Roman" w:cs="Times New Roman"/>
+          <w:b/>
+          <w:sz w:val="24"/>
+          <w:szCs w:val="24"/>
+        </w:rPr>
+      </w:pPr>
+    </w:p>
+    <w:p>
+      <w:pPr>
+        <w:spacing w:after="200" w:line="276" w:lineRule="auto"/>
+        <w:jc w:val="center"/>
+        <w:rPr>
+          <w:rFonts w:ascii="Times New Roman" w:eastAsia="Calibri" w:hAnsi="Times New Roman" w:cs="Times New Roman"/>
+          <w:b/>
+          <w:sz w:val="24"/>
+          <w:szCs w:val="24"/>
+        </w:rPr>
+      </w:pPr>
+    </w:p>
+    <w:p>
+      <w:pPr>
+        <w:spacing w:after="200" w:line="276" w:lineRule="auto"/>
+        <w:jc w:val="center"/>
+        <w:rPr>
+          <w:rFonts w:ascii="Times New Roman" w:eastAsia="Calibri" w:hAnsi="Times New Roman" w:cs="Times New Roman"/>
+          <w:b/>
+          <w:sz w:val="24"/>
+          <w:szCs w:val="24"/>
+        </w:rPr>
+      </w:pPr>
+    </w:p>
+    <w:p>
+      <w:pPr>
+        <w:jc w:val="center"/>
+        <w:rPr>
+          <w:rFonts w:ascii="Times New Roman" w:eastAsia="Calibri" w:hAnsi="Times New Roman" w:cs="Times New Roman"/>
+          <w:b/>
+          <w:sz w:val="24"/>
+          <w:szCs w:val="24"/>
+        </w:rPr>
+      </w:pPr>
+      <w:r>
+        <w:rPr>
+          <w:rFonts w:ascii="Times New Roman" w:eastAsia="Calibri" w:hAnsi="Times New Roman" w:cs="Times New Roman"/>
+          <w:b/>
+          <w:sz w:val="24"/>
+          <w:szCs w:val="24"/>
+        </w:rPr>
+        <w:t>INTEGRACION CONTINUA</w:t>
+      </w:r>
+    </w:p>
+    <w:p>
+      <w:pPr>
+        <w:spacing w:after="200" w:line="276" w:lineRule="auto"/>
+        <w:jc w:val="center"/>
+        <w:rPr>
+          <w:rFonts w:ascii="Times New Roman" w:eastAsia="Calibri" w:hAnsi="Times New Roman" w:cs="Times New Roman"/>
+          <w:b/>
+          <w:color w:val="000000"/>
+          <w:sz w:val="24"/>
+          <w:szCs w:val="24"/>
+        </w:rPr>
+      </w:pPr>
+    </w:p>
+    <w:p>
+      <w:pPr>
+        <w:spacing w:after="200" w:line="276" w:lineRule="auto"/>
+        <w:jc w:val="center"/>
+        <w:rPr>
+          <w:rFonts w:ascii="Times New Roman" w:eastAsia="Calibri" w:hAnsi="Times New Roman" w:cs="Times New Roman"/>
+          <w:b/>
+          <w:color w:val="000000"/>
+          <w:sz w:val="24"/>
+          <w:szCs w:val="24"/>
+        </w:rPr>
+      </w:pPr>
+    </w:p>
+    <w:p>
+      <w:pPr>
+        <w:jc w:val="center"/>
+        <w:rPr>
+          <w:rFonts w:ascii="Times New Roman" w:hAnsi="Times New Roman" w:cs="Times New Roman"/>
+          <w:b/>
+          <w:sz w:val="24"/>
+          <w:szCs w:val="24"/>
+        </w:rPr>
+      </w:pPr>
+      <w:r>
+        <w:rPr>
+          <w:rFonts w:ascii="Times New Roman" w:hAnsi="Times New Roman" w:cs="Times New Roman"/>
+          <w:b/>
+          <w:sz w:val="24"/>
+          <w:szCs w:val="24"/>
         </w:rPr>
         <w:t>Diego Leandro Romero Reyes</w:t>
       </w:r>
     </w:p>
     <w:p>
       <w:pPr>
-        <w:shd w:val="clear" w:color="auto" w:fill="FFFFFF"/>
-        <w:spacing w:after="0" w:line="240" w:lineRule="auto"/>
-        <w:ind w:left="15"/>
         <w:jc w:val="center"/>
         <w:rPr>
-          <w:rFonts w:ascii="Times New Roman" w:eastAsia="Times New Roman" w:hAnsi="Times New Roman" w:cs="Times New Roman"/>
-          <w:b/>
-          <w:bCs/>
-          <w:color w:val="2D3B45"/>
-          <w:sz w:val="24"/>
-          <w:szCs w:val="24"/>
-          <w:lang w:eastAsia="es-CO"/>
-        </w:rPr>
-      </w:pPr>
-      <w:r>
-        <w:rPr>
-          <w:rFonts w:ascii="Times New Roman" w:eastAsia="Times New Roman" w:hAnsi="Times New Roman" w:cs="Times New Roman"/>
-          <w:b/>
-          <w:bCs/>
-          <w:color w:val="2D3B45"/>
-          <w:sz w:val="24"/>
-          <w:szCs w:val="24"/>
-          <w:lang w:eastAsia="es-CO"/>
-        </w:rPr>
-        <w:t>Yobany Alberto Romero Martínez</w:t>
-      </w:r>
-    </w:p>
-    <w:p>
-      <w:pPr>
-        <w:shd w:val="clear" w:color="auto" w:fill="FFFFFF"/>
-        <w:spacing w:after="0" w:line="240" w:lineRule="auto"/>
-        <w:ind w:left="15"/>
+          <w:rFonts w:ascii="Times New Roman" w:hAnsi="Times New Roman" w:cs="Times New Roman"/>
+          <w:b/>
+          <w:sz w:val="24"/>
+          <w:szCs w:val="24"/>
+        </w:rPr>
+      </w:pPr>
+      <w:proofErr w:type="spellStart"/>
+      <w:r>
+        <w:rPr>
+          <w:rFonts w:ascii="Times New Roman" w:hAnsi="Times New Roman" w:cs="Times New Roman"/>
+          <w:b/>
+          <w:sz w:val="24"/>
+          <w:szCs w:val="24"/>
+        </w:rPr>
+        <w:t>Yobany</w:t>
+      </w:r>
+      <w:proofErr w:type="spellEnd"/>
+      <w:r>
+        <w:rPr>
+          <w:rFonts w:ascii="Times New Roman" w:hAnsi="Times New Roman" w:cs="Times New Roman"/>
+          <w:b/>
+          <w:sz w:val="24"/>
+          <w:szCs w:val="24"/>
+        </w:rPr>
+        <w:t xml:space="preserve"> Alberto Romero Martínez</w:t>
+      </w:r>
+    </w:p>
+    <w:p>
+      <w:pPr>
         <w:jc w:val="center"/>
         <w:rPr>
-          <w:rFonts w:ascii="Times New Roman" w:eastAsia="Times New Roman" w:hAnsi="Times New Roman" w:cs="Times New Roman"/>
-          <w:b/>
-          <w:bCs/>
-          <w:color w:val="2D3B45"/>
-          <w:sz w:val="24"/>
-          <w:szCs w:val="24"/>
-          <w:lang w:eastAsia="es-CO"/>
-        </w:rPr>
-      </w:pPr>
-      <w:r>
-        <w:rPr>
-          <w:rFonts w:ascii="Times New Roman" w:eastAsia="Times New Roman" w:hAnsi="Times New Roman" w:cs="Times New Roman"/>
-          <w:b/>
-          <w:bCs/>
-          <w:color w:val="2D3B45"/>
-          <w:sz w:val="24"/>
-          <w:szCs w:val="24"/>
-          <w:lang w:eastAsia="es-CO"/>
-        </w:rPr>
-        <w:t>Jefferson Alejandro Cubides Sáenz</w:t>
-      </w:r>
-    </w:p>
-    <w:p>
-      <w:pPr>
-        <w:shd w:val="clear" w:color="auto" w:fill="FFFFFF"/>
-        <w:spacing w:after="0" w:line="240" w:lineRule="auto"/>
-        <w:ind w:left="15"/>
+          <w:rFonts w:ascii="Times New Roman" w:hAnsi="Times New Roman" w:cs="Times New Roman"/>
+          <w:b/>
+          <w:sz w:val="24"/>
+          <w:szCs w:val="24"/>
+        </w:rPr>
+      </w:pPr>
+      <w:r>
+        <w:rPr>
+          <w:rFonts w:ascii="Times New Roman" w:hAnsi="Times New Roman" w:cs="Times New Roman"/>
+          <w:b/>
+          <w:sz w:val="24"/>
+          <w:szCs w:val="24"/>
+        </w:rPr>
+        <w:t xml:space="preserve">Jefferson Alejandro </w:t>
+      </w:r>
+      <w:proofErr w:type="spellStart"/>
+      <w:r>
+        <w:rPr>
+          <w:rFonts w:ascii="Times New Roman" w:hAnsi="Times New Roman" w:cs="Times New Roman"/>
+          <w:b/>
+          <w:sz w:val="24"/>
+          <w:szCs w:val="24"/>
+        </w:rPr>
+        <w:t>Cubides</w:t>
+      </w:r>
+      <w:proofErr w:type="spellEnd"/>
+      <w:r>
+        <w:rPr>
+          <w:rFonts w:ascii="Times New Roman" w:hAnsi="Times New Roman" w:cs="Times New Roman"/>
+          <w:b/>
+          <w:sz w:val="24"/>
+          <w:szCs w:val="24"/>
+        </w:rPr>
+        <w:t xml:space="preserve"> Sáenz</w:t>
+      </w:r>
+    </w:p>
+    <w:p>
+      <w:pPr>
         <w:jc w:val="center"/>
         <w:rPr>
-          <w:rFonts w:ascii="Times New Roman" w:eastAsia="Times New Roman" w:hAnsi="Times New Roman" w:cs="Times New Roman"/>
-          <w:b/>
-          <w:bCs/>
-          <w:color w:val="2D3B45"/>
-          <w:sz w:val="24"/>
-          <w:szCs w:val="24"/>
-          <w:lang w:eastAsia="es-CO"/>
-        </w:rPr>
-      </w:pPr>
-      <w:r>
-        <w:rPr>
-          <w:rFonts w:ascii="Times New Roman" w:eastAsia="Times New Roman" w:hAnsi="Times New Roman" w:cs="Times New Roman"/>
-          <w:b/>
-          <w:bCs/>
-          <w:color w:val="2D3B45"/>
-          <w:sz w:val="24"/>
-          <w:szCs w:val="24"/>
-          <w:lang w:eastAsia="es-CO"/>
-        </w:rPr>
-        <w:t>Danny Espinosa Diaz</w:t>
-      </w:r>
-    </w:p>
-    <w:p>
-      <w:pPr>
-        <w:shd w:val="clear" w:color="auto" w:fill="FFFFFF"/>
-        <w:spacing w:after="0" w:line="240" w:lineRule="auto"/>
-        <w:ind w:left="15"/>
+          <w:rFonts w:ascii="Times New Roman" w:hAnsi="Times New Roman" w:cs="Times New Roman"/>
+          <w:b/>
+          <w:sz w:val="24"/>
+          <w:szCs w:val="24"/>
+        </w:rPr>
+      </w:pPr>
+      <w:r>
+        <w:rPr>
+          <w:rFonts w:ascii="Times New Roman" w:hAnsi="Times New Roman" w:cs="Times New Roman"/>
+          <w:b/>
+          <w:sz w:val="24"/>
+          <w:szCs w:val="24"/>
+        </w:rPr>
+        <w:t xml:space="preserve">Danny Espinosa </w:t>
+      </w:r>
+      <w:proofErr w:type="spellStart"/>
+      <w:r>
+        <w:rPr>
+          <w:rFonts w:ascii="Times New Roman" w:hAnsi="Times New Roman" w:cs="Times New Roman"/>
+          <w:b/>
+          <w:sz w:val="24"/>
+          <w:szCs w:val="24"/>
+        </w:rPr>
+        <w:t>Diaz</w:t>
+      </w:r>
+      <w:proofErr w:type="spellEnd"/>
+    </w:p>
+    <w:p>
+      <w:pPr>
         <w:jc w:val="center"/>
         <w:rPr>
-          <w:rFonts w:ascii="Times New Roman" w:eastAsia="Times New Roman" w:hAnsi="Times New Roman" w:cs="Times New Roman"/>
-          <w:b/>
-          <w:bCs/>
-          <w:color w:val="2D3B45"/>
-          <w:sz w:val="24"/>
-          <w:szCs w:val="24"/>
-          <w:lang w:eastAsia="es-CO"/>
-        </w:rPr>
-      </w:pPr>
-      <w:r>
-        <w:rPr>
-          <w:rFonts w:ascii="Times New Roman" w:eastAsia="Times New Roman" w:hAnsi="Times New Roman" w:cs="Times New Roman"/>
-          <w:b/>
-          <w:bCs/>
-          <w:color w:val="2D3B45"/>
-          <w:sz w:val="24"/>
-          <w:szCs w:val="24"/>
-          <w:lang w:eastAsia="es-CO"/>
+          <w:rFonts w:ascii="Times New Roman" w:hAnsi="Times New Roman" w:cs="Times New Roman"/>
+          <w:b/>
+          <w:sz w:val="24"/>
+          <w:szCs w:val="24"/>
+        </w:rPr>
+      </w:pPr>
+      <w:r>
+        <w:rPr>
+          <w:rFonts w:ascii="Times New Roman" w:hAnsi="Times New Roman" w:cs="Times New Roman"/>
+          <w:b/>
+          <w:sz w:val="24"/>
+          <w:szCs w:val="24"/>
         </w:rPr>
         <w:t>Cristian David Peñuela Pedraza</w:t>
       </w:r>
+    </w:p>
+    <w:p>
+      <w:pPr>
+        <w:jc w:val="center"/>
+        <w:rPr>
+          <w:b/>
+        </w:rPr>
+      </w:pPr>
     </w:p>
     <w:p>
       <w:pPr>
@@ -238,11 +826,9 @@
         </w:rPr>
       </w:pPr>
     </w:p>
-    <w:bookmarkEnd w:id="1"/>
-    <w:p>
-      <w:pPr>
-        <w:spacing w:line="240" w:lineRule="auto"/>
-        <w:jc w:val="center"/>
+    <w:p>
+      <w:pPr>
+        <w:spacing w:after="0" w:line="240" w:lineRule="auto"/>
         <w:rPr>
           <w:rFonts w:ascii="Times New Roman" w:eastAsia="Calibri" w:hAnsi="Times New Roman" w:cs="Times New Roman"/>
           <w:sz w:val="24"/>
@@ -252,235 +838,7 @@
     </w:p>
     <w:p>
       <w:pPr>
-        <w:spacing w:after="200" w:line="240" w:lineRule="auto"/>
-        <w:ind w:firstLine="284"/>
-        <w:jc w:val="center"/>
-        <w:rPr>
-          <w:rFonts w:ascii="Times New Roman" w:eastAsia="Calibri" w:hAnsi="Times New Roman" w:cs="Times New Roman"/>
-          <w:sz w:val="24"/>
-          <w:szCs w:val="24"/>
-        </w:rPr>
-      </w:pPr>
-    </w:p>
-    <w:p>
-      <w:pPr>
-        <w:spacing w:after="200" w:line="240" w:lineRule="auto"/>
-        <w:ind w:firstLine="284"/>
-        <w:jc w:val="center"/>
-        <w:rPr>
-          <w:rFonts w:ascii="Times New Roman" w:eastAsia="Calibri" w:hAnsi="Times New Roman" w:cs="Times New Roman"/>
-          <w:sz w:val="24"/>
-          <w:szCs w:val="24"/>
-        </w:rPr>
-      </w:pPr>
-    </w:p>
-    <w:p>
-      <w:pPr>
-        <w:spacing w:after="200" w:line="240" w:lineRule="auto"/>
-        <w:ind w:firstLine="284"/>
-        <w:jc w:val="center"/>
-        <w:rPr>
-          <w:rFonts w:ascii="Times New Roman" w:eastAsia="Calibri" w:hAnsi="Times New Roman" w:cs="Times New Roman"/>
-          <w:b/>
-          <w:bCs/>
-          <w:sz w:val="24"/>
-          <w:szCs w:val="24"/>
-        </w:rPr>
-      </w:pPr>
-    </w:p>
-    <w:p>
-      <w:pPr>
-        <w:tabs>
-          <w:tab w:val="center" w:pos="4844"/>
-          <w:tab w:val="left" w:pos="8112"/>
-        </w:tabs>
         <w:spacing w:after="0" w:line="240" w:lineRule="auto"/>
-        <w:ind w:firstLine="284"/>
-        <w:jc w:val="center"/>
-        <w:rPr>
-          <w:rFonts w:ascii="Times New Roman" w:eastAsia="Calibri" w:hAnsi="Times New Roman" w:cs="Times New Roman"/>
-          <w:b/>
-          <w:bCs/>
-          <w:sz w:val="24"/>
-          <w:szCs w:val="24"/>
-        </w:rPr>
-      </w:pPr>
-      <w:bookmarkStart w:id="2" w:name="_Hlk41757283"/>
-      <w:r>
-        <w:rPr>
-          <w:rFonts w:ascii="Times New Roman" w:eastAsia="Calibri" w:hAnsi="Times New Roman" w:cs="Times New Roman"/>
-          <w:b/>
-          <w:bCs/>
-          <w:sz w:val="24"/>
-          <w:szCs w:val="24"/>
-        </w:rPr>
-        <w:t xml:space="preserve">Rivera Parra Carlos </w:t>
-      </w:r>
-      <w:proofErr w:type="spellStart"/>
-      <w:r>
-        <w:rPr>
-          <w:rFonts w:ascii="Times New Roman" w:eastAsia="Calibri" w:hAnsi="Times New Roman" w:cs="Times New Roman"/>
-          <w:b/>
-          <w:bCs/>
-          <w:sz w:val="24"/>
-          <w:szCs w:val="24"/>
-        </w:rPr>
-        <w:t>Ivan</w:t>
-      </w:r>
-      <w:proofErr w:type="spellEnd"/>
-    </w:p>
-    <w:bookmarkEnd w:id="2"/>
-    <w:p>
-      <w:pPr>
-        <w:tabs>
-          <w:tab w:val="center" w:pos="4844"/>
-          <w:tab w:val="left" w:pos="8112"/>
-        </w:tabs>
-        <w:spacing w:after="0" w:line="240" w:lineRule="auto"/>
-        <w:ind w:firstLine="284"/>
-        <w:jc w:val="center"/>
-        <w:rPr>
-          <w:rFonts w:ascii="Times New Roman" w:eastAsia="Calibri" w:hAnsi="Times New Roman" w:cs="Times New Roman"/>
-          <w:b/>
-          <w:bCs/>
-          <w:sz w:val="24"/>
-          <w:szCs w:val="24"/>
-        </w:rPr>
-      </w:pPr>
-      <w:r>
-        <w:rPr>
-          <w:rFonts w:ascii="Times New Roman" w:eastAsia="Calibri" w:hAnsi="Times New Roman" w:cs="Times New Roman"/>
-          <w:b/>
-          <w:bCs/>
-          <w:sz w:val="24"/>
-          <w:szCs w:val="24"/>
-        </w:rPr>
-        <w:t>Politécnico Grancolombiano</w:t>
-      </w:r>
-    </w:p>
-    <w:p>
-      <w:pPr>
-        <w:tabs>
-          <w:tab w:val="center" w:pos="4844"/>
-          <w:tab w:val="left" w:pos="8112"/>
-        </w:tabs>
-        <w:spacing w:after="200" w:line="240" w:lineRule="auto"/>
-        <w:ind w:firstLine="284"/>
-        <w:jc w:val="center"/>
-        <w:rPr>
-          <w:rFonts w:ascii="Times New Roman" w:eastAsia="Calibri" w:hAnsi="Times New Roman" w:cs="Times New Roman"/>
-          <w:b/>
-          <w:bCs/>
-          <w:sz w:val="24"/>
-          <w:szCs w:val="24"/>
-        </w:rPr>
-      </w:pPr>
-    </w:p>
-    <w:p>
-      <w:pPr>
-        <w:tabs>
-          <w:tab w:val="center" w:pos="4844"/>
-          <w:tab w:val="left" w:pos="8112"/>
-        </w:tabs>
-        <w:spacing w:after="200" w:line="240" w:lineRule="auto"/>
-        <w:ind w:firstLine="284"/>
-        <w:jc w:val="center"/>
-        <w:rPr>
-          <w:rFonts w:ascii="Times New Roman" w:eastAsia="Calibri" w:hAnsi="Times New Roman" w:cs="Times New Roman"/>
-          <w:sz w:val="24"/>
-          <w:szCs w:val="24"/>
-        </w:rPr>
-      </w:pPr>
-    </w:p>
-    <w:p>
-      <w:pPr>
-        <w:tabs>
-          <w:tab w:val="center" w:pos="4844"/>
-          <w:tab w:val="left" w:pos="8112"/>
-        </w:tabs>
-        <w:spacing w:after="200" w:line="240" w:lineRule="auto"/>
-        <w:ind w:firstLine="284"/>
-        <w:jc w:val="center"/>
-        <w:rPr>
-          <w:rFonts w:ascii="Times New Roman" w:eastAsia="Calibri" w:hAnsi="Times New Roman" w:cs="Times New Roman"/>
-          <w:sz w:val="24"/>
-          <w:szCs w:val="24"/>
-        </w:rPr>
-      </w:pPr>
-    </w:p>
-    <w:p>
-      <w:pPr>
-        <w:tabs>
-          <w:tab w:val="center" w:pos="4844"/>
-          <w:tab w:val="left" w:pos="8112"/>
-        </w:tabs>
-        <w:spacing w:after="200" w:line="240" w:lineRule="auto"/>
-        <w:ind w:firstLine="284"/>
-        <w:jc w:val="center"/>
-        <w:rPr>
-          <w:rFonts w:ascii="Times New Roman" w:eastAsia="Calibri" w:hAnsi="Times New Roman" w:cs="Times New Roman"/>
-          <w:sz w:val="24"/>
-          <w:szCs w:val="24"/>
-        </w:rPr>
-      </w:pPr>
-    </w:p>
-    <w:p>
-      <w:pPr>
-        <w:tabs>
-          <w:tab w:val="center" w:pos="4844"/>
-          <w:tab w:val="left" w:pos="8112"/>
-        </w:tabs>
-        <w:spacing w:after="200" w:line="240" w:lineRule="auto"/>
-        <w:ind w:firstLine="284"/>
-        <w:jc w:val="center"/>
-        <w:rPr>
-          <w:rFonts w:ascii="Times New Roman" w:eastAsia="Calibri" w:hAnsi="Times New Roman" w:cs="Times New Roman"/>
-          <w:sz w:val="24"/>
-          <w:szCs w:val="24"/>
-        </w:rPr>
-      </w:pPr>
-    </w:p>
-    <w:p>
-      <w:pPr>
-        <w:tabs>
-          <w:tab w:val="center" w:pos="4844"/>
-          <w:tab w:val="left" w:pos="8112"/>
-        </w:tabs>
-        <w:spacing w:after="200" w:line="240" w:lineRule="auto"/>
-        <w:ind w:firstLine="284"/>
-        <w:jc w:val="center"/>
-        <w:rPr>
-          <w:rFonts w:ascii="Times New Roman" w:eastAsia="Calibri" w:hAnsi="Times New Roman" w:cs="Times New Roman"/>
-          <w:sz w:val="24"/>
-          <w:szCs w:val="24"/>
-        </w:rPr>
-      </w:pPr>
-    </w:p>
-    <w:p>
-      <w:pPr>
-        <w:tabs>
-          <w:tab w:val="center" w:pos="4844"/>
-          <w:tab w:val="left" w:pos="8112"/>
-        </w:tabs>
-        <w:spacing w:after="200" w:line="240" w:lineRule="auto"/>
-        <w:ind w:firstLine="284"/>
-        <w:jc w:val="center"/>
-        <w:rPr>
-          <w:rFonts w:ascii="Times New Roman" w:eastAsia="Calibri" w:hAnsi="Times New Roman" w:cs="Times New Roman"/>
-          <w:sz w:val="24"/>
-          <w:szCs w:val="24"/>
-        </w:rPr>
-      </w:pPr>
-    </w:p>
-    <w:p>
-      <w:pPr>
-        <w:tabs>
-          <w:tab w:val="center" w:pos="4844"/>
-          <w:tab w:val="left" w:pos="8112"/>
-        </w:tabs>
-        <w:spacing w:after="200" w:line="240" w:lineRule="auto"/>
-        <w:ind w:firstLine="284"/>
-        <w:jc w:val="center"/>
         <w:rPr>
           <w:rFonts w:ascii="Times New Roman" w:eastAsia="Calibri" w:hAnsi="Times New Roman" w:cs="Times New Roman"/>
           <w:sz w:val="24"/>
@@ -493,26 +851,20 @@
         <w:spacing w:after="200" w:line="276" w:lineRule="auto"/>
         <w:jc w:val="center"/>
         <w:rPr>
-          <w:rFonts w:ascii="Times New Roman" w:eastAsia="Times New Roman" w:hAnsi="Times New Roman" w:cs="Times New Roman"/>
-          <w:b/>
-          <w:bCs/>
-          <w:color w:val="000000"/>
-          <w:sz w:val="24"/>
-          <w:szCs w:val="24"/>
-          <w:lang w:eastAsia="es-MX"/>
-        </w:rPr>
-      </w:pPr>
-      <w:r>
-        <w:rPr>
-          <w:rFonts w:ascii="Times New Roman" w:eastAsia="Times New Roman" w:hAnsi="Times New Roman" w:cs="Times New Roman"/>
-          <w:b/>
-          <w:bCs/>
-          <w:color w:val="000000"/>
-          <w:sz w:val="24"/>
-          <w:szCs w:val="24"/>
-          <w:lang w:eastAsia="es-MX"/>
-        </w:rPr>
-        <w:t>INSTITUCIÓN UNIVERSITARIA POLITÉCNICO GRANCOLOMBIANO</w:t>
+          <w:rFonts w:ascii="Times New Roman" w:eastAsia="Calibri" w:hAnsi="Times New Roman" w:cs="Times New Roman"/>
+          <w:b/>
+          <w:sz w:val="24"/>
+          <w:szCs w:val="24"/>
+        </w:rPr>
+      </w:pPr>
+      <w:r>
+        <w:rPr>
+          <w:rFonts w:ascii="Times New Roman" w:eastAsia="Calibri" w:hAnsi="Times New Roman" w:cs="Times New Roman"/>
+          <w:b/>
+          <w:sz w:val="24"/>
+          <w:szCs w:val="24"/>
+        </w:rPr>
+        <w:t xml:space="preserve">Tutor Virtual </w:t>
       </w:r>
     </w:p>
     <w:p>
@@ -522,6 +874,8 @@
         <w:rPr>
           <w:rFonts w:ascii="Times New Roman" w:eastAsia="Calibri" w:hAnsi="Times New Roman" w:cs="Times New Roman"/>
           <w:b/>
+          <w:bCs/>
+          <w:color w:val="000000" w:themeColor="text1"/>
           <w:sz w:val="24"/>
           <w:szCs w:val="24"/>
         </w:rPr>
@@ -530,10 +884,39 @@
         <w:rPr>
           <w:rFonts w:ascii="Times New Roman" w:eastAsia="Calibri" w:hAnsi="Times New Roman" w:cs="Times New Roman"/>
           <w:b/>
-          <w:sz w:val="24"/>
-          <w:szCs w:val="24"/>
-        </w:rPr>
-        <w:t>SEGUNDO BLOQUE-PROYECTO/INTEGRACION CONTINUA-[GRUPO1]</w:t>
+          <w:bCs/>
+          <w:color w:val="000000" w:themeColor="text1"/>
+          <w:sz w:val="24"/>
+          <w:szCs w:val="24"/>
+          <w:shd w:val="clear" w:color="auto" w:fill="FFFFFF"/>
+        </w:rPr>
+        <w:t xml:space="preserve">Rivera Parra Carlos </w:t>
+      </w:r>
+      <w:proofErr w:type="spellStart"/>
+      <w:r>
+        <w:rPr>
+          <w:rFonts w:ascii="Times New Roman" w:eastAsia="Calibri" w:hAnsi="Times New Roman" w:cs="Times New Roman"/>
+          <w:b/>
+          <w:bCs/>
+          <w:color w:val="000000" w:themeColor="text1"/>
+          <w:sz w:val="24"/>
+          <w:szCs w:val="24"/>
+          <w:shd w:val="clear" w:color="auto" w:fill="FFFFFF"/>
+        </w:rPr>
+        <w:t>Ivan</w:t>
+      </w:r>
+      <w:proofErr w:type="spellEnd"/>
+      <w:r>
+        <w:rPr>
+          <w:rFonts w:ascii="Times New Roman" w:eastAsia="Calibri" w:hAnsi="Times New Roman" w:cs="Times New Roman"/>
+          <w:b/>
+          <w:bCs/>
+          <w:color w:val="000000" w:themeColor="text1"/>
+          <w:sz w:val="24"/>
+          <w:szCs w:val="24"/>
+          <w:shd w:val="clear" w:color="auto" w:fill="FFFFFF"/>
+        </w:rPr>
+        <w:t>.</w:t>
       </w:r>
     </w:p>
     <w:p>
@@ -543,434 +926,8 @@
         <w:rPr>
           <w:rFonts w:ascii="Times New Roman" w:eastAsia="Calibri" w:hAnsi="Times New Roman" w:cs="Times New Roman"/>
           <w:b/>
-          <w:sz w:val="24"/>
-          <w:szCs w:val="24"/>
-        </w:rPr>
-      </w:pPr>
-      <w:r>
-        <w:rPr>
-          <w:rFonts w:ascii="Times New Roman" w:eastAsia="Calibri" w:hAnsi="Times New Roman" w:cs="Times New Roman"/>
-          <w:b/>
-          <w:sz w:val="24"/>
-          <w:szCs w:val="24"/>
-        </w:rPr>
-        <w:t>BOGOTÁ D.C</w:t>
-      </w:r>
-    </w:p>
-    <w:p>
-      <w:pPr>
-        <w:spacing w:after="200" w:line="276" w:lineRule="auto"/>
-        <w:jc w:val="center"/>
-        <w:rPr>
-          <w:rFonts w:ascii="Times New Roman" w:eastAsia="Calibri" w:hAnsi="Times New Roman" w:cs="Times New Roman"/>
-          <w:b/>
-          <w:sz w:val="24"/>
-          <w:szCs w:val="24"/>
-        </w:rPr>
-      </w:pPr>
-      <w:r>
-        <w:rPr>
-          <w:rFonts w:ascii="Times New Roman" w:eastAsia="Calibri" w:hAnsi="Times New Roman" w:cs="Times New Roman"/>
-          <w:b/>
-          <w:sz w:val="24"/>
-          <w:szCs w:val="24"/>
-        </w:rPr>
-        <w:t>2020</w:t>
-      </w:r>
-    </w:p>
-    <w:p>
-      <w:pPr>
-        <w:spacing w:after="200" w:line="276" w:lineRule="auto"/>
-        <w:jc w:val="center"/>
-        <w:rPr>
-          <w:rFonts w:ascii="Times New Roman" w:eastAsia="Calibri" w:hAnsi="Times New Roman" w:cs="Times New Roman"/>
-          <w:b/>
-          <w:sz w:val="24"/>
-          <w:szCs w:val="24"/>
-        </w:rPr>
-      </w:pPr>
-    </w:p>
-    <w:p>
-      <w:pPr>
-        <w:spacing w:after="200" w:line="276" w:lineRule="auto"/>
-        <w:jc w:val="center"/>
-        <w:rPr>
-          <w:rFonts w:ascii="Times New Roman" w:eastAsia="Calibri" w:hAnsi="Times New Roman" w:cs="Times New Roman"/>
-          <w:b/>
-          <w:sz w:val="24"/>
-          <w:szCs w:val="24"/>
-        </w:rPr>
-      </w:pPr>
-      <w:r>
-        <w:rPr>
-          <w:rFonts w:ascii="Times New Roman" w:eastAsia="Calibri" w:hAnsi="Times New Roman" w:cs="Times New Roman"/>
-          <w:b/>
-          <w:sz w:val="24"/>
-          <w:szCs w:val="24"/>
-        </w:rPr>
-        <w:lastRenderedPageBreak/>
-        <w:t>TRABAJO COLABORATIVO</w:t>
-      </w:r>
-    </w:p>
-    <w:p>
-      <w:pPr>
-        <w:spacing w:after="200" w:line="276" w:lineRule="auto"/>
-        <w:jc w:val="center"/>
-        <w:rPr>
-          <w:rFonts w:ascii="Times New Roman" w:eastAsia="Calibri" w:hAnsi="Times New Roman" w:cs="Times New Roman"/>
-          <w:b/>
-          <w:sz w:val="24"/>
-          <w:szCs w:val="24"/>
-        </w:rPr>
-      </w:pPr>
-    </w:p>
-    <w:p>
-      <w:pPr>
-        <w:spacing w:after="200" w:line="276" w:lineRule="auto"/>
-        <w:jc w:val="center"/>
-        <w:rPr>
-          <w:rFonts w:ascii="Times New Roman" w:eastAsia="Calibri" w:hAnsi="Times New Roman" w:cs="Times New Roman"/>
-          <w:b/>
-          <w:sz w:val="24"/>
-          <w:szCs w:val="24"/>
-        </w:rPr>
-      </w:pPr>
-    </w:p>
-    <w:p>
-      <w:pPr>
-        <w:spacing w:after="200" w:line="276" w:lineRule="auto"/>
-        <w:jc w:val="center"/>
-        <w:rPr>
-          <w:rFonts w:ascii="Times New Roman" w:eastAsia="Calibri" w:hAnsi="Times New Roman" w:cs="Times New Roman"/>
-          <w:b/>
-          <w:sz w:val="24"/>
-          <w:szCs w:val="24"/>
-        </w:rPr>
-      </w:pPr>
-    </w:p>
-    <w:p>
-      <w:pPr>
-        <w:jc w:val="center"/>
-        <w:rPr>
-          <w:rFonts w:ascii="Times New Roman" w:eastAsia="Calibri" w:hAnsi="Times New Roman" w:cs="Times New Roman"/>
-          <w:b/>
-          <w:sz w:val="24"/>
-          <w:szCs w:val="24"/>
-        </w:rPr>
-      </w:pPr>
-      <w:r>
-        <w:rPr>
-          <w:rFonts w:ascii="Times New Roman" w:eastAsia="Calibri" w:hAnsi="Times New Roman" w:cs="Times New Roman"/>
-          <w:b/>
-          <w:sz w:val="24"/>
-          <w:szCs w:val="24"/>
-        </w:rPr>
-        <w:t>INTEGRACION CONTINUA</w:t>
-      </w:r>
-    </w:p>
-    <w:p>
-      <w:pPr>
-        <w:spacing w:after="200" w:line="276" w:lineRule="auto"/>
-        <w:jc w:val="center"/>
-        <w:rPr>
-          <w:rFonts w:ascii="Times New Roman" w:eastAsia="Calibri" w:hAnsi="Times New Roman" w:cs="Times New Roman"/>
-          <w:b/>
-          <w:color w:val="000000"/>
-          <w:sz w:val="24"/>
-          <w:szCs w:val="24"/>
-        </w:rPr>
-      </w:pPr>
-    </w:p>
-    <w:p>
-      <w:pPr>
-        <w:spacing w:after="200" w:line="276" w:lineRule="auto"/>
-        <w:jc w:val="center"/>
-        <w:rPr>
-          <w:rFonts w:ascii="Times New Roman" w:eastAsia="Calibri" w:hAnsi="Times New Roman" w:cs="Times New Roman"/>
-          <w:b/>
-          <w:color w:val="000000"/>
-          <w:sz w:val="24"/>
-          <w:szCs w:val="24"/>
-        </w:rPr>
-      </w:pPr>
-    </w:p>
-    <w:p>
-      <w:pPr>
-        <w:shd w:val="clear" w:color="auto" w:fill="FFFFFF"/>
-        <w:spacing w:after="0" w:line="240" w:lineRule="auto"/>
-        <w:ind w:left="15"/>
-        <w:jc w:val="center"/>
-        <w:rPr>
-          <w:rFonts w:ascii="Times New Roman" w:eastAsia="Times New Roman" w:hAnsi="Times New Roman" w:cs="Times New Roman"/>
-          <w:b/>
-          <w:bCs/>
-          <w:color w:val="2D3B45"/>
-          <w:sz w:val="24"/>
-          <w:szCs w:val="24"/>
-          <w:lang w:eastAsia="es-CO"/>
-        </w:rPr>
-      </w:pPr>
-      <w:r>
-        <w:rPr>
-          <w:rFonts w:ascii="Times New Roman" w:eastAsia="Times New Roman" w:hAnsi="Times New Roman" w:cs="Times New Roman"/>
-          <w:b/>
-          <w:bCs/>
-          <w:color w:val="2D3B45"/>
-          <w:sz w:val="24"/>
-          <w:szCs w:val="24"/>
-          <w:lang w:eastAsia="es-CO"/>
-        </w:rPr>
-        <w:t>Diego Leandro Romero Reyes</w:t>
-      </w:r>
-    </w:p>
-    <w:p>
-      <w:pPr>
-        <w:shd w:val="clear" w:color="auto" w:fill="FFFFFF"/>
-        <w:spacing w:after="0" w:line="240" w:lineRule="auto"/>
-        <w:ind w:left="15"/>
-        <w:jc w:val="center"/>
-        <w:rPr>
-          <w:rFonts w:ascii="Times New Roman" w:eastAsia="Times New Roman" w:hAnsi="Times New Roman" w:cs="Times New Roman"/>
-          <w:b/>
-          <w:bCs/>
-          <w:color w:val="2D3B45"/>
-          <w:sz w:val="24"/>
-          <w:szCs w:val="24"/>
-          <w:lang w:eastAsia="es-CO"/>
-        </w:rPr>
-      </w:pPr>
-      <w:r>
-        <w:rPr>
-          <w:rFonts w:ascii="Times New Roman" w:eastAsia="Times New Roman" w:hAnsi="Times New Roman" w:cs="Times New Roman"/>
-          <w:b/>
-          <w:bCs/>
-          <w:color w:val="2D3B45"/>
-          <w:sz w:val="24"/>
-          <w:szCs w:val="24"/>
-          <w:lang w:eastAsia="es-CO"/>
-        </w:rPr>
-        <w:t>Yobany Alberto Romero Martínez</w:t>
-      </w:r>
-    </w:p>
-    <w:p>
-      <w:pPr>
-        <w:shd w:val="clear" w:color="auto" w:fill="FFFFFF"/>
-        <w:spacing w:after="0" w:line="240" w:lineRule="auto"/>
-        <w:ind w:left="15"/>
-        <w:jc w:val="center"/>
-        <w:rPr>
-          <w:rFonts w:ascii="Times New Roman" w:eastAsia="Times New Roman" w:hAnsi="Times New Roman" w:cs="Times New Roman"/>
-          <w:b/>
-          <w:bCs/>
-          <w:color w:val="2D3B45"/>
-          <w:sz w:val="24"/>
-          <w:szCs w:val="24"/>
-          <w:lang w:eastAsia="es-CO"/>
-        </w:rPr>
-      </w:pPr>
-      <w:r>
-        <w:rPr>
-          <w:rFonts w:ascii="Times New Roman" w:eastAsia="Times New Roman" w:hAnsi="Times New Roman" w:cs="Times New Roman"/>
-          <w:b/>
-          <w:bCs/>
-          <w:color w:val="2D3B45"/>
-          <w:sz w:val="24"/>
-          <w:szCs w:val="24"/>
-          <w:lang w:eastAsia="es-CO"/>
-        </w:rPr>
-        <w:t>Jefferson Alejandro Cubides Sáenz</w:t>
-      </w:r>
-    </w:p>
-    <w:p>
-      <w:pPr>
-        <w:shd w:val="clear" w:color="auto" w:fill="FFFFFF"/>
-        <w:spacing w:after="0" w:line="240" w:lineRule="auto"/>
-        <w:ind w:left="15"/>
-        <w:jc w:val="center"/>
-        <w:rPr>
-          <w:rFonts w:ascii="Times New Roman" w:eastAsia="Times New Roman" w:hAnsi="Times New Roman" w:cs="Times New Roman"/>
-          <w:b/>
-          <w:bCs/>
-          <w:color w:val="2D3B45"/>
-          <w:sz w:val="24"/>
-          <w:szCs w:val="24"/>
-          <w:lang w:eastAsia="es-CO"/>
-        </w:rPr>
-      </w:pPr>
-      <w:r>
-        <w:rPr>
-          <w:rFonts w:ascii="Times New Roman" w:eastAsia="Times New Roman" w:hAnsi="Times New Roman" w:cs="Times New Roman"/>
-          <w:b/>
-          <w:bCs/>
-          <w:color w:val="2D3B45"/>
-          <w:sz w:val="24"/>
-          <w:szCs w:val="24"/>
-          <w:lang w:eastAsia="es-CO"/>
-        </w:rPr>
-        <w:t>Danny Espinosa Diaz</w:t>
-      </w:r>
-    </w:p>
-    <w:p>
-      <w:pPr>
-        <w:shd w:val="clear" w:color="auto" w:fill="FFFFFF"/>
-        <w:spacing w:after="0" w:line="240" w:lineRule="auto"/>
-        <w:ind w:left="15"/>
-        <w:jc w:val="center"/>
-        <w:rPr>
-          <w:rFonts w:ascii="Times New Roman" w:eastAsia="Times New Roman" w:hAnsi="Times New Roman" w:cs="Times New Roman"/>
-          <w:b/>
-          <w:bCs/>
-          <w:color w:val="2D3B45"/>
-          <w:sz w:val="24"/>
-          <w:szCs w:val="24"/>
-          <w:lang w:eastAsia="es-CO"/>
-        </w:rPr>
-      </w:pPr>
-      <w:r>
-        <w:rPr>
-          <w:rFonts w:ascii="Times New Roman" w:eastAsia="Times New Roman" w:hAnsi="Times New Roman" w:cs="Times New Roman"/>
-          <w:b/>
-          <w:bCs/>
-          <w:color w:val="2D3B45"/>
-          <w:sz w:val="24"/>
-          <w:szCs w:val="24"/>
-          <w:lang w:eastAsia="es-CO"/>
-        </w:rPr>
-        <w:t>Cristian David Peñuela Pedraza</w:t>
-      </w:r>
-    </w:p>
-    <w:p>
-      <w:pPr>
-        <w:shd w:val="clear" w:color="auto" w:fill="FFFFFF"/>
-        <w:spacing w:after="180" w:line="240" w:lineRule="auto"/>
-        <w:jc w:val="center"/>
-        <w:rPr>
-          <w:rFonts w:ascii="Times New Roman" w:eastAsia="Times New Roman" w:hAnsi="Times New Roman" w:cs="Times New Roman"/>
-          <w:b/>
-          <w:bCs/>
-          <w:color w:val="2D3B45"/>
-          <w:sz w:val="24"/>
-          <w:szCs w:val="24"/>
-          <w:lang w:eastAsia="es-CO"/>
-        </w:rPr>
-      </w:pPr>
-    </w:p>
-    <w:p>
-      <w:pPr>
-        <w:shd w:val="clear" w:color="auto" w:fill="FFFFFF"/>
-        <w:spacing w:after="180" w:line="240" w:lineRule="auto"/>
-        <w:jc w:val="center"/>
-        <w:rPr>
-          <w:rFonts w:ascii="Times New Roman" w:eastAsia="Times New Roman" w:hAnsi="Times New Roman" w:cs="Times New Roman"/>
-          <w:b/>
-          <w:bCs/>
-          <w:color w:val="2D3B45"/>
-          <w:sz w:val="24"/>
-          <w:szCs w:val="24"/>
-          <w:lang w:eastAsia="es-CO"/>
-        </w:rPr>
-      </w:pPr>
-    </w:p>
-    <w:p>
-      <w:pPr>
-        <w:spacing w:after="0" w:line="240" w:lineRule="auto"/>
-        <w:rPr>
-          <w:rFonts w:ascii="Times New Roman" w:eastAsia="Calibri" w:hAnsi="Times New Roman" w:cs="Times New Roman"/>
-          <w:sz w:val="24"/>
-          <w:szCs w:val="24"/>
-        </w:rPr>
-      </w:pPr>
-    </w:p>
-    <w:p>
-      <w:pPr>
-        <w:spacing w:after="0" w:line="240" w:lineRule="auto"/>
-        <w:rPr>
-          <w:rFonts w:ascii="Times New Roman" w:eastAsia="Calibri" w:hAnsi="Times New Roman" w:cs="Times New Roman"/>
-          <w:sz w:val="24"/>
-          <w:szCs w:val="24"/>
-        </w:rPr>
-      </w:pPr>
-    </w:p>
-    <w:p>
-      <w:pPr>
-        <w:spacing w:after="200" w:line="276" w:lineRule="auto"/>
-        <w:jc w:val="center"/>
-        <w:rPr>
-          <w:rFonts w:ascii="Times New Roman" w:eastAsia="Calibri" w:hAnsi="Times New Roman" w:cs="Times New Roman"/>
-          <w:b/>
-          <w:sz w:val="24"/>
-          <w:szCs w:val="24"/>
-        </w:rPr>
-      </w:pPr>
-      <w:r>
-        <w:rPr>
-          <w:rFonts w:ascii="Times New Roman" w:eastAsia="Calibri" w:hAnsi="Times New Roman" w:cs="Times New Roman"/>
-          <w:b/>
-          <w:sz w:val="24"/>
-          <w:szCs w:val="24"/>
-        </w:rPr>
-        <w:t xml:space="preserve">Tutor Virtual </w:t>
-      </w:r>
-    </w:p>
-    <w:p>
-      <w:pPr>
-        <w:spacing w:after="200" w:line="276" w:lineRule="auto"/>
-        <w:jc w:val="center"/>
-        <w:rPr>
-          <w:rFonts w:ascii="Times New Roman" w:eastAsia="Calibri" w:hAnsi="Times New Roman" w:cs="Times New Roman"/>
-          <w:b/>
-          <w:bCs/>
-          <w:sz w:val="24"/>
-          <w:szCs w:val="24"/>
-        </w:rPr>
-      </w:pPr>
-      <w:r>
-        <w:rPr>
-          <w:rFonts w:ascii="Times New Roman" w:eastAsia="Calibri" w:hAnsi="Times New Roman" w:cs="Times New Roman"/>
-          <w:b/>
-          <w:bCs/>
-          <w:color w:val="2D3B45"/>
-          <w:sz w:val="24"/>
-          <w:szCs w:val="24"/>
-          <w:shd w:val="clear" w:color="auto" w:fill="FFFFFF"/>
-        </w:rPr>
-        <w:t xml:space="preserve">Rivera Parra Carlos </w:t>
-      </w:r>
-      <w:proofErr w:type="spellStart"/>
-      <w:r>
-        <w:rPr>
-          <w:rFonts w:ascii="Times New Roman" w:eastAsia="Calibri" w:hAnsi="Times New Roman" w:cs="Times New Roman"/>
-          <w:b/>
-          <w:bCs/>
-          <w:color w:val="2D3B45"/>
-          <w:sz w:val="24"/>
-          <w:szCs w:val="24"/>
-          <w:shd w:val="clear" w:color="auto" w:fill="FFFFFF"/>
-        </w:rPr>
-        <w:t>Ivan</w:t>
-      </w:r>
-      <w:proofErr w:type="spellEnd"/>
-      <w:r>
-        <w:rPr>
-          <w:rFonts w:ascii="Times New Roman" w:eastAsia="Calibri" w:hAnsi="Times New Roman" w:cs="Times New Roman"/>
-          <w:b/>
-          <w:bCs/>
-          <w:color w:val="2D3B45"/>
-          <w:sz w:val="24"/>
-          <w:szCs w:val="24"/>
-          <w:shd w:val="clear" w:color="auto" w:fill="FFFFFF"/>
-        </w:rPr>
-        <w:t>.</w:t>
-      </w:r>
-    </w:p>
-    <w:p>
-      <w:pPr>
-        <w:spacing w:after="200" w:line="276" w:lineRule="auto"/>
-        <w:jc w:val="center"/>
-        <w:rPr>
-          <w:rFonts w:ascii="Times New Roman" w:eastAsia="Calibri" w:hAnsi="Times New Roman" w:cs="Times New Roman"/>
-          <w:b/>
-          <w:bCs/>
+          <w:bCs/>
+          <w:color w:val="000000" w:themeColor="text1"/>
           <w:sz w:val="24"/>
           <w:szCs w:val="24"/>
         </w:rPr>
@@ -1179,7 +1136,6 @@
           <w:bCs/>
           <w:color w:val="000000" w:themeColor="text1"/>
         </w:rPr>
-        <w:lastRenderedPageBreak/>
         <w:t>RESUMEN</w:t>
       </w:r>
       <w:r>
@@ -1201,6 +1157,7 @@
         <w:jc w:val="both"/>
         <w:textAlignment w:val="baseline"/>
         <w:rPr>
+          <w:rFonts w:ascii="Arial" w:hAnsi="Arial" w:cs="Arial"/>
           <w:b/>
           <w:bCs/>
           <w:color w:val="000000" w:themeColor="text1"/>
@@ -1215,12 +1172,13 @@
         <w:textAlignment w:val="baseline"/>
         <w:rPr>
           <w:rStyle w:val="eop"/>
-          <w:rFonts w:eastAsiaTheme="majorEastAsia"/>
-          <w:color w:val="000000" w:themeColor="text1"/>
-        </w:rPr>
-      </w:pPr>
-      <w:r>
-        <w:rPr>
+          <w:rFonts w:ascii="Arial" w:eastAsiaTheme="majorEastAsia" w:hAnsi="Arial" w:cs="Arial"/>
+          <w:color w:val="000000" w:themeColor="text1"/>
+        </w:rPr>
+      </w:pPr>
+      <w:r>
+        <w:rPr>
+          <w:rFonts w:ascii="Arial" w:hAnsi="Arial" w:cs="Arial"/>
           <w:color w:val="000000" w:themeColor="text1"/>
           <w:shd w:val="clear" w:color="auto" w:fill="FFFFFF"/>
         </w:rPr>
@@ -1230,7 +1188,7 @@
       <w:r>
         <w:rPr>
           <w:rStyle w:val="Textoennegrita"/>
-          <w:rFonts w:eastAsiaTheme="majorEastAsia"/>
+          <w:rFonts w:ascii="Arial" w:eastAsiaTheme="majorEastAsia" w:hAnsi="Arial" w:cs="Arial"/>
           <w:color w:val="000000" w:themeColor="text1"/>
           <w:shd w:val="clear" w:color="auto" w:fill="FFFFFF"/>
         </w:rPr>
@@ -1240,7 +1198,7 @@
       <w:r>
         <w:rPr>
           <w:rStyle w:val="Textoennegrita"/>
-          <w:rFonts w:eastAsiaTheme="majorEastAsia"/>
+          <w:rFonts w:ascii="Arial" w:eastAsiaTheme="majorEastAsia" w:hAnsi="Arial" w:cs="Arial"/>
           <w:color w:val="000000" w:themeColor="text1"/>
           <w:shd w:val="clear" w:color="auto" w:fill="FFFFFF"/>
         </w:rPr>
@@ -1248,6 +1206,7 @@
       </w:r>
       <w:r>
         <w:rPr>
+          <w:rFonts w:ascii="Arial" w:hAnsi="Arial" w:cs="Arial"/>
           <w:color w:val="000000" w:themeColor="text1"/>
           <w:shd w:val="clear" w:color="auto" w:fill="FFFFFF"/>
         </w:rPr>
@@ -1256,6 +1215,7 @@
       <w:proofErr w:type="spellStart"/>
       <w:r>
         <w:rPr>
+          <w:rFonts w:ascii="Arial" w:hAnsi="Arial" w:cs="Arial"/>
           <w:color w:val="000000" w:themeColor="text1"/>
           <w:shd w:val="clear" w:color="auto" w:fill="FFFFFF"/>
         </w:rPr>
@@ -1264,6 +1224,7 @@
       <w:proofErr w:type="spellEnd"/>
       <w:r>
         <w:rPr>
+          <w:rFonts w:ascii="Arial" w:hAnsi="Arial" w:cs="Arial"/>
           <w:color w:val="000000" w:themeColor="text1"/>
           <w:shd w:val="clear" w:color="auto" w:fill="FFFFFF"/>
         </w:rPr>
@@ -1272,7 +1233,7 @@
       <w:r>
         <w:rPr>
           <w:rStyle w:val="eop"/>
-          <w:rFonts w:eastAsiaTheme="majorEastAsia"/>
+          <w:rFonts w:ascii="Arial" w:eastAsiaTheme="majorEastAsia" w:hAnsi="Arial" w:cs="Arial"/>
           <w:color w:val="000000" w:themeColor="text1"/>
         </w:rPr>
         <w:t> </w:t>
@@ -1285,6 +1246,7 @@
         <w:jc w:val="both"/>
         <w:textAlignment w:val="baseline"/>
         <w:rPr>
+          <w:rFonts w:ascii="Arial" w:hAnsi="Arial" w:cs="Arial"/>
           <w:color w:val="000000" w:themeColor="text1"/>
         </w:rPr>
       </w:pPr>
@@ -1301,6 +1263,7 @@
         <w:jc w:val="both"/>
         <w:textAlignment w:val="baseline"/>
         <w:rPr>
+          <w:rFonts w:ascii="Arial" w:hAnsi="Arial" w:cs="Arial"/>
           <w:b/>
           <w:bCs/>
           <w:color w:val="000000" w:themeColor="text1"/>
@@ -1309,7 +1272,7 @@
       <w:r>
         <w:rPr>
           <w:rStyle w:val="normaltextrun"/>
-          <w:rFonts w:eastAsiaTheme="majorEastAsia"/>
+          <w:rFonts w:ascii="Arial" w:eastAsiaTheme="majorEastAsia" w:hAnsi="Arial" w:cs="Arial"/>
           <w:b/>
           <w:bCs/>
           <w:color w:val="000000" w:themeColor="text1"/>
@@ -1319,7 +1282,7 @@
       <w:r>
         <w:rPr>
           <w:rStyle w:val="eop"/>
-          <w:rFonts w:eastAsiaTheme="majorEastAsia"/>
+          <w:rFonts w:ascii="Arial" w:eastAsiaTheme="majorEastAsia" w:hAnsi="Arial" w:cs="Arial"/>
           <w:b/>
           <w:bCs/>
           <w:color w:val="000000" w:themeColor="text1"/>
@@ -1334,13 +1297,14 @@
         <w:jc w:val="both"/>
         <w:textAlignment w:val="baseline"/>
         <w:rPr>
+          <w:rFonts w:ascii="Arial" w:hAnsi="Arial" w:cs="Arial"/>
           <w:color w:val="000000" w:themeColor="text1"/>
         </w:rPr>
       </w:pPr>
       <w:r>
         <w:rPr>
           <w:rStyle w:val="eop"/>
-          <w:rFonts w:eastAsiaTheme="majorEastAsia"/>
+          <w:rFonts w:ascii="Arial" w:eastAsiaTheme="majorEastAsia" w:hAnsi="Arial" w:cs="Arial"/>
           <w:color w:val="000000" w:themeColor="text1"/>
         </w:rPr>
         <w:t> </w:t>
@@ -1354,14 +1318,14 @@
         <w:textAlignment w:val="baseline"/>
         <w:rPr>
           <w:rStyle w:val="eop"/>
-          <w:rFonts w:eastAsiaTheme="majorEastAsia"/>
+          <w:rFonts w:ascii="Arial" w:eastAsiaTheme="majorEastAsia" w:hAnsi="Arial" w:cs="Arial"/>
           <w:color w:val="000000" w:themeColor="text1"/>
         </w:rPr>
       </w:pPr>
       <w:r>
         <w:rPr>
           <w:rStyle w:val="normaltextrun"/>
-          <w:rFonts w:eastAsiaTheme="majorEastAsia"/>
+          <w:rFonts w:ascii="Arial" w:eastAsiaTheme="majorEastAsia" w:hAnsi="Arial" w:cs="Arial"/>
           <w:b/>
           <w:bCs/>
           <w:color w:val="000000" w:themeColor="text1"/>
@@ -1371,7 +1335,7 @@
       <w:r>
         <w:rPr>
           <w:rStyle w:val="eop"/>
-          <w:rFonts w:eastAsiaTheme="majorEastAsia"/>
+          <w:rFonts w:ascii="Arial" w:eastAsiaTheme="majorEastAsia" w:hAnsi="Arial" w:cs="Arial"/>
           <w:color w:val="000000" w:themeColor="text1"/>
         </w:rPr>
         <w:t> </w:t>
@@ -1384,6 +1348,7 @@
         <w:jc w:val="both"/>
         <w:textAlignment w:val="baseline"/>
         <w:rPr>
+          <w:rFonts w:ascii="Arial" w:hAnsi="Arial" w:cs="Arial"/>
           <w:color w:val="000000" w:themeColor="text1"/>
         </w:rPr>
       </w:pPr>
@@ -1395,13 +1360,14 @@
         <w:jc w:val="both"/>
         <w:textAlignment w:val="baseline"/>
         <w:rPr>
+          <w:rFonts w:ascii="Arial" w:hAnsi="Arial" w:cs="Arial"/>
           <w:color w:val="000000" w:themeColor="text1"/>
         </w:rPr>
       </w:pPr>
       <w:r>
         <w:rPr>
           <w:rStyle w:val="normaltextrun"/>
-          <w:rFonts w:eastAsiaTheme="majorEastAsia"/>
+          <w:rFonts w:ascii="Arial" w:eastAsiaTheme="majorEastAsia" w:hAnsi="Arial" w:cs="Arial"/>
           <w:color w:val="000000" w:themeColor="text1"/>
         </w:rPr>
         <w:t>Diseñar un </w:t>
@@ -1409,7 +1375,7 @@
       <w:r>
         <w:rPr>
           <w:rStyle w:val="normaltextrun"/>
-          <w:rFonts w:eastAsiaTheme="majorEastAsia"/>
+          <w:rFonts w:ascii="Arial" w:eastAsiaTheme="majorEastAsia" w:hAnsi="Arial" w:cs="Arial"/>
           <w:color w:val="000000" w:themeColor="text1"/>
         </w:rPr>
         <w:t>software</w:t>
@@ -1417,7 +1383,7 @@
       <w:r>
         <w:rPr>
           <w:rStyle w:val="normaltextrun"/>
-          <w:rFonts w:eastAsiaTheme="majorEastAsia"/>
+          <w:rFonts w:ascii="Arial" w:eastAsiaTheme="majorEastAsia" w:hAnsi="Arial" w:cs="Arial"/>
           <w:color w:val="000000" w:themeColor="text1"/>
         </w:rPr>
         <w:t xml:space="preserve"> que permita </w:t>
@@ -1425,7 +1391,7 @@
       <w:r>
         <w:rPr>
           <w:rStyle w:val="normaltextrun"/>
-          <w:rFonts w:eastAsiaTheme="majorEastAsia"/>
+          <w:rFonts w:ascii="Arial" w:eastAsiaTheme="majorEastAsia" w:hAnsi="Arial" w:cs="Arial"/>
           <w:color w:val="000000" w:themeColor="text1"/>
         </w:rPr>
         <w:t xml:space="preserve">a los centros comerciales registrar las bicicletas y a su propietario para llevar un mejor control y permitir la minimización del riesgo de hurto de bicicletas. </w:t>
@@ -1438,13 +1404,14 @@
         <w:jc w:val="both"/>
         <w:textAlignment w:val="baseline"/>
         <w:rPr>
+          <w:rFonts w:ascii="Arial" w:hAnsi="Arial" w:cs="Arial"/>
           <w:color w:val="000000" w:themeColor="text1"/>
         </w:rPr>
       </w:pPr>
       <w:r>
         <w:rPr>
           <w:rStyle w:val="eop"/>
-          <w:rFonts w:eastAsiaTheme="majorEastAsia"/>
+          <w:rFonts w:ascii="Arial" w:eastAsiaTheme="majorEastAsia" w:hAnsi="Arial" w:cs="Arial"/>
           <w:color w:val="000000" w:themeColor="text1"/>
         </w:rPr>
         <w:t> </w:t>
@@ -1457,13 +1424,14 @@
         <w:jc w:val="both"/>
         <w:textAlignment w:val="baseline"/>
         <w:rPr>
+          <w:rFonts w:ascii="Arial" w:hAnsi="Arial" w:cs="Arial"/>
           <w:color w:val="000000" w:themeColor="text1"/>
         </w:rPr>
       </w:pPr>
       <w:r>
         <w:rPr>
           <w:rStyle w:val="normaltextrun"/>
-          <w:rFonts w:eastAsiaTheme="majorEastAsia"/>
+          <w:rFonts w:ascii="Arial" w:eastAsiaTheme="majorEastAsia" w:hAnsi="Arial" w:cs="Arial"/>
           <w:b/>
           <w:bCs/>
           <w:color w:val="000000" w:themeColor="text1"/>
@@ -1473,7 +1441,7 @@
       <w:r>
         <w:rPr>
           <w:rStyle w:val="eop"/>
-          <w:rFonts w:eastAsiaTheme="majorEastAsia"/>
+          <w:rFonts w:ascii="Arial" w:eastAsiaTheme="majorEastAsia" w:hAnsi="Arial" w:cs="Arial"/>
           <w:color w:val="000000" w:themeColor="text1"/>
         </w:rPr>
         <w:t> </w:t>
@@ -1486,13 +1454,14 @@
         <w:jc w:val="both"/>
         <w:textAlignment w:val="baseline"/>
         <w:rPr>
+          <w:rFonts w:ascii="Arial" w:hAnsi="Arial" w:cs="Arial"/>
           <w:color w:val="000000" w:themeColor="text1"/>
         </w:rPr>
       </w:pPr>
       <w:r>
         <w:rPr>
           <w:rStyle w:val="eop"/>
-          <w:rFonts w:eastAsiaTheme="majorEastAsia"/>
+          <w:rFonts w:ascii="Arial" w:eastAsiaTheme="majorEastAsia" w:hAnsi="Arial" w:cs="Arial"/>
           <w:color w:val="000000" w:themeColor="text1"/>
         </w:rPr>
         <w:t> </w:t>
@@ -1509,11 +1478,13 @@
         <w:jc w:val="both"/>
         <w:textAlignment w:val="baseline"/>
         <w:rPr>
-          <w:color w:val="000000" w:themeColor="text1"/>
-        </w:rPr>
-      </w:pPr>
-      <w:r>
-        <w:rPr>
+          <w:rFonts w:ascii="Arial" w:hAnsi="Arial" w:cs="Arial"/>
+          <w:color w:val="000000" w:themeColor="text1"/>
+        </w:rPr>
+      </w:pPr>
+      <w:r>
+        <w:rPr>
+          <w:rFonts w:ascii="Arial" w:hAnsi="Arial" w:cs="Arial"/>
           <w:color w:val="000000" w:themeColor="text1"/>
         </w:rPr>
         <w:t xml:space="preserve">Obtener la información de mercado necesaria para el desarrollo del software </w:t>
@@ -1521,6 +1492,7 @@
       <w:proofErr w:type="spellStart"/>
       <w:r>
         <w:rPr>
+          <w:rFonts w:ascii="Arial" w:hAnsi="Arial" w:cs="Arial"/>
           <w:color w:val="000000" w:themeColor="text1"/>
         </w:rPr>
         <w:t>mybike</w:t>
@@ -1528,6 +1500,7 @@
       <w:proofErr w:type="spellEnd"/>
       <w:r>
         <w:rPr>
+          <w:rFonts w:ascii="Arial" w:hAnsi="Arial" w:cs="Arial"/>
           <w:color w:val="000000" w:themeColor="text1"/>
         </w:rPr>
         <w:t>.</w:t>
@@ -1541,6 +1514,7 @@
         <w:jc w:val="both"/>
         <w:textAlignment w:val="baseline"/>
         <w:rPr>
+          <w:rFonts w:ascii="Arial" w:hAnsi="Arial" w:cs="Arial"/>
           <w:color w:val="000000" w:themeColor="text1"/>
         </w:rPr>
       </w:pPr>
@@ -1556,11 +1530,13 @@
         <w:jc w:val="both"/>
         <w:textAlignment w:val="baseline"/>
         <w:rPr>
-          <w:color w:val="000000" w:themeColor="text1"/>
-        </w:rPr>
-      </w:pPr>
-      <w:r>
-        <w:rPr>
+          <w:rFonts w:ascii="Arial" w:hAnsi="Arial" w:cs="Arial"/>
+          <w:color w:val="000000" w:themeColor="text1"/>
+        </w:rPr>
+      </w:pPr>
+      <w:r>
+        <w:rPr>
+          <w:rFonts w:ascii="Arial" w:hAnsi="Arial" w:cs="Arial"/>
           <w:color w:val="000000" w:themeColor="text1"/>
         </w:rPr>
         <w:t xml:space="preserve">Determinar los componentes de software necesarios para la futura implementación del software para control de bicicletas. </w:t>
@@ -1574,6 +1550,7 @@
         <w:jc w:val="both"/>
         <w:textAlignment w:val="baseline"/>
         <w:rPr>
+          <w:rFonts w:ascii="Arial" w:hAnsi="Arial" w:cs="Arial"/>
           <w:color w:val="000000" w:themeColor="text1"/>
         </w:rPr>
       </w:pPr>
@@ -1589,18 +1566,37 @@
         <w:jc w:val="both"/>
         <w:textAlignment w:val="baseline"/>
         <w:rPr>
-          <w:color w:val="000000" w:themeColor="text1"/>
-        </w:rPr>
-      </w:pPr>
-      <w:r>
-        <w:rPr>
-          <w:color w:val="000000" w:themeColor="text1"/>
-        </w:rPr>
-        <w:t xml:space="preserve">Plantear el proceso de diseño y los requerimientos tecnológicos, para el desarrollo del del software </w:t>
+          <w:rFonts w:ascii="Arial" w:hAnsi="Arial" w:cs="Arial"/>
+          <w:color w:val="000000" w:themeColor="text1"/>
+        </w:rPr>
+      </w:pPr>
+      <w:r>
+        <w:rPr>
+          <w:rFonts w:ascii="Arial" w:hAnsi="Arial" w:cs="Arial"/>
+          <w:color w:val="000000" w:themeColor="text1"/>
+        </w:rPr>
+        <w:t xml:space="preserve">Plantear el proceso de diseño y los requerimientos tecnológicos, para el desarrollo del </w:t>
       </w:r>
       <w:proofErr w:type="spellStart"/>
       <w:r>
         <w:rPr>
+          <w:rFonts w:ascii="Arial" w:hAnsi="Arial" w:cs="Arial"/>
+          <w:color w:val="000000" w:themeColor="text1"/>
+        </w:rPr>
+        <w:t>del</w:t>
+      </w:r>
+      <w:proofErr w:type="spellEnd"/>
+      <w:r>
+        <w:rPr>
+          <w:rFonts w:ascii="Arial" w:hAnsi="Arial" w:cs="Arial"/>
+          <w:color w:val="000000" w:themeColor="text1"/>
+        </w:rPr>
+        <w:t xml:space="preserve"> software </w:t>
+      </w:r>
+      <w:proofErr w:type="spellStart"/>
+      <w:r>
+        <w:rPr>
+          <w:rFonts w:ascii="Arial" w:hAnsi="Arial" w:cs="Arial"/>
           <w:color w:val="000000" w:themeColor="text1"/>
         </w:rPr>
         <w:t>mybike</w:t>
@@ -1608,6 +1604,7 @@
       <w:proofErr w:type="spellEnd"/>
       <w:r>
         <w:rPr>
+          <w:rFonts w:ascii="Arial" w:hAnsi="Arial" w:cs="Arial"/>
           <w:color w:val="000000" w:themeColor="text1"/>
         </w:rPr>
         <w:t>.</w:t>
@@ -1621,6 +1618,7 @@
         <w:jc w:val="both"/>
         <w:textAlignment w:val="baseline"/>
         <w:rPr>
+          <w:rFonts w:ascii="Arial" w:hAnsi="Arial" w:cs="Arial"/>
           <w:color w:val="000000" w:themeColor="text1"/>
         </w:rPr>
       </w:pPr>
@@ -1637,6 +1635,7 @@
         <w:textAlignment w:val="baseline"/>
         <w:rPr>
           <w:rStyle w:val="eop"/>
+          <w:rFonts w:ascii="Arial" w:hAnsi="Arial" w:cs="Arial"/>
           <w:b/>
           <w:bCs/>
           <w:color w:val="000000" w:themeColor="text1"/>
@@ -1645,7 +1644,7 @@
       <w:r>
         <w:rPr>
           <w:rStyle w:val="normaltextrun"/>
-          <w:rFonts w:eastAsiaTheme="majorEastAsia"/>
+          <w:rFonts w:ascii="Arial" w:eastAsiaTheme="majorEastAsia" w:hAnsi="Arial" w:cs="Arial"/>
           <w:b/>
           <w:bCs/>
           <w:color w:val="000000" w:themeColor="text1"/>
@@ -1655,7 +1654,7 @@
       <w:r>
         <w:rPr>
           <w:rStyle w:val="eop"/>
-          <w:rFonts w:eastAsiaTheme="majorEastAsia"/>
+          <w:rFonts w:ascii="Arial" w:eastAsiaTheme="majorEastAsia" w:hAnsi="Arial" w:cs="Arial"/>
           <w:b/>
           <w:bCs/>
           <w:color w:val="000000" w:themeColor="text1"/>
@@ -1672,6 +1671,7 @@
         <w:textAlignment w:val="baseline"/>
         <w:rPr>
           <w:rStyle w:val="eop"/>
+          <w:rFonts w:ascii="Arial" w:hAnsi="Arial" w:cs="Arial"/>
           <w:b/>
           <w:bCs/>
           <w:color w:val="000000" w:themeColor="text1"/>
@@ -1686,14 +1686,14 @@
         <w:textAlignment w:val="baseline"/>
         <w:rPr>
           <w:rStyle w:val="eop"/>
-          <w:rFonts w:eastAsiaTheme="majorEastAsia"/>
+          <w:rFonts w:ascii="Arial" w:eastAsiaTheme="majorEastAsia" w:hAnsi="Arial" w:cs="Arial"/>
           <w:color w:val="000000" w:themeColor="text1"/>
         </w:rPr>
       </w:pPr>
       <w:r>
         <w:rPr>
           <w:rStyle w:val="eop"/>
-          <w:rFonts w:eastAsiaTheme="majorEastAsia"/>
+          <w:rFonts w:ascii="Arial" w:eastAsiaTheme="majorEastAsia" w:hAnsi="Arial" w:cs="Arial"/>
           <w:color w:val="000000" w:themeColor="text1"/>
         </w:rPr>
         <w:t xml:space="preserve">Los </w:t>
@@ -1701,7 +1701,7 @@
       <w:r>
         <w:rPr>
           <w:rStyle w:val="eop"/>
-          <w:rFonts w:eastAsiaTheme="majorEastAsia"/>
+          <w:rFonts w:ascii="Arial" w:eastAsiaTheme="majorEastAsia" w:hAnsi="Arial" w:cs="Arial"/>
           <w:color w:val="000000" w:themeColor="text1"/>
         </w:rPr>
         <w:t>centros comerciales presentan problemas</w:t>
@@ -1709,7 +1709,7 @@
       <w:r>
         <w:rPr>
           <w:rStyle w:val="eop"/>
-          <w:rFonts w:eastAsiaTheme="majorEastAsia"/>
+          <w:rFonts w:ascii="Arial" w:eastAsiaTheme="majorEastAsia" w:hAnsi="Arial" w:cs="Arial"/>
           <w:color w:val="000000" w:themeColor="text1"/>
         </w:rPr>
         <w:t xml:space="preserve"> de inseguridad </w:t>
@@ -1717,7 +1717,7 @@
       <w:r>
         <w:rPr>
           <w:rStyle w:val="eop"/>
-          <w:rFonts w:eastAsiaTheme="majorEastAsia"/>
+          <w:rFonts w:ascii="Arial" w:eastAsiaTheme="majorEastAsia" w:hAnsi="Arial" w:cs="Arial"/>
           <w:color w:val="000000" w:themeColor="text1"/>
         </w:rPr>
         <w:t xml:space="preserve">en la zona de parqueo de bicicletas que se ven </w:t>
@@ -1725,7 +1725,7 @@
       <w:r>
         <w:rPr>
           <w:rStyle w:val="eop"/>
-          <w:rFonts w:eastAsiaTheme="majorEastAsia"/>
+          <w:rFonts w:ascii="Arial" w:eastAsiaTheme="majorEastAsia" w:hAnsi="Arial" w:cs="Arial"/>
           <w:color w:val="000000" w:themeColor="text1"/>
         </w:rPr>
         <w:t>reflejados en el vandalismo y el robo,</w:t>
@@ -1733,7 +1733,7 @@
       <w:r>
         <w:rPr>
           <w:rStyle w:val="eop"/>
-          <w:rFonts w:eastAsiaTheme="majorEastAsia"/>
+          <w:rFonts w:ascii="Arial" w:eastAsiaTheme="majorEastAsia" w:hAnsi="Arial" w:cs="Arial"/>
           <w:color w:val="000000" w:themeColor="text1"/>
         </w:rPr>
         <w:t xml:space="preserve"> bajo la modalidad de cambiazo de bicicletas </w:t>
@@ -1747,7 +1747,7 @@
         <w:textAlignment w:val="baseline"/>
         <w:rPr>
           <w:rStyle w:val="eop"/>
-          <w:rFonts w:eastAsiaTheme="majorEastAsia"/>
+          <w:rFonts w:ascii="Arial" w:eastAsiaTheme="majorEastAsia" w:hAnsi="Arial" w:cs="Arial"/>
           <w:color w:val="000000" w:themeColor="text1"/>
         </w:rPr>
       </w:pPr>
@@ -1760,14 +1760,14 @@
         <w:textAlignment w:val="baseline"/>
         <w:rPr>
           <w:rStyle w:val="eop"/>
-          <w:rFonts w:eastAsiaTheme="majorEastAsia"/>
+          <w:rFonts w:ascii="Arial" w:eastAsiaTheme="majorEastAsia" w:hAnsi="Arial" w:cs="Arial"/>
           <w:color w:val="000000" w:themeColor="text1"/>
         </w:rPr>
       </w:pPr>
       <w:r>
         <w:rPr>
           <w:rStyle w:val="eop"/>
-          <w:rFonts w:eastAsiaTheme="majorEastAsia"/>
+          <w:rFonts w:ascii="Arial" w:eastAsiaTheme="majorEastAsia" w:hAnsi="Arial" w:cs="Arial"/>
           <w:color w:val="000000" w:themeColor="text1"/>
         </w:rPr>
         <w:t xml:space="preserve">Esta </w:t>
@@ -1775,7 +1775,7 @@
       <w:r>
         <w:rPr>
           <w:rStyle w:val="eop"/>
-          <w:rFonts w:eastAsiaTheme="majorEastAsia"/>
+          <w:rFonts w:ascii="Arial" w:eastAsiaTheme="majorEastAsia" w:hAnsi="Arial" w:cs="Arial"/>
           <w:color w:val="000000" w:themeColor="text1"/>
         </w:rPr>
         <w:t>modalidad se</w:t>
@@ -1783,7 +1783,7 @@
       <w:r>
         <w:rPr>
           <w:rStyle w:val="eop"/>
-          <w:rFonts w:eastAsiaTheme="majorEastAsia"/>
+          <w:rFonts w:ascii="Arial" w:eastAsiaTheme="majorEastAsia" w:hAnsi="Arial" w:cs="Arial"/>
           <w:color w:val="000000" w:themeColor="text1"/>
         </w:rPr>
         <w:t xml:space="preserve"> presenta los fines de semana por la alta afluencia de visitantes a los centros comerciales y el ofrecimiento </w:t>
@@ -1791,7 +1791,7 @@
       <w:r>
         <w:rPr>
           <w:rStyle w:val="eop"/>
-          <w:rFonts w:eastAsiaTheme="majorEastAsia"/>
+          <w:rFonts w:ascii="Arial" w:eastAsiaTheme="majorEastAsia" w:hAnsi="Arial" w:cs="Arial"/>
           <w:color w:val="000000" w:themeColor="text1"/>
         </w:rPr>
         <w:t>de parqueo</w:t>
@@ -1799,7 +1799,7 @@
       <w:r>
         <w:rPr>
           <w:rStyle w:val="eop"/>
-          <w:rFonts w:eastAsiaTheme="majorEastAsia"/>
+          <w:rFonts w:ascii="Arial" w:eastAsiaTheme="majorEastAsia" w:hAnsi="Arial" w:cs="Arial"/>
           <w:color w:val="000000" w:themeColor="text1"/>
         </w:rPr>
         <w:t xml:space="preserve"> es gratis</w:t>
@@ -1807,7 +1807,7 @@
       <w:r>
         <w:rPr>
           <w:rStyle w:val="eop"/>
-          <w:rFonts w:eastAsiaTheme="majorEastAsia"/>
+          <w:rFonts w:ascii="Arial" w:eastAsiaTheme="majorEastAsia" w:hAnsi="Arial" w:cs="Arial"/>
           <w:color w:val="000000" w:themeColor="text1"/>
         </w:rPr>
         <w:t>,</w:t>
@@ -1815,7 +1815,7 @@
       <w:r>
         <w:rPr>
           <w:rStyle w:val="eop"/>
-          <w:rFonts w:eastAsiaTheme="majorEastAsia"/>
+          <w:rFonts w:ascii="Arial" w:eastAsiaTheme="majorEastAsia" w:hAnsi="Arial" w:cs="Arial"/>
           <w:color w:val="000000" w:themeColor="text1"/>
         </w:rPr>
         <w:t xml:space="preserve"> esto permite que el </w:t>
@@ -1823,7 +1823,7 @@
       <w:r>
         <w:rPr>
           <w:rStyle w:val="eop"/>
-          <w:rFonts w:eastAsiaTheme="majorEastAsia"/>
+          <w:rFonts w:ascii="Arial" w:eastAsiaTheme="majorEastAsia" w:hAnsi="Arial" w:cs="Arial"/>
           <w:color w:val="000000" w:themeColor="text1"/>
         </w:rPr>
         <w:t>delincuente aproveche</w:t>
@@ -1831,7 +1831,7 @@
       <w:r>
         <w:rPr>
           <w:rStyle w:val="eop"/>
-          <w:rFonts w:eastAsiaTheme="majorEastAsia"/>
+          <w:rFonts w:ascii="Arial" w:eastAsiaTheme="majorEastAsia" w:hAnsi="Arial" w:cs="Arial"/>
           <w:color w:val="000000" w:themeColor="text1"/>
         </w:rPr>
         <w:t xml:space="preserve"> la alta </w:t>
@@ -1839,7 +1839,7 @@
       <w:r>
         <w:rPr>
           <w:rStyle w:val="eop"/>
-          <w:rFonts w:eastAsiaTheme="majorEastAsia"/>
+          <w:rFonts w:ascii="Arial" w:eastAsiaTheme="majorEastAsia" w:hAnsi="Arial" w:cs="Arial"/>
           <w:color w:val="000000" w:themeColor="text1"/>
         </w:rPr>
         <w:t>afluencia</w:t>
@@ -1847,7 +1847,7 @@
       <w:r>
         <w:rPr>
           <w:rStyle w:val="eop"/>
-          <w:rFonts w:eastAsiaTheme="majorEastAsia"/>
+          <w:rFonts w:ascii="Arial" w:eastAsiaTheme="majorEastAsia" w:hAnsi="Arial" w:cs="Arial"/>
           <w:color w:val="000000" w:themeColor="text1"/>
         </w:rPr>
         <w:t xml:space="preserve"> de </w:t>
@@ -1855,7 +1855,7 @@
       <w:r>
         <w:rPr>
           <w:rStyle w:val="eop"/>
-          <w:rFonts w:eastAsiaTheme="majorEastAsia"/>
+          <w:rFonts w:ascii="Arial" w:eastAsiaTheme="majorEastAsia" w:hAnsi="Arial" w:cs="Arial"/>
           <w:color w:val="000000" w:themeColor="text1"/>
         </w:rPr>
         <w:t xml:space="preserve">acaparamiento de </w:t>
@@ -1863,7 +1863,7 @@
       <w:r>
         <w:rPr>
           <w:rStyle w:val="eop"/>
-          <w:rFonts w:eastAsiaTheme="majorEastAsia"/>
+          <w:rFonts w:ascii="Arial" w:eastAsiaTheme="majorEastAsia" w:hAnsi="Arial" w:cs="Arial"/>
           <w:color w:val="000000" w:themeColor="text1"/>
         </w:rPr>
         <w:t>bic</w:t>
@@ -1871,7 +1871,7 @@
       <w:r>
         <w:rPr>
           <w:rStyle w:val="eop"/>
-          <w:rFonts w:eastAsiaTheme="majorEastAsia"/>
+          <w:rFonts w:ascii="Arial" w:eastAsiaTheme="majorEastAsia" w:hAnsi="Arial" w:cs="Arial"/>
           <w:color w:val="000000" w:themeColor="text1"/>
         </w:rPr>
         <w:t>ic</w:t>
@@ -1879,7 +1879,7 @@
       <w:r>
         <w:rPr>
           <w:rStyle w:val="eop"/>
-          <w:rFonts w:eastAsiaTheme="majorEastAsia"/>
+          <w:rFonts w:ascii="Arial" w:eastAsiaTheme="majorEastAsia" w:hAnsi="Arial" w:cs="Arial"/>
           <w:color w:val="000000" w:themeColor="text1"/>
         </w:rPr>
         <w:t>letas</w:t>
@@ -1887,7 +1887,7 @@
       <w:r>
         <w:rPr>
           <w:rStyle w:val="eop"/>
-          <w:rFonts w:eastAsiaTheme="majorEastAsia"/>
+          <w:rFonts w:ascii="Arial" w:eastAsiaTheme="majorEastAsia" w:hAnsi="Arial" w:cs="Arial"/>
           <w:color w:val="000000" w:themeColor="text1"/>
         </w:rPr>
         <w:t>,</w:t>
@@ -1895,7 +1895,7 @@
       <w:r>
         <w:rPr>
           <w:rStyle w:val="eop"/>
-          <w:rFonts w:eastAsiaTheme="majorEastAsia"/>
+          <w:rFonts w:ascii="Arial" w:eastAsiaTheme="majorEastAsia" w:hAnsi="Arial" w:cs="Arial"/>
           <w:color w:val="000000" w:themeColor="text1"/>
         </w:rPr>
         <w:t xml:space="preserve"> </w:t>
@@ -1903,72 +1903,63 @@
       <w:r>
         <w:rPr>
           <w:rStyle w:val="eop"/>
-          <w:rFonts w:eastAsiaTheme="majorEastAsia"/>
-          <w:color w:val="000000" w:themeColor="text1"/>
-        </w:rPr>
-        <w:t xml:space="preserve">ingresan una bicicleta de bajo valor rompen </w:t>
+          <w:rFonts w:ascii="Arial" w:eastAsiaTheme="majorEastAsia" w:hAnsi="Arial" w:cs="Arial"/>
+          <w:color w:val="000000" w:themeColor="text1"/>
+        </w:rPr>
+        <w:t xml:space="preserve">ingresan una bicicleta de bajo valor rompen el </w:t>
       </w:r>
       <w:r>
         <w:rPr>
           <w:rStyle w:val="eop"/>
-          <w:rFonts w:eastAsiaTheme="majorEastAsia"/>
-          <w:color w:val="000000" w:themeColor="text1"/>
-        </w:rPr>
-        <w:lastRenderedPageBreak/>
-        <w:t xml:space="preserve">el </w:t>
+          <w:rFonts w:ascii="Arial" w:eastAsiaTheme="majorEastAsia" w:hAnsi="Arial" w:cs="Arial"/>
+          <w:color w:val="000000" w:themeColor="text1"/>
+        </w:rPr>
+        <w:t>candado y</w:t>
       </w:r>
       <w:r>
         <w:rPr>
           <w:rStyle w:val="eop"/>
-          <w:rFonts w:eastAsiaTheme="majorEastAsia"/>
-          <w:color w:val="000000" w:themeColor="text1"/>
-        </w:rPr>
-        <w:t>candado y</w:t>
+          <w:rFonts w:ascii="Arial" w:eastAsiaTheme="majorEastAsia" w:hAnsi="Arial" w:cs="Arial"/>
+          <w:color w:val="000000" w:themeColor="text1"/>
+        </w:rPr>
+        <w:t xml:space="preserve"> es cambiada por una </w:t>
       </w:r>
       <w:r>
         <w:rPr>
           <w:rStyle w:val="eop"/>
-          <w:rFonts w:eastAsiaTheme="majorEastAsia"/>
-          <w:color w:val="000000" w:themeColor="text1"/>
-        </w:rPr>
-        <w:t xml:space="preserve"> es cambiada por una </w:t>
+          <w:rFonts w:ascii="Arial" w:eastAsiaTheme="majorEastAsia" w:hAnsi="Arial" w:cs="Arial"/>
+          <w:color w:val="000000" w:themeColor="text1"/>
+        </w:rPr>
+        <w:t xml:space="preserve">bicicleta </w:t>
       </w:r>
       <w:r>
         <w:rPr>
           <w:rStyle w:val="eop"/>
-          <w:rFonts w:eastAsiaTheme="majorEastAsia"/>
-          <w:color w:val="000000" w:themeColor="text1"/>
-        </w:rPr>
-        <w:t xml:space="preserve">bicicleta </w:t>
+          <w:rFonts w:ascii="Arial" w:eastAsiaTheme="majorEastAsia" w:hAnsi="Arial" w:cs="Arial"/>
+          <w:color w:val="000000" w:themeColor="text1"/>
+        </w:rPr>
+        <w:t>de alto valor</w:t>
       </w:r>
       <w:r>
         <w:rPr>
           <w:rStyle w:val="eop"/>
-          <w:rFonts w:eastAsiaTheme="majorEastAsia"/>
-          <w:color w:val="000000" w:themeColor="text1"/>
-        </w:rPr>
-        <w:t>de alto valor</w:t>
+          <w:rFonts w:ascii="Arial" w:eastAsiaTheme="majorEastAsia" w:hAnsi="Arial" w:cs="Arial"/>
+          <w:color w:val="000000" w:themeColor="text1"/>
+        </w:rPr>
+        <w:t xml:space="preserve">, </w:t>
       </w:r>
       <w:r>
         <w:rPr>
           <w:rStyle w:val="eop"/>
-          <w:rFonts w:eastAsiaTheme="majorEastAsia"/>
-          <w:color w:val="000000" w:themeColor="text1"/>
-        </w:rPr>
-        <w:t xml:space="preserve">, </w:t>
+          <w:rFonts w:ascii="Arial" w:eastAsiaTheme="majorEastAsia" w:hAnsi="Arial" w:cs="Arial"/>
+          <w:color w:val="000000" w:themeColor="text1"/>
+        </w:rPr>
+        <w:t xml:space="preserve">sin percatarse el personal de seguridad ya que el control de bicicletas </w:t>
       </w:r>
       <w:r>
         <w:rPr>
           <w:rStyle w:val="eop"/>
-          <w:rFonts w:eastAsiaTheme="majorEastAsia"/>
-          <w:color w:val="000000" w:themeColor="text1"/>
-        </w:rPr>
-        <w:t xml:space="preserve">sin percatarse el personal de seguridad ya que el control de bicicletas </w:t>
-      </w:r>
-      <w:r>
-        <w:rPr>
-          <w:rStyle w:val="eop"/>
-          <w:rFonts w:eastAsiaTheme="majorEastAsia"/>
+          <w:rFonts w:ascii="Arial" w:eastAsiaTheme="majorEastAsia" w:hAnsi="Arial" w:cs="Arial"/>
           <w:color w:val="000000" w:themeColor="text1"/>
         </w:rPr>
         <w:t>se realiza por boletas o planillas.</w:t>
@@ -1982,7 +1973,7 @@
         <w:textAlignment w:val="baseline"/>
         <w:rPr>
           <w:rStyle w:val="eop"/>
-          <w:rFonts w:eastAsiaTheme="majorEastAsia"/>
+          <w:rFonts w:ascii="Arial" w:eastAsiaTheme="majorEastAsia" w:hAnsi="Arial" w:cs="Arial"/>
           <w:color w:val="000000" w:themeColor="text1"/>
         </w:rPr>
       </w:pPr>
@@ -1995,7 +1986,7 @@
         <w:textAlignment w:val="baseline"/>
         <w:rPr>
           <w:rStyle w:val="eop"/>
-          <w:rFonts w:eastAsiaTheme="majorEastAsia"/>
+          <w:rFonts w:ascii="Arial" w:eastAsiaTheme="majorEastAsia" w:hAnsi="Arial" w:cs="Arial"/>
           <w:b/>
           <w:bCs/>
           <w:color w:val="000000" w:themeColor="text1"/>
@@ -2004,7 +1995,7 @@
       <w:r>
         <w:rPr>
           <w:rStyle w:val="eop"/>
-          <w:rFonts w:eastAsiaTheme="majorEastAsia"/>
+          <w:rFonts w:ascii="Arial" w:eastAsiaTheme="majorEastAsia" w:hAnsi="Arial" w:cs="Arial"/>
           <w:b/>
           <w:bCs/>
           <w:noProof/>
@@ -2059,7 +2050,7 @@
       <w:r>
         <w:rPr>
           <w:rStyle w:val="eop"/>
-          <w:rFonts w:eastAsiaTheme="majorEastAsia"/>
+          <w:rFonts w:ascii="Arial" w:eastAsiaTheme="majorEastAsia" w:hAnsi="Arial" w:cs="Arial"/>
           <w:b/>
           <w:bCs/>
           <w:noProof/>
@@ -2120,7 +2111,7 @@
         <w:textAlignment w:val="baseline"/>
         <w:rPr>
           <w:rStyle w:val="eop"/>
-          <w:rFonts w:eastAsiaTheme="majorEastAsia"/>
+          <w:rFonts w:ascii="Arial" w:eastAsiaTheme="majorEastAsia" w:hAnsi="Arial" w:cs="Arial"/>
           <w:b/>
           <w:bCs/>
           <w:color w:val="000000" w:themeColor="text1"/>
@@ -2140,6 +2131,7 @@
         <w:textAlignment w:val="baseline"/>
         <w:rPr>
           <w:rStyle w:val="eop"/>
+          <w:rFonts w:ascii="Arial" w:hAnsi="Arial" w:cs="Arial"/>
           <w:b/>
           <w:bCs/>
           <w:color w:val="000000" w:themeColor="text1"/>
@@ -2148,7 +2140,7 @@
       <w:r>
         <w:rPr>
           <w:rStyle w:val="normaltextrun"/>
-          <w:rFonts w:eastAsiaTheme="majorEastAsia"/>
+          <w:rFonts w:ascii="Arial" w:eastAsiaTheme="majorEastAsia" w:hAnsi="Arial" w:cs="Arial"/>
           <w:b/>
           <w:bCs/>
           <w:color w:val="000000" w:themeColor="text1"/>
@@ -2158,7 +2150,7 @@
       <w:r>
         <w:rPr>
           <w:rStyle w:val="eop"/>
-          <w:rFonts w:eastAsiaTheme="majorEastAsia"/>
+          <w:rFonts w:ascii="Arial" w:eastAsiaTheme="majorEastAsia" w:hAnsi="Arial" w:cs="Arial"/>
           <w:b/>
           <w:bCs/>
           <w:color w:val="000000" w:themeColor="text1"/>
@@ -2174,6 +2166,7 @@
         <w:jc w:val="both"/>
         <w:textAlignment w:val="baseline"/>
         <w:rPr>
+          <w:rFonts w:ascii="Arial" w:hAnsi="Arial" w:cs="Arial"/>
           <w:b/>
           <w:bCs/>
           <w:color w:val="000000" w:themeColor="text1"/>
@@ -2187,49 +2180,56 @@
         <w:jc w:val="both"/>
         <w:textAlignment w:val="baseline"/>
         <w:rPr>
+          <w:rFonts w:ascii="Arial" w:hAnsi="Arial" w:cs="Arial"/>
           <w:color w:val="000000" w:themeColor="text1"/>
         </w:rPr>
       </w:pPr>
       <w:r>
         <w:rPr>
           <w:rStyle w:val="eop"/>
-          <w:rFonts w:eastAsiaTheme="majorEastAsia"/>
+          <w:rFonts w:ascii="Arial" w:eastAsiaTheme="majorEastAsia" w:hAnsi="Arial" w:cs="Arial"/>
           <w:color w:val="000000" w:themeColor="text1"/>
         </w:rPr>
         <w:t> </w:t>
       </w:r>
       <w:r>
         <w:rPr>
+          <w:rFonts w:ascii="Arial" w:hAnsi="Arial" w:cs="Arial"/>
           <w:color w:val="000000" w:themeColor="text1"/>
         </w:rPr>
         <w:t xml:space="preserve">El desarrollo del presente proyecto </w:t>
       </w:r>
       <w:r>
         <w:rPr>
+          <w:rFonts w:ascii="Arial" w:hAnsi="Arial" w:cs="Arial"/>
           <w:color w:val="000000" w:themeColor="text1"/>
         </w:rPr>
         <w:t>pretende</w:t>
       </w:r>
       <w:r>
         <w:rPr>
+          <w:rFonts w:ascii="Arial" w:hAnsi="Arial" w:cs="Arial"/>
           <w:color w:val="000000" w:themeColor="text1"/>
         </w:rPr>
         <w:t xml:space="preserve"> dar solución </w:t>
       </w:r>
       <w:r>
         <w:rPr>
+          <w:rFonts w:ascii="Arial" w:hAnsi="Arial" w:cs="Arial"/>
           <w:color w:val="000000" w:themeColor="text1"/>
         </w:rPr>
         <w:t>a la falta de control en los</w:t>
       </w:r>
       <w:r>
         <w:rPr>
+          <w:rFonts w:ascii="Arial" w:hAnsi="Arial" w:cs="Arial"/>
           <w:color w:val="000000" w:themeColor="text1"/>
         </w:rPr>
         <w:t xml:space="preserve"> parque</w:t>
       </w:r>
       <w:r>
         <w:rPr>
+          <w:rFonts w:ascii="Arial" w:hAnsi="Arial" w:cs="Arial"/>
           <w:color w:val="000000" w:themeColor="text1"/>
         </w:rPr>
         <w:t xml:space="preserve">aderos asignados para bicicletas de los centros comerciales y en el cual presenta alta afluencia de ingreso los fines de semana. </w:t>
@@ -2242,6 +2242,7 @@
         <w:jc w:val="both"/>
         <w:textAlignment w:val="baseline"/>
         <w:rPr>
+          <w:rFonts w:ascii="Arial" w:hAnsi="Arial" w:cs="Arial"/>
           <w:color w:val="000000" w:themeColor="text1"/>
         </w:rPr>
       </w:pPr>
@@ -2253,11 +2254,13 @@
         <w:jc w:val="both"/>
         <w:textAlignment w:val="baseline"/>
         <w:rPr>
-          <w:color w:val="000000" w:themeColor="text1"/>
-        </w:rPr>
-      </w:pPr>
-      <w:r>
-        <w:rPr>
+          <w:rFonts w:ascii="Arial" w:hAnsi="Arial" w:cs="Arial"/>
+          <w:color w:val="000000" w:themeColor="text1"/>
+        </w:rPr>
+      </w:pPr>
+      <w:r>
+        <w:rPr>
+          <w:rFonts w:ascii="Arial" w:hAnsi="Arial" w:cs="Arial"/>
           <w:color w:val="000000" w:themeColor="text1"/>
         </w:rPr>
         <w:t>El desarrollo de este trabajo permitiría poner en práctica los conocimientos adquiridos durante el desarrollo académico de la carrera y hacer de ellos un elemento aplicado y práctico en la resolución de necesidades reales de la sociedad Bogotana.</w:t>
@@ -2274,13 +2277,15 @@
         <w:jc w:val="both"/>
         <w:textAlignment w:val="baseline"/>
         <w:rPr>
-          <w:b/>
-          <w:bCs/>
-          <w:color w:val="000000" w:themeColor="text1"/>
-        </w:rPr>
-      </w:pPr>
-      <w:r>
-        <w:rPr>
+          <w:rFonts w:ascii="Arial" w:hAnsi="Arial" w:cs="Arial"/>
+          <w:b/>
+          <w:bCs/>
+          <w:color w:val="000000" w:themeColor="text1"/>
+        </w:rPr>
+      </w:pPr>
+      <w:r>
+        <w:rPr>
+          <w:rFonts w:ascii="Arial" w:hAnsi="Arial" w:cs="Arial"/>
           <w:b/>
           <w:bCs/>
           <w:color w:val="000000" w:themeColor="text1"/>
@@ -2295,11 +2300,13 @@
         <w:jc w:val="both"/>
         <w:textAlignment w:val="baseline"/>
         <w:rPr>
-          <w:color w:val="000000" w:themeColor="text1"/>
-        </w:rPr>
-      </w:pPr>
-      <w:r>
-        <w:rPr>
+          <w:rFonts w:ascii="Arial" w:hAnsi="Arial" w:cs="Arial"/>
+          <w:color w:val="000000" w:themeColor="text1"/>
+        </w:rPr>
+      </w:pPr>
+      <w:r>
+        <w:rPr>
+          <w:rFonts w:ascii="Arial" w:hAnsi="Arial" w:cs="Arial"/>
           <w:color w:val="000000" w:themeColor="text1"/>
         </w:rPr>
         <w:t xml:space="preserve">La ingeniería de software se define como la disciplina tecnológica preocupada de la producción sistemática y mantenimiento de los productos de software que son desarrollados y modificados en tiempo y dentro del presupuesto definido. </w:t>
@@ -2312,11 +2319,13 @@
         <w:jc w:val="both"/>
         <w:textAlignment w:val="baseline"/>
         <w:rPr>
-          <w:color w:val="000000" w:themeColor="text1"/>
-        </w:rPr>
-      </w:pPr>
-      <w:r>
-        <w:rPr>
+          <w:rFonts w:ascii="Arial" w:hAnsi="Arial" w:cs="Arial"/>
+          <w:color w:val="000000" w:themeColor="text1"/>
+        </w:rPr>
+      </w:pPr>
+      <w:r>
+        <w:rPr>
+          <w:rFonts w:ascii="Arial" w:hAnsi="Arial" w:cs="Arial"/>
           <w:color w:val="000000" w:themeColor="text1"/>
         </w:rPr>
         <w:t xml:space="preserve">La ingeniería de software fue introducida por primera vez a finales de 1960 en conferencia destinada a su discusión. </w:t>
@@ -2329,11 +2338,13 @@
         <w:jc w:val="both"/>
         <w:textAlignment w:val="baseline"/>
         <w:rPr>
-          <w:color w:val="000000" w:themeColor="text1"/>
-        </w:rPr>
-      </w:pPr>
-      <w:r>
-        <w:rPr>
+          <w:rFonts w:ascii="Arial" w:hAnsi="Arial" w:cs="Arial"/>
+          <w:color w:val="000000" w:themeColor="text1"/>
+        </w:rPr>
+      </w:pPr>
+      <w:r>
+        <w:rPr>
+          <w:rFonts w:ascii="Arial" w:hAnsi="Arial" w:cs="Arial"/>
           <w:color w:val="000000" w:themeColor="text1"/>
         </w:rPr>
         <w:t xml:space="preserve">la ingeniería de software empieza con una serie de tareas de modelado que llevan a una especificación completa de los requisitos y a una representación del diseño general del software a construir. </w:t>
@@ -2350,13 +2361,15 @@
         <w:jc w:val="both"/>
         <w:textAlignment w:val="baseline"/>
         <w:rPr>
-          <w:b/>
-          <w:bCs/>
-          <w:color w:val="000000" w:themeColor="text1"/>
-        </w:rPr>
-      </w:pPr>
-      <w:r>
-        <w:rPr>
+          <w:rFonts w:ascii="Arial" w:hAnsi="Arial" w:cs="Arial"/>
+          <w:b/>
+          <w:bCs/>
+          <w:color w:val="000000" w:themeColor="text1"/>
+        </w:rPr>
+      </w:pPr>
+      <w:r>
+        <w:rPr>
+          <w:rFonts w:ascii="Arial" w:hAnsi="Arial" w:cs="Arial"/>
           <w:b/>
           <w:bCs/>
           <w:color w:val="000000" w:themeColor="text1"/>
@@ -2371,13 +2384,16 @@
         <w:jc w:val="both"/>
         <w:textAlignment w:val="baseline"/>
         <w:rPr>
-          <w:color w:val="000000" w:themeColor="text1"/>
-        </w:rPr>
-      </w:pPr>
-      <w:r>
-        <w:rPr>
-          <w:color w:val="000000" w:themeColor="text1"/>
-        </w:rPr>
+          <w:rFonts w:ascii="Arial" w:hAnsi="Arial" w:cs="Arial"/>
+          <w:color w:val="000000" w:themeColor="text1"/>
+        </w:rPr>
+      </w:pPr>
+      <w:r>
+        <w:rPr>
+          <w:rFonts w:ascii="Arial" w:hAnsi="Arial" w:cs="Arial"/>
+          <w:color w:val="000000" w:themeColor="text1"/>
+        </w:rPr>
+        <w:lastRenderedPageBreak/>
         <w:t xml:space="preserve">Los objetos pueden ser clasificados, descritos, organizados, combinados, manipulados y creados. Es por esto por lo que se propuso un análisis y desarrollo orientado a objetos </w:t>
       </w:r>
     </w:p>
@@ -2388,11 +2404,13 @@
         <w:jc w:val="both"/>
         <w:textAlignment w:val="baseline"/>
         <w:rPr>
-          <w:color w:val="000000" w:themeColor="text1"/>
-        </w:rPr>
-      </w:pPr>
-      <w:r>
-        <w:rPr>
+          <w:rFonts w:ascii="Arial" w:hAnsi="Arial" w:cs="Arial"/>
+          <w:color w:val="000000" w:themeColor="text1"/>
+        </w:rPr>
+      </w:pPr>
+      <w:r>
+        <w:rPr>
+          <w:rFonts w:ascii="Arial" w:hAnsi="Arial" w:cs="Arial"/>
           <w:b/>
           <w:bCs/>
           <w:color w:val="000000" w:themeColor="text1"/>
@@ -2401,6 +2419,7 @@
       </w:r>
       <w:r>
         <w:rPr>
+          <w:rFonts w:ascii="Arial" w:hAnsi="Arial" w:cs="Arial"/>
           <w:color w:val="000000" w:themeColor="text1"/>
         </w:rPr>
         <w:t xml:space="preserve">s.  es cualquier cosa, real o abstracta, acerca de la cual almacenamos datos y aquellos métodos que los manipulan. </w:t>
@@ -2413,20 +2432,22 @@
         <w:jc w:val="both"/>
         <w:textAlignment w:val="baseline"/>
         <w:rPr>
-          <w:color w:val="000000" w:themeColor="text1"/>
-        </w:rPr>
-      </w:pPr>
-      <w:r>
-        <w:rPr>
-          <w:b/>
-          <w:bCs/>
-          <w:color w:val="000000" w:themeColor="text1"/>
-        </w:rPr>
-        <w:lastRenderedPageBreak/>
+          <w:rFonts w:ascii="Arial" w:hAnsi="Arial" w:cs="Arial"/>
+          <w:color w:val="000000" w:themeColor="text1"/>
+        </w:rPr>
+      </w:pPr>
+      <w:r>
+        <w:rPr>
+          <w:rFonts w:ascii="Arial" w:hAnsi="Arial" w:cs="Arial"/>
+          <w:b/>
+          <w:bCs/>
+          <w:color w:val="000000" w:themeColor="text1"/>
+        </w:rPr>
         <w:t>Clases.</w:t>
       </w:r>
       <w:r>
         <w:rPr>
+          <w:rFonts w:ascii="Arial" w:hAnsi="Arial" w:cs="Arial"/>
           <w:color w:val="000000" w:themeColor="text1"/>
         </w:rPr>
         <w:t xml:space="preserve">  es la implementación de un tipo objeto de objeto.  Especifica. Especifica la estructura de datos y los métodos operacionales permitidos que se aplican a cada uno de sus objetos. </w:t>
@@ -2439,11 +2460,13 @@
         <w:jc w:val="both"/>
         <w:textAlignment w:val="baseline"/>
         <w:rPr>
-          <w:color w:val="000000" w:themeColor="text1"/>
-        </w:rPr>
-      </w:pPr>
-      <w:r>
-        <w:rPr>
+          <w:rFonts w:ascii="Arial" w:hAnsi="Arial" w:cs="Arial"/>
+          <w:color w:val="000000" w:themeColor="text1"/>
+        </w:rPr>
+      </w:pPr>
+      <w:r>
+        <w:rPr>
+          <w:rFonts w:ascii="Arial" w:hAnsi="Arial" w:cs="Arial"/>
           <w:b/>
           <w:bCs/>
           <w:color w:val="000000" w:themeColor="text1"/>
@@ -2452,6 +2475,7 @@
       </w:r>
       <w:r>
         <w:rPr>
+          <w:rFonts w:ascii="Arial" w:hAnsi="Arial" w:cs="Arial"/>
           <w:color w:val="000000" w:themeColor="text1"/>
         </w:rPr>
         <w:t xml:space="preserve">  Los métodos en un tipo de objeto hacen solamente referencia a la estructura datos de ese tipo de objeto. No deben de </w:t>
@@ -2459,6 +2483,7 @@
       <w:proofErr w:type="spellStart"/>
       <w:r>
         <w:rPr>
+          <w:rFonts w:ascii="Arial" w:hAnsi="Arial" w:cs="Arial"/>
           <w:color w:val="000000" w:themeColor="text1"/>
         </w:rPr>
         <w:t>accesar</w:t>
@@ -2466,6 +2491,7 @@
       <w:proofErr w:type="spellEnd"/>
       <w:r>
         <w:rPr>
+          <w:rFonts w:ascii="Arial" w:hAnsi="Arial" w:cs="Arial"/>
           <w:color w:val="000000" w:themeColor="text1"/>
         </w:rPr>
         <w:t xml:space="preserve"> directamente a la estructura datos de otro objeto. </w:t>
@@ -2478,11 +2504,13 @@
         <w:jc w:val="both"/>
         <w:textAlignment w:val="baseline"/>
         <w:rPr>
-          <w:color w:val="000000" w:themeColor="text1"/>
-        </w:rPr>
-      </w:pPr>
-      <w:r>
-        <w:rPr>
+          <w:rFonts w:ascii="Arial" w:hAnsi="Arial" w:cs="Arial"/>
+          <w:color w:val="000000" w:themeColor="text1"/>
+        </w:rPr>
+      </w:pPr>
+      <w:r>
+        <w:rPr>
+          <w:rFonts w:ascii="Arial" w:hAnsi="Arial" w:cs="Arial"/>
           <w:b/>
           <w:bCs/>
           <w:color w:val="000000" w:themeColor="text1"/>
@@ -2491,6 +2519,7 @@
       </w:r>
       <w:r>
         <w:rPr>
+          <w:rFonts w:ascii="Arial" w:hAnsi="Arial" w:cs="Arial"/>
           <w:color w:val="000000" w:themeColor="text1"/>
         </w:rPr>
         <w:t>. Una petición solicita una operación específica debe ser invocada usando uno o varios objetos como parámetros.</w:t>
@@ -2503,6 +2532,7 @@
         <w:jc w:val="both"/>
         <w:textAlignment w:val="baseline"/>
         <w:rPr>
+          <w:rFonts w:ascii="Arial" w:hAnsi="Arial" w:cs="Arial"/>
           <w:color w:val="000000" w:themeColor="text1"/>
         </w:rPr>
       </w:pPr>
@@ -2519,6 +2549,7 @@
         <w:textAlignment w:val="baseline"/>
         <w:rPr>
           <w:rStyle w:val="eop"/>
+          <w:rFonts w:ascii="Arial" w:hAnsi="Arial" w:cs="Arial"/>
           <w:b/>
           <w:bCs/>
           <w:color w:val="000000" w:themeColor="text1"/>
@@ -2527,7 +2558,7 @@
       <w:r>
         <w:rPr>
           <w:rStyle w:val="normaltextrun"/>
-          <w:rFonts w:eastAsiaTheme="majorEastAsia"/>
+          <w:rFonts w:ascii="Arial" w:eastAsiaTheme="majorEastAsia" w:hAnsi="Arial" w:cs="Arial"/>
           <w:b/>
           <w:bCs/>
           <w:color w:val="000000" w:themeColor="text1"/>
@@ -2537,7 +2568,7 @@
       <w:r>
         <w:rPr>
           <w:rStyle w:val="eop"/>
-          <w:rFonts w:eastAsiaTheme="majorEastAsia"/>
+          <w:rFonts w:ascii="Arial" w:eastAsiaTheme="majorEastAsia" w:hAnsi="Arial" w:cs="Arial"/>
           <w:b/>
           <w:bCs/>
           <w:color w:val="000000" w:themeColor="text1"/>
@@ -2554,6 +2585,7 @@
         <w:textAlignment w:val="baseline"/>
         <w:rPr>
           <w:rStyle w:val="eop"/>
+          <w:rFonts w:ascii="Arial" w:hAnsi="Arial" w:cs="Arial"/>
           <w:b/>
           <w:bCs/>
           <w:color w:val="000000" w:themeColor="text1"/>
@@ -2567,11 +2599,13 @@
         <w:spacing w:before="120" w:beforeAutospacing="0" w:after="120" w:afterAutospacing="0" w:line="276" w:lineRule="auto"/>
         <w:jc w:val="both"/>
         <w:rPr>
-          <w:color w:val="000000" w:themeColor="text1"/>
-        </w:rPr>
-      </w:pPr>
-      <w:r>
-        <w:rPr>
+          <w:rFonts w:ascii="Arial" w:hAnsi="Arial" w:cs="Arial"/>
+          <w:color w:val="000000" w:themeColor="text1"/>
+        </w:rPr>
+      </w:pPr>
+      <w:r>
+        <w:rPr>
+          <w:rFonts w:ascii="Arial" w:hAnsi="Arial" w:cs="Arial"/>
           <w:color w:val="000000" w:themeColor="text1"/>
         </w:rPr>
         <w:t>La paternidad de la bicicleta se le atribuye al barón </w:t>
@@ -2580,7 +2614,7 @@
         <w:r>
           <w:rPr>
             <w:rStyle w:val="Hipervnculo"/>
-            <w:rFonts w:eastAsiaTheme="majorEastAsia"/>
+            <w:rFonts w:ascii="Arial" w:eastAsiaTheme="majorEastAsia" w:hAnsi="Arial" w:cs="Arial"/>
             <w:color w:val="000000" w:themeColor="text1"/>
             <w:u w:val="none"/>
           </w:rPr>
@@ -2589,6 +2623,7 @@
       </w:hyperlink>
       <w:r>
         <w:rPr>
+          <w:rFonts w:ascii="Arial" w:hAnsi="Arial" w:cs="Arial"/>
           <w:color w:val="000000" w:themeColor="text1"/>
         </w:rPr>
         <w:t>, inventor </w:t>
@@ -2597,7 +2632,7 @@
         <w:r>
           <w:rPr>
             <w:rStyle w:val="Hipervnculo"/>
-            <w:rFonts w:eastAsiaTheme="majorEastAsia"/>
+            <w:rFonts w:ascii="Arial" w:eastAsiaTheme="majorEastAsia" w:hAnsi="Arial" w:cs="Arial"/>
             <w:color w:val="000000" w:themeColor="text1"/>
             <w:u w:val="none"/>
           </w:rPr>
@@ -2606,6 +2641,7 @@
       </w:hyperlink>
       <w:r>
         <w:rPr>
+          <w:rFonts w:ascii="Arial" w:hAnsi="Arial" w:cs="Arial"/>
           <w:color w:val="000000" w:themeColor="text1"/>
         </w:rPr>
         <w:t> nacido en </w:t>
@@ -2614,7 +2650,7 @@
         <w:r>
           <w:rPr>
             <w:rStyle w:val="Hipervnculo"/>
-            <w:rFonts w:eastAsiaTheme="majorEastAsia"/>
+            <w:rFonts w:ascii="Arial" w:eastAsiaTheme="majorEastAsia" w:hAnsi="Arial" w:cs="Arial"/>
             <w:color w:val="000000" w:themeColor="text1"/>
             <w:u w:val="none"/>
           </w:rPr>
@@ -2623,6 +2659,7 @@
       </w:hyperlink>
       <w:r>
         <w:rPr>
+          <w:rFonts w:ascii="Arial" w:hAnsi="Arial" w:cs="Arial"/>
           <w:color w:val="000000" w:themeColor="text1"/>
         </w:rPr>
         <w:t>. Su rudimentario artefacto, creado alrededor de </w:t>
@@ -2631,7 +2668,7 @@
         <w:r>
           <w:rPr>
             <w:rStyle w:val="Hipervnculo"/>
-            <w:rFonts w:eastAsiaTheme="majorEastAsia"/>
+            <w:rFonts w:ascii="Arial" w:eastAsiaTheme="majorEastAsia" w:hAnsi="Arial" w:cs="Arial"/>
             <w:color w:val="000000" w:themeColor="text1"/>
             <w:u w:val="none"/>
           </w:rPr>
@@ -2640,6 +2677,7 @@
       </w:hyperlink>
       <w:r>
         <w:rPr>
+          <w:rFonts w:ascii="Arial" w:hAnsi="Arial" w:cs="Arial"/>
           <w:color w:val="000000" w:themeColor="text1"/>
         </w:rPr>
         <w:t>, se impulsaba apoyando los pies alternativamente sobre el suelo. En la actualidad hay más de mil millones de bicicletas en el mundo, utilizadas tanto como medio de transporte como vehículo de ocio.</w:t>
@@ -2652,11 +2690,13 @@
         <w:spacing w:before="120" w:beforeAutospacing="0" w:after="120" w:afterAutospacing="0" w:line="276" w:lineRule="auto"/>
         <w:jc w:val="both"/>
         <w:rPr>
-          <w:color w:val="000000" w:themeColor="text1"/>
-        </w:rPr>
-      </w:pPr>
-      <w:r>
-        <w:rPr>
+          <w:rFonts w:ascii="Arial" w:hAnsi="Arial" w:cs="Arial"/>
+          <w:color w:val="000000" w:themeColor="text1"/>
+        </w:rPr>
+      </w:pPr>
+      <w:r>
+        <w:rPr>
+          <w:rFonts w:ascii="Arial" w:hAnsi="Arial" w:cs="Arial"/>
           <w:color w:val="000000" w:themeColor="text1"/>
         </w:rPr>
         <w:t xml:space="preserve">Hoy por hoy, según el Ministerio de Transporte, Bogotá cuenta con 480 kilómetros de ciclorrutas, donde se realizan 650.000 viajes diarios; En la actualidad el uso de la bicicleta no es solo recreativo o deportivo, se convierte en un medio de transporte alternativo para estudiantes, trabajadores, amas de casa entre otros y es allí donde se ve la necesidad de lugares donde se puedan aparcar o dejara las bicicletas de una manera segura y confiable. </w:t>
@@ -2669,6 +2709,7 @@
         <w:jc w:val="both"/>
         <w:textAlignment w:val="baseline"/>
         <w:rPr>
+          <w:rFonts w:ascii="Arial" w:hAnsi="Arial" w:cs="Arial"/>
           <w:color w:val="000000" w:themeColor="text1"/>
         </w:rPr>
       </w:pPr>
@@ -2685,6 +2726,7 @@
         <w:textAlignment w:val="baseline"/>
         <w:rPr>
           <w:rStyle w:val="eop"/>
+          <w:rFonts w:ascii="Arial" w:hAnsi="Arial" w:cs="Arial"/>
           <w:b/>
           <w:bCs/>
           <w:color w:val="000000" w:themeColor="text1"/>
@@ -2693,7 +2735,7 @@
       <w:r>
         <w:rPr>
           <w:rStyle w:val="normaltextrun"/>
-          <w:rFonts w:eastAsiaTheme="majorEastAsia"/>
+          <w:rFonts w:ascii="Arial" w:eastAsiaTheme="majorEastAsia" w:hAnsi="Arial" w:cs="Arial"/>
           <w:b/>
           <w:bCs/>
           <w:color w:val="000000" w:themeColor="text1"/>
@@ -2703,7 +2745,7 @@
       <w:r>
         <w:rPr>
           <w:rStyle w:val="eop"/>
-          <w:rFonts w:eastAsiaTheme="majorEastAsia"/>
+          <w:rFonts w:ascii="Arial" w:eastAsiaTheme="majorEastAsia" w:hAnsi="Arial" w:cs="Arial"/>
           <w:b/>
           <w:bCs/>
           <w:color w:val="000000" w:themeColor="text1"/>
@@ -2719,6 +2761,7 @@
         <w:jc w:val="both"/>
         <w:textAlignment w:val="baseline"/>
         <w:rPr>
+          <w:rFonts w:ascii="Arial" w:hAnsi="Arial" w:cs="Arial"/>
           <w:b/>
           <w:bCs/>
           <w:color w:val="000000" w:themeColor="text1"/>
@@ -2735,16 +2778,16 @@
         <w:spacing w:after="200" w:line="276" w:lineRule="auto"/>
         <w:jc w:val="both"/>
         <w:rPr>
-          <w:rFonts w:ascii="Times New Roman" w:eastAsia="Calibri" w:hAnsi="Times New Roman" w:cs="Times New Roman"/>
-          <w:b/>
-          <w:color w:val="000000" w:themeColor="text1"/>
-          <w:sz w:val="24"/>
-          <w:szCs w:val="24"/>
-        </w:rPr>
-      </w:pPr>
-      <w:r>
-        <w:rPr>
-          <w:rFonts w:ascii="Times New Roman" w:eastAsia="Calibri" w:hAnsi="Times New Roman" w:cs="Times New Roman"/>
+          <w:rFonts w:ascii="Arial" w:eastAsia="Calibri" w:hAnsi="Arial" w:cs="Arial"/>
+          <w:b/>
+          <w:color w:val="000000" w:themeColor="text1"/>
+          <w:sz w:val="24"/>
+          <w:szCs w:val="24"/>
+        </w:rPr>
+      </w:pPr>
+      <w:r>
+        <w:rPr>
+          <w:rFonts w:ascii="Arial" w:eastAsia="Calibri" w:hAnsi="Arial" w:cs="Arial"/>
           <w:b/>
           <w:color w:val="000000" w:themeColor="text1"/>
           <w:sz w:val="24"/>
@@ -2758,16 +2801,16 @@
         <w:spacing w:after="0" w:line="276" w:lineRule="auto"/>
         <w:jc w:val="both"/>
         <w:rPr>
-          <w:rFonts w:ascii="Times New Roman" w:eastAsia="Calibri" w:hAnsi="Times New Roman" w:cs="Times New Roman"/>
-          <w:bCs/>
-          <w:color w:val="000000" w:themeColor="text1"/>
-          <w:sz w:val="24"/>
-          <w:szCs w:val="24"/>
-        </w:rPr>
-      </w:pPr>
-      <w:r>
-        <w:rPr>
-          <w:rFonts w:ascii="Times New Roman" w:eastAsia="Calibri" w:hAnsi="Times New Roman" w:cs="Times New Roman"/>
+          <w:rFonts w:ascii="Arial" w:eastAsia="Calibri" w:hAnsi="Arial" w:cs="Arial"/>
+          <w:bCs/>
+          <w:color w:val="000000" w:themeColor="text1"/>
+          <w:sz w:val="24"/>
+          <w:szCs w:val="24"/>
+        </w:rPr>
+      </w:pPr>
+      <w:r>
+        <w:rPr>
+          <w:rFonts w:ascii="Arial" w:eastAsia="Calibri" w:hAnsi="Arial" w:cs="Arial"/>
           <w:bCs/>
           <w:color w:val="000000" w:themeColor="text1"/>
           <w:sz w:val="24"/>
@@ -2777,7 +2820,7 @@
       </w:r>
       <w:r>
         <w:rPr>
-          <w:rFonts w:ascii="Times New Roman" w:eastAsia="Calibri" w:hAnsi="Times New Roman" w:cs="Times New Roman"/>
+          <w:rFonts w:ascii="Arial" w:eastAsia="Calibri" w:hAnsi="Arial" w:cs="Arial"/>
           <w:bCs/>
           <w:color w:val="000000" w:themeColor="text1"/>
           <w:sz w:val="24"/>
@@ -2787,7 +2830,7 @@
       </w:r>
       <w:r>
         <w:rPr>
-          <w:rFonts w:ascii="Times New Roman" w:eastAsia="Calibri" w:hAnsi="Times New Roman" w:cs="Times New Roman"/>
+          <w:rFonts w:ascii="Arial" w:eastAsia="Calibri" w:hAnsi="Arial" w:cs="Arial"/>
           <w:bCs/>
           <w:color w:val="000000" w:themeColor="text1"/>
           <w:sz w:val="24"/>
@@ -2797,7 +2840,7 @@
       </w:r>
       <w:r>
         <w:rPr>
-          <w:rFonts w:ascii="Times New Roman" w:eastAsia="Calibri" w:hAnsi="Times New Roman" w:cs="Times New Roman"/>
+          <w:rFonts w:ascii="Arial" w:eastAsia="Calibri" w:hAnsi="Arial" w:cs="Arial"/>
           <w:bCs/>
           <w:color w:val="000000" w:themeColor="text1"/>
           <w:sz w:val="24"/>
@@ -2805,6 +2848,19 @@
         </w:rPr>
         <w:t>.</w:t>
       </w:r>
+    </w:p>
+    <w:p>
+      <w:pPr>
+        <w:spacing w:after="0" w:line="276" w:lineRule="auto"/>
+        <w:jc w:val="both"/>
+        <w:rPr>
+          <w:rFonts w:ascii="Arial" w:eastAsia="Calibri" w:hAnsi="Arial" w:cs="Arial"/>
+          <w:bCs/>
+          <w:color w:val="000000" w:themeColor="text1"/>
+          <w:sz w:val="24"/>
+          <w:szCs w:val="24"/>
+        </w:rPr>
+      </w:pPr>
     </w:p>
     <w:p>
       <w:pPr>
@@ -2812,7 +2868,7 @@
         <w:spacing w:after="200" w:line="276" w:lineRule="auto"/>
         <w:jc w:val="both"/>
         <w:rPr>
-          <w:rFonts w:ascii="Times New Roman" w:eastAsia="Calibri" w:hAnsi="Times New Roman" w:cs="Times New Roman"/>
+          <w:rFonts w:ascii="Arial" w:eastAsia="Calibri" w:hAnsi="Arial" w:cs="Arial"/>
           <w:b/>
           <w:color w:val="000000" w:themeColor="text1"/>
           <w:sz w:val="24"/>
@@ -2830,21 +2886,22 @@
         <w:spacing w:after="200" w:line="276" w:lineRule="auto"/>
         <w:jc w:val="both"/>
         <w:rPr>
-          <w:rFonts w:ascii="Times New Roman" w:eastAsia="Calibri" w:hAnsi="Times New Roman" w:cs="Times New Roman"/>
-          <w:b/>
-          <w:color w:val="000000" w:themeColor="text1"/>
-          <w:sz w:val="24"/>
-          <w:szCs w:val="24"/>
-        </w:rPr>
-      </w:pPr>
-      <w:r>
-        <w:rPr>
-          <w:rFonts w:ascii="Times New Roman" w:eastAsia="Calibri" w:hAnsi="Times New Roman" w:cs="Times New Roman"/>
-          <w:b/>
-          <w:color w:val="000000" w:themeColor="text1"/>
-          <w:sz w:val="24"/>
-          <w:szCs w:val="24"/>
-        </w:rPr>
+          <w:rFonts w:ascii="Arial" w:eastAsia="Calibri" w:hAnsi="Arial" w:cs="Arial"/>
+          <w:b/>
+          <w:color w:val="000000" w:themeColor="text1"/>
+          <w:sz w:val="24"/>
+          <w:szCs w:val="24"/>
+        </w:rPr>
+      </w:pPr>
+      <w:r>
+        <w:rPr>
+          <w:rFonts w:ascii="Arial" w:eastAsia="Calibri" w:hAnsi="Arial" w:cs="Arial"/>
+          <w:b/>
+          <w:color w:val="000000" w:themeColor="text1"/>
+          <w:sz w:val="24"/>
+          <w:szCs w:val="24"/>
+        </w:rPr>
+        <w:lastRenderedPageBreak/>
         <w:t>HTML.</w:t>
       </w:r>
     </w:p>
@@ -2853,16 +2910,16 @@
         <w:spacing w:after="0" w:line="276" w:lineRule="auto"/>
         <w:jc w:val="both"/>
         <w:rPr>
-          <w:rFonts w:ascii="Times New Roman" w:eastAsia="Calibri" w:hAnsi="Times New Roman" w:cs="Times New Roman"/>
-          <w:bCs/>
-          <w:color w:val="000000" w:themeColor="text1"/>
-          <w:sz w:val="24"/>
-          <w:szCs w:val="24"/>
-        </w:rPr>
-      </w:pPr>
-      <w:r>
-        <w:rPr>
-          <w:rFonts w:ascii="Times New Roman" w:eastAsia="Calibri" w:hAnsi="Times New Roman" w:cs="Times New Roman"/>
+          <w:rFonts w:ascii="Arial" w:eastAsia="Calibri" w:hAnsi="Arial" w:cs="Arial"/>
+          <w:bCs/>
+          <w:color w:val="000000" w:themeColor="text1"/>
+          <w:sz w:val="24"/>
+          <w:szCs w:val="24"/>
+        </w:rPr>
+      </w:pPr>
+      <w:r>
+        <w:rPr>
+          <w:rFonts w:ascii="Arial" w:eastAsia="Calibri" w:hAnsi="Arial" w:cs="Arial"/>
           <w:bCs/>
           <w:color w:val="000000" w:themeColor="text1"/>
           <w:sz w:val="24"/>
@@ -2873,7 +2930,7 @@
       <w:proofErr w:type="spellStart"/>
       <w:r>
         <w:rPr>
-          <w:rFonts w:ascii="Times New Roman" w:eastAsia="Calibri" w:hAnsi="Times New Roman" w:cs="Times New Roman"/>
+          <w:rFonts w:ascii="Arial" w:eastAsia="Calibri" w:hAnsi="Arial" w:cs="Arial"/>
           <w:bCs/>
           <w:color w:val="000000" w:themeColor="text1"/>
           <w:sz w:val="24"/>
@@ -2884,7 +2941,7 @@
       <w:proofErr w:type="spellEnd"/>
       <w:r>
         <w:rPr>
-          <w:rFonts w:ascii="Times New Roman" w:eastAsia="Calibri" w:hAnsi="Times New Roman" w:cs="Times New Roman"/>
+          <w:rFonts w:ascii="Arial" w:eastAsia="Calibri" w:hAnsi="Arial" w:cs="Arial"/>
           <w:bCs/>
           <w:color w:val="000000" w:themeColor="text1"/>
           <w:sz w:val="24"/>
@@ -2895,7 +2952,7 @@
       <w:proofErr w:type="spellStart"/>
       <w:r>
         <w:rPr>
-          <w:rFonts w:ascii="Times New Roman" w:eastAsia="Calibri" w:hAnsi="Times New Roman" w:cs="Times New Roman"/>
+          <w:rFonts w:ascii="Arial" w:eastAsia="Calibri" w:hAnsi="Arial" w:cs="Arial"/>
           <w:bCs/>
           <w:color w:val="000000" w:themeColor="text1"/>
           <w:sz w:val="24"/>
@@ -2906,7 +2963,7 @@
       <w:proofErr w:type="spellEnd"/>
       <w:r>
         <w:rPr>
-          <w:rFonts w:ascii="Times New Roman" w:eastAsia="Calibri" w:hAnsi="Times New Roman" w:cs="Times New Roman"/>
+          <w:rFonts w:ascii="Arial" w:eastAsia="Calibri" w:hAnsi="Arial" w:cs="Arial"/>
           <w:bCs/>
           <w:color w:val="000000" w:themeColor="text1"/>
           <w:sz w:val="24"/>
@@ -2917,7 +2974,7 @@
       <w:proofErr w:type="spellStart"/>
       <w:r>
         <w:rPr>
-          <w:rFonts w:ascii="Times New Roman" w:eastAsia="Calibri" w:hAnsi="Times New Roman" w:cs="Times New Roman"/>
+          <w:rFonts w:ascii="Arial" w:eastAsia="Calibri" w:hAnsi="Arial" w:cs="Arial"/>
           <w:bCs/>
           <w:color w:val="000000" w:themeColor="text1"/>
           <w:sz w:val="24"/>
@@ -2928,7 +2985,7 @@
       <w:proofErr w:type="spellEnd"/>
       <w:r>
         <w:rPr>
-          <w:rFonts w:ascii="Times New Roman" w:eastAsia="Calibri" w:hAnsi="Times New Roman" w:cs="Times New Roman"/>
+          <w:rFonts w:ascii="Arial" w:eastAsia="Calibri" w:hAnsi="Arial" w:cs="Arial"/>
           <w:bCs/>
           <w:color w:val="000000" w:themeColor="text1"/>
           <w:sz w:val="24"/>
@@ -2938,7 +2995,7 @@
       </w:r>
       <w:r>
         <w:rPr>
-          <w:rFonts w:ascii="Times New Roman" w:eastAsia="Calibri" w:hAnsi="Times New Roman" w:cs="Times New Roman"/>
+          <w:rFonts w:ascii="Arial" w:eastAsia="Calibri" w:hAnsi="Arial" w:cs="Arial"/>
           <w:bCs/>
           <w:color w:val="000000" w:themeColor="text1"/>
           <w:sz w:val="24"/>
@@ -2948,7 +3005,7 @@
       </w:r>
       <w:r>
         <w:rPr>
-          <w:rFonts w:ascii="Times New Roman" w:eastAsia="Calibri" w:hAnsi="Times New Roman" w:cs="Times New Roman"/>
+          <w:rFonts w:ascii="Arial" w:eastAsia="Calibri" w:hAnsi="Arial" w:cs="Arial"/>
           <w:bCs/>
           <w:color w:val="000000" w:themeColor="text1"/>
           <w:sz w:val="24"/>
@@ -2958,7 +3015,7 @@
       </w:r>
       <w:r>
         <w:rPr>
-          <w:rFonts w:ascii="Times New Roman" w:eastAsia="Calibri" w:hAnsi="Times New Roman" w:cs="Times New Roman"/>
+          <w:rFonts w:ascii="Arial" w:eastAsia="Calibri" w:hAnsi="Arial" w:cs="Arial"/>
           <w:bCs/>
           <w:color w:val="000000" w:themeColor="text1"/>
           <w:sz w:val="24"/>
@@ -2968,7 +3025,7 @@
       </w:r>
       <w:r>
         <w:rPr>
-          <w:rFonts w:ascii="Times New Roman" w:eastAsia="Calibri" w:hAnsi="Times New Roman" w:cs="Times New Roman"/>
+          <w:rFonts w:ascii="Arial" w:eastAsia="Calibri" w:hAnsi="Arial" w:cs="Arial"/>
           <w:bCs/>
           <w:color w:val="000000" w:themeColor="text1"/>
           <w:sz w:val="24"/>
@@ -2978,7 +3035,7 @@
       </w:r>
       <w:r>
         <w:rPr>
-          <w:rFonts w:ascii="Times New Roman" w:eastAsia="Calibri" w:hAnsi="Times New Roman" w:cs="Times New Roman"/>
+          <w:rFonts w:ascii="Arial" w:eastAsia="Calibri" w:hAnsi="Arial" w:cs="Arial"/>
           <w:bCs/>
           <w:color w:val="000000" w:themeColor="text1"/>
           <w:sz w:val="24"/>
@@ -2988,7 +3045,7 @@
       </w:r>
       <w:r>
         <w:rPr>
-          <w:rFonts w:ascii="Times New Roman" w:eastAsia="Calibri" w:hAnsi="Times New Roman" w:cs="Times New Roman"/>
+          <w:rFonts w:ascii="Arial" w:eastAsia="Calibri" w:hAnsi="Arial" w:cs="Arial"/>
           <w:bCs/>
           <w:color w:val="000000" w:themeColor="text1"/>
           <w:sz w:val="24"/>
@@ -2998,7 +3055,7 @@
       </w:r>
       <w:r>
         <w:rPr>
-          <w:rFonts w:ascii="Times New Roman" w:eastAsia="Calibri" w:hAnsi="Times New Roman" w:cs="Times New Roman"/>
+          <w:rFonts w:ascii="Arial" w:eastAsia="Calibri" w:hAnsi="Arial" w:cs="Arial"/>
           <w:bCs/>
           <w:color w:val="000000" w:themeColor="text1"/>
           <w:sz w:val="24"/>
@@ -3008,7 +3065,7 @@
       </w:r>
       <w:r>
         <w:rPr>
-          <w:rFonts w:ascii="Times New Roman" w:eastAsia="Calibri" w:hAnsi="Times New Roman" w:cs="Times New Roman"/>
+          <w:rFonts w:ascii="Arial" w:eastAsia="Calibri" w:hAnsi="Arial" w:cs="Arial"/>
           <w:bCs/>
           <w:color w:val="000000" w:themeColor="text1"/>
           <w:sz w:val="24"/>
@@ -3018,7 +3075,7 @@
       </w:r>
       <w:r>
         <w:rPr>
-          <w:rFonts w:ascii="Times New Roman" w:eastAsia="Calibri" w:hAnsi="Times New Roman" w:cs="Times New Roman"/>
+          <w:rFonts w:ascii="Arial" w:eastAsia="Calibri" w:hAnsi="Arial" w:cs="Arial"/>
           <w:bCs/>
           <w:color w:val="000000" w:themeColor="text1"/>
           <w:sz w:val="24"/>
@@ -3032,15 +3089,13 @@
         <w:spacing w:after="0" w:line="276" w:lineRule="auto"/>
         <w:jc w:val="both"/>
         <w:rPr>
-          <w:rFonts w:ascii="Times New Roman" w:eastAsia="Calibri" w:hAnsi="Times New Roman" w:cs="Times New Roman"/>
-          <w:bCs/>
-          <w:color w:val="000000" w:themeColor="text1"/>
-          <w:sz w:val="24"/>
-          <w:szCs w:val="24"/>
-        </w:rPr>
-      </w:pPr>
-      <w:bookmarkStart w:id="3" w:name="_GoBack"/>
-      <w:bookmarkEnd w:id="3"/>
+          <w:rFonts w:ascii="Arial" w:eastAsia="Calibri" w:hAnsi="Arial" w:cs="Arial"/>
+          <w:bCs/>
+          <w:color w:val="000000" w:themeColor="text1"/>
+          <w:sz w:val="24"/>
+          <w:szCs w:val="24"/>
+        </w:rPr>
+      </w:pPr>
     </w:p>
     <w:p>
       <w:pPr>
@@ -3052,16 +3107,16 @@
         <w:spacing w:after="200" w:line="276" w:lineRule="auto"/>
         <w:jc w:val="both"/>
         <w:rPr>
-          <w:rFonts w:ascii="Times New Roman" w:eastAsia="Calibri" w:hAnsi="Times New Roman" w:cs="Times New Roman"/>
-          <w:b/>
-          <w:color w:val="000000" w:themeColor="text1"/>
-          <w:sz w:val="24"/>
-          <w:szCs w:val="24"/>
-        </w:rPr>
-      </w:pPr>
-      <w:r>
-        <w:rPr>
-          <w:rFonts w:ascii="Times New Roman" w:eastAsia="Calibri" w:hAnsi="Times New Roman" w:cs="Times New Roman"/>
+          <w:rFonts w:ascii="Arial" w:eastAsia="Calibri" w:hAnsi="Arial" w:cs="Arial"/>
+          <w:b/>
+          <w:color w:val="000000" w:themeColor="text1"/>
+          <w:sz w:val="24"/>
+          <w:szCs w:val="24"/>
+        </w:rPr>
+      </w:pPr>
+      <w:r>
+        <w:rPr>
+          <w:rFonts w:ascii="Arial" w:eastAsia="Calibri" w:hAnsi="Arial" w:cs="Arial"/>
           <w:b/>
           <w:color w:val="000000" w:themeColor="text1"/>
           <w:sz w:val="24"/>
@@ -3075,16 +3130,16 @@
         <w:spacing w:after="0" w:line="276" w:lineRule="auto"/>
         <w:jc w:val="both"/>
         <w:rPr>
-          <w:rFonts w:ascii="Times New Roman" w:eastAsia="Calibri" w:hAnsi="Times New Roman" w:cs="Times New Roman"/>
-          <w:bCs/>
-          <w:color w:val="000000" w:themeColor="text1"/>
-          <w:sz w:val="24"/>
-          <w:szCs w:val="24"/>
-        </w:rPr>
-      </w:pPr>
-      <w:r>
-        <w:rPr>
-          <w:rFonts w:ascii="Times New Roman" w:eastAsia="Calibri" w:hAnsi="Times New Roman" w:cs="Times New Roman"/>
+          <w:rFonts w:ascii="Arial" w:eastAsia="Calibri" w:hAnsi="Arial" w:cs="Arial"/>
+          <w:bCs/>
+          <w:color w:val="000000" w:themeColor="text1"/>
+          <w:sz w:val="24"/>
+          <w:szCs w:val="24"/>
+        </w:rPr>
+      </w:pPr>
+      <w:r>
+        <w:rPr>
+          <w:rFonts w:ascii="Arial" w:eastAsia="Calibri" w:hAnsi="Arial" w:cs="Arial"/>
           <w:bCs/>
           <w:color w:val="000000" w:themeColor="text1"/>
           <w:sz w:val="24"/>
@@ -3094,7 +3149,7 @@
       </w:r>
       <w:r>
         <w:rPr>
-          <w:rFonts w:ascii="Times New Roman" w:eastAsia="Calibri" w:hAnsi="Times New Roman" w:cs="Times New Roman"/>
+          <w:rFonts w:ascii="Arial" w:eastAsia="Calibri" w:hAnsi="Arial" w:cs="Arial"/>
           <w:bCs/>
           <w:color w:val="000000" w:themeColor="text1"/>
           <w:sz w:val="24"/>
@@ -3104,7 +3159,7 @@
       </w:r>
       <w:r>
         <w:rPr>
-          <w:rFonts w:ascii="Times New Roman" w:eastAsia="Calibri" w:hAnsi="Times New Roman" w:cs="Times New Roman"/>
+          <w:rFonts w:ascii="Arial" w:eastAsia="Calibri" w:hAnsi="Arial" w:cs="Arial"/>
           <w:bCs/>
           <w:color w:val="000000" w:themeColor="text1"/>
           <w:sz w:val="24"/>
@@ -3114,7 +3169,7 @@
       </w:r>
       <w:r>
         <w:rPr>
-          <w:rFonts w:ascii="Times New Roman" w:eastAsia="Calibri" w:hAnsi="Times New Roman" w:cs="Times New Roman"/>
+          <w:rFonts w:ascii="Arial" w:eastAsia="Calibri" w:hAnsi="Arial" w:cs="Arial"/>
           <w:bCs/>
           <w:color w:val="000000" w:themeColor="text1"/>
           <w:sz w:val="24"/>
@@ -3124,28 +3179,17 @@
       </w:r>
       <w:r>
         <w:rPr>
-          <w:rFonts w:ascii="Times New Roman" w:eastAsia="Calibri" w:hAnsi="Times New Roman" w:cs="Times New Roman"/>
-          <w:bCs/>
-          <w:color w:val="000000" w:themeColor="text1"/>
-          <w:sz w:val="24"/>
-          <w:szCs w:val="24"/>
-        </w:rPr>
-        <w:t xml:space="preserve">proyecto, esto </w:t>
-      </w:r>
-      <w:r>
-        <w:rPr>
-          <w:rFonts w:ascii="Times New Roman" w:eastAsia="Calibri" w:hAnsi="Times New Roman" w:cs="Times New Roman"/>
-          <w:bCs/>
-          <w:color w:val="000000" w:themeColor="text1"/>
-          <w:sz w:val="24"/>
-          <w:szCs w:val="24"/>
-        </w:rPr>
-        <w:lastRenderedPageBreak/>
-        <w:t>para garantizar el almacenamiento confiable, hospedado en un</w:t>
-      </w:r>
-      <w:r>
-        <w:rPr>
-          <w:rFonts w:ascii="Times New Roman" w:eastAsia="Calibri" w:hAnsi="Times New Roman" w:cs="Times New Roman"/>
+          <w:rFonts w:ascii="Arial" w:eastAsia="Calibri" w:hAnsi="Arial" w:cs="Arial"/>
+          <w:bCs/>
+          <w:color w:val="000000" w:themeColor="text1"/>
+          <w:sz w:val="24"/>
+          <w:szCs w:val="24"/>
+        </w:rPr>
+        <w:t>proyecto, esto para garantizar el almacenamiento confiable, hospedado en un</w:t>
+      </w:r>
+      <w:r>
+        <w:rPr>
+          <w:rFonts w:ascii="Arial" w:eastAsia="Calibri" w:hAnsi="Arial" w:cs="Arial"/>
           <w:bCs/>
           <w:color w:val="000000" w:themeColor="text1"/>
           <w:sz w:val="24"/>
@@ -3155,7 +3199,7 @@
       </w:r>
       <w:r>
         <w:rPr>
-          <w:rFonts w:ascii="Times New Roman" w:eastAsia="Calibri" w:hAnsi="Times New Roman" w:cs="Times New Roman"/>
+          <w:rFonts w:ascii="Arial" w:eastAsia="Calibri" w:hAnsi="Arial" w:cs="Arial"/>
           <w:bCs/>
           <w:color w:val="000000" w:themeColor="text1"/>
           <w:sz w:val="24"/>
@@ -3169,7 +3213,7 @@
         <w:spacing w:after="0" w:line="276" w:lineRule="auto"/>
         <w:jc w:val="both"/>
         <w:rPr>
-          <w:rFonts w:ascii="Times New Roman" w:eastAsia="Calibri" w:hAnsi="Times New Roman" w:cs="Times New Roman"/>
+          <w:rFonts w:ascii="Arial" w:eastAsia="Calibri" w:hAnsi="Arial" w:cs="Arial"/>
           <w:bCs/>
           <w:color w:val="000000" w:themeColor="text1"/>
           <w:sz w:val="24"/>
@@ -3187,6 +3231,630 @@
         <w:spacing w:after="0" w:line="276" w:lineRule="auto"/>
         <w:jc w:val="both"/>
         <w:rPr>
+          <w:rFonts w:ascii="Arial" w:eastAsia="Calibri" w:hAnsi="Arial" w:cs="Arial"/>
+          <w:bCs/>
+          <w:color w:val="000000" w:themeColor="text1"/>
+          <w:sz w:val="24"/>
+          <w:szCs w:val="24"/>
+        </w:rPr>
+      </w:pPr>
+      <w:r>
+        <w:rPr>
+          <w:rFonts w:ascii="Arial" w:eastAsia="Calibri" w:hAnsi="Arial" w:cs="Arial"/>
+          <w:b/>
+          <w:color w:val="000000" w:themeColor="text1"/>
+          <w:sz w:val="24"/>
+          <w:szCs w:val="24"/>
+        </w:rPr>
+        <w:t>GITHUB</w:t>
+      </w:r>
+      <w:r>
+        <w:rPr>
+          <w:rFonts w:ascii="Arial" w:eastAsia="Calibri" w:hAnsi="Arial" w:cs="Arial"/>
+          <w:bCs/>
+          <w:color w:val="000000" w:themeColor="text1"/>
+          <w:sz w:val="24"/>
+          <w:szCs w:val="24"/>
+        </w:rPr>
+        <w:t xml:space="preserve"> </w:t>
+      </w:r>
+    </w:p>
+    <w:p>
+      <w:pPr>
+        <w:spacing w:after="0" w:line="276" w:lineRule="auto"/>
+        <w:jc w:val="both"/>
+        <w:rPr>
+          <w:rFonts w:ascii="Arial" w:eastAsia="Calibri" w:hAnsi="Arial" w:cs="Arial"/>
+          <w:bCs/>
+          <w:color w:val="000000" w:themeColor="text1"/>
+          <w:sz w:val="24"/>
+          <w:szCs w:val="24"/>
+        </w:rPr>
+      </w:pPr>
+    </w:p>
+    <w:p>
+      <w:pPr>
+        <w:spacing w:after="0" w:line="276" w:lineRule="auto"/>
+        <w:jc w:val="both"/>
+        <w:rPr>
+          <w:rFonts w:ascii="Arial" w:eastAsia="Calibri" w:hAnsi="Arial" w:cs="Arial"/>
+          <w:bCs/>
+          <w:color w:val="000000" w:themeColor="text1"/>
+          <w:sz w:val="24"/>
+          <w:szCs w:val="24"/>
+        </w:rPr>
+      </w:pPr>
+      <w:r>
+        <w:rPr>
+          <w:rFonts w:ascii="Arial" w:eastAsia="Calibri" w:hAnsi="Arial" w:cs="Arial"/>
+          <w:bCs/>
+          <w:color w:val="000000" w:themeColor="text1"/>
+          <w:sz w:val="24"/>
+          <w:szCs w:val="24"/>
+        </w:rPr>
+        <w:t>E</w:t>
+      </w:r>
+      <w:r>
+        <w:rPr>
+          <w:rFonts w:ascii="Arial" w:eastAsia="Calibri" w:hAnsi="Arial" w:cs="Arial"/>
+          <w:bCs/>
+          <w:color w:val="000000" w:themeColor="text1"/>
+          <w:sz w:val="24"/>
+          <w:szCs w:val="24"/>
+        </w:rPr>
+        <w:t>s el mayor proveedor de alojamiento de repositorios Git, y es el punto de</w:t>
+      </w:r>
+      <w:r>
+        <w:rPr>
+          <w:rFonts w:ascii="Arial" w:eastAsia="Calibri" w:hAnsi="Arial" w:cs="Arial"/>
+          <w:bCs/>
+          <w:color w:val="000000" w:themeColor="text1"/>
+          <w:sz w:val="24"/>
+          <w:szCs w:val="24"/>
+        </w:rPr>
+        <w:t xml:space="preserve"> </w:t>
+      </w:r>
+      <w:r>
+        <w:rPr>
+          <w:rFonts w:ascii="Arial" w:eastAsia="Calibri" w:hAnsi="Arial" w:cs="Arial"/>
+          <w:bCs/>
+          <w:color w:val="000000" w:themeColor="text1"/>
+          <w:sz w:val="24"/>
+          <w:szCs w:val="24"/>
+        </w:rPr>
+        <w:t>encuentro para que millones de desarrolladores colaboren en el desarrollo de sus</w:t>
+      </w:r>
+      <w:r>
+        <w:rPr>
+          <w:rFonts w:ascii="Arial" w:eastAsia="Calibri" w:hAnsi="Arial" w:cs="Arial"/>
+          <w:bCs/>
+          <w:color w:val="000000" w:themeColor="text1"/>
+          <w:sz w:val="24"/>
+          <w:szCs w:val="24"/>
+        </w:rPr>
+        <w:t xml:space="preserve"> </w:t>
+      </w:r>
+      <w:r>
+        <w:rPr>
+          <w:rFonts w:ascii="Arial" w:eastAsia="Calibri" w:hAnsi="Arial" w:cs="Arial"/>
+          <w:bCs/>
+          <w:color w:val="000000" w:themeColor="text1"/>
+          <w:sz w:val="24"/>
+          <w:szCs w:val="24"/>
+        </w:rPr>
+        <w:t>proyectos. Un gran porcentaje de los repositorios Git se almacenan en GitHub, y</w:t>
+      </w:r>
+      <w:r>
+        <w:rPr>
+          <w:rFonts w:ascii="Arial" w:eastAsia="Calibri" w:hAnsi="Arial" w:cs="Arial"/>
+          <w:bCs/>
+          <w:color w:val="000000" w:themeColor="text1"/>
+          <w:sz w:val="24"/>
+          <w:szCs w:val="24"/>
+        </w:rPr>
+        <w:t xml:space="preserve"> </w:t>
+      </w:r>
+      <w:r>
+        <w:rPr>
+          <w:rFonts w:ascii="Arial" w:eastAsia="Calibri" w:hAnsi="Arial" w:cs="Arial"/>
+          <w:bCs/>
+          <w:color w:val="000000" w:themeColor="text1"/>
+          <w:sz w:val="24"/>
+          <w:szCs w:val="24"/>
+        </w:rPr>
+        <w:t>muchos proyectos de código abierto lo utilizan para hospedar su Git, realizar su</w:t>
+      </w:r>
+      <w:r>
+        <w:rPr>
+          <w:rFonts w:ascii="Arial" w:eastAsia="Calibri" w:hAnsi="Arial" w:cs="Arial"/>
+          <w:bCs/>
+          <w:color w:val="000000" w:themeColor="text1"/>
+          <w:sz w:val="24"/>
+          <w:szCs w:val="24"/>
+        </w:rPr>
+        <w:t xml:space="preserve"> </w:t>
+      </w:r>
+      <w:r>
+        <w:rPr>
+          <w:rFonts w:ascii="Arial" w:eastAsia="Calibri" w:hAnsi="Arial" w:cs="Arial"/>
+          <w:bCs/>
+          <w:color w:val="000000" w:themeColor="text1"/>
+          <w:sz w:val="24"/>
+          <w:szCs w:val="24"/>
+        </w:rPr>
+        <w:t>seguimiento de fallos, hacer revisiones de código y otras cosas</w:t>
+      </w:r>
+      <w:r>
+        <w:rPr>
+          <w:rFonts w:ascii="Arial" w:eastAsia="Calibri" w:hAnsi="Arial" w:cs="Arial"/>
+          <w:bCs/>
+          <w:color w:val="000000" w:themeColor="text1"/>
+          <w:sz w:val="24"/>
+          <w:szCs w:val="24"/>
+        </w:rPr>
+        <w:t>.</w:t>
+      </w:r>
+    </w:p>
+    <w:p>
+      <w:pPr>
+        <w:spacing w:after="0" w:line="276" w:lineRule="auto"/>
+        <w:jc w:val="both"/>
+        <w:rPr>
+          <w:rFonts w:ascii="Arial" w:eastAsia="Calibri" w:hAnsi="Arial" w:cs="Arial"/>
+          <w:bCs/>
+          <w:color w:val="000000" w:themeColor="text1"/>
+          <w:sz w:val="24"/>
+          <w:szCs w:val="24"/>
+        </w:rPr>
+      </w:pPr>
+    </w:p>
+    <w:p>
+      <w:pPr>
+        <w:spacing w:line="240" w:lineRule="auto"/>
+        <w:jc w:val="both"/>
+        <w:rPr>
+          <w:rFonts w:ascii="Arial" w:hAnsi="Arial" w:cs="Arial"/>
+        </w:rPr>
+      </w:pPr>
+      <w:r>
+        <w:rPr>
+          <w:rFonts w:ascii="Arial" w:hAnsi="Arial" w:cs="Arial"/>
+          <w:sz w:val="24"/>
+          <w:szCs w:val="24"/>
+        </w:rPr>
+        <w:t>.       </w:t>
+      </w:r>
+      <w:r>
+        <w:rPr>
+          <w:rFonts w:ascii="Arial" w:hAnsi="Arial" w:cs="Arial"/>
+          <w:b/>
+          <w:sz w:val="24"/>
+          <w:szCs w:val="24"/>
+        </w:rPr>
+        <w:t>Alcance del proyecto</w:t>
+      </w:r>
+    </w:p>
+    <w:p>
+      <w:pPr>
+        <w:spacing w:line="240" w:lineRule="auto"/>
+        <w:jc w:val="both"/>
+        <w:rPr>
+          <w:rFonts w:ascii="Arial" w:hAnsi="Arial" w:cs="Arial"/>
+          <w:sz w:val="24"/>
+          <w:szCs w:val="24"/>
+        </w:rPr>
+      </w:pPr>
+      <w:r>
+        <w:rPr>
+          <w:rFonts w:ascii="Arial" w:hAnsi="Arial" w:cs="Arial"/>
+          <w:sz w:val="24"/>
+          <w:szCs w:val="24"/>
+        </w:rPr>
+        <w:t>Principalmente el diseño e implementación del sistema, integrando servicios propuestos y más adelante agregarle más servicios de calidad, lograr situarlo dentro de una rama competitiva y, por qué no, brindar soluciones a otras centros comerciales o entidades que usan parqueadero de bicicletas.</w:t>
+      </w:r>
+    </w:p>
+    <w:p>
+      <w:pPr>
+        <w:spacing w:line="240" w:lineRule="auto"/>
+        <w:jc w:val="both"/>
+        <w:rPr>
+          <w:rFonts w:ascii="Arial" w:hAnsi="Arial" w:cs="Arial"/>
+        </w:rPr>
+      </w:pPr>
+      <w:r>
+        <w:rPr>
+          <w:rFonts w:ascii="Arial" w:hAnsi="Arial" w:cs="Arial"/>
+          <w:sz w:val="24"/>
+          <w:szCs w:val="24"/>
+        </w:rPr>
+        <w:t>6.       </w:t>
+      </w:r>
+      <w:r>
+        <w:rPr>
+          <w:rFonts w:ascii="Arial" w:hAnsi="Arial" w:cs="Arial"/>
+          <w:b/>
+          <w:sz w:val="24"/>
+          <w:szCs w:val="24"/>
+        </w:rPr>
+        <w:t>Metodología propuesta</w:t>
+      </w:r>
+    </w:p>
+    <w:p>
+      <w:pPr>
+        <w:spacing w:line="240" w:lineRule="auto"/>
+        <w:jc w:val="both"/>
+        <w:rPr>
+          <w:rFonts w:ascii="Arial" w:hAnsi="Arial" w:cs="Arial"/>
+          <w:sz w:val="24"/>
+          <w:szCs w:val="24"/>
+        </w:rPr>
+      </w:pPr>
+      <w:r>
+        <w:rPr>
+          <w:rFonts w:ascii="Arial" w:hAnsi="Arial" w:cs="Arial"/>
+          <w:sz w:val="24"/>
+          <w:szCs w:val="24"/>
+        </w:rPr>
+        <w:t xml:space="preserve">Con herramientas de desarrollo orientadas a web, se iniciaría a trabajar en el desarrollo del programa. Mediante esta herramienta de desarrollo y conectada a una base de datos, realizar un sistema seguro y accesible únicamente para el usuario. </w:t>
+      </w:r>
+    </w:p>
+    <w:p>
+      <w:pPr>
+        <w:spacing w:line="240" w:lineRule="auto"/>
+        <w:jc w:val="both"/>
+        <w:rPr>
+          <w:rFonts w:ascii="Arial" w:hAnsi="Arial" w:cs="Arial"/>
+        </w:rPr>
+      </w:pPr>
+      <w:r>
+        <w:rPr>
+          <w:rFonts w:ascii="Arial" w:hAnsi="Arial" w:cs="Arial"/>
+          <w:sz w:val="24"/>
+          <w:szCs w:val="24"/>
+        </w:rPr>
+        <w:t>7.       </w:t>
+      </w:r>
+      <w:r>
+        <w:rPr>
+          <w:rFonts w:ascii="Arial" w:hAnsi="Arial" w:cs="Arial"/>
+          <w:b/>
+          <w:sz w:val="24"/>
+          <w:szCs w:val="24"/>
+        </w:rPr>
+        <w:t>Área de aplicación del producto resultado del proyecto</w:t>
+      </w:r>
+    </w:p>
+    <w:p>
+      <w:pPr>
+        <w:spacing w:line="240" w:lineRule="auto"/>
+        <w:jc w:val="both"/>
+        <w:rPr>
+          <w:rFonts w:ascii="Arial" w:hAnsi="Arial" w:cs="Arial"/>
+        </w:rPr>
+      </w:pPr>
+      <w:proofErr w:type="spellStart"/>
+      <w:r>
+        <w:rPr>
+          <w:rFonts w:ascii="Arial" w:hAnsi="Arial" w:cs="Arial"/>
+          <w:b/>
+          <w:color w:val="212121"/>
+          <w:sz w:val="24"/>
+          <w:szCs w:val="24"/>
+          <w:shd w:val="clear" w:color="auto" w:fill="FFFFFF"/>
+        </w:rPr>
+        <w:t>Mybike</w:t>
+      </w:r>
+      <w:proofErr w:type="spellEnd"/>
+      <w:r>
+        <w:rPr>
+          <w:rFonts w:ascii="Arial" w:hAnsi="Arial" w:cs="Arial"/>
+          <w:sz w:val="24"/>
+          <w:szCs w:val="24"/>
+        </w:rPr>
+        <w:t xml:space="preserve"> se ejecutaría inicialmente  en los centros comerciales con proyectos hacia entidades privadas  o públicas. </w:t>
+      </w:r>
+    </w:p>
+    <w:p>
+      <w:pPr>
+        <w:spacing w:line="240" w:lineRule="auto"/>
+        <w:jc w:val="both"/>
+        <w:rPr>
+          <w:rFonts w:ascii="Arial" w:hAnsi="Arial" w:cs="Arial"/>
+        </w:rPr>
+      </w:pPr>
+      <w:r>
+        <w:rPr>
+          <w:rFonts w:ascii="Arial" w:hAnsi="Arial" w:cs="Arial"/>
+          <w:sz w:val="24"/>
+          <w:szCs w:val="24"/>
+        </w:rPr>
+        <w:t>8.       </w:t>
+      </w:r>
+      <w:r>
+        <w:rPr>
+          <w:rFonts w:ascii="Arial" w:hAnsi="Arial" w:cs="Arial"/>
+          <w:b/>
+          <w:sz w:val="24"/>
+          <w:szCs w:val="24"/>
+        </w:rPr>
+        <w:t>Usuarios potenciales directos e indirectos de los resultados de la  investigación</w:t>
+      </w:r>
+      <w:r>
+        <w:rPr>
+          <w:rFonts w:ascii="Arial" w:hAnsi="Arial" w:cs="Arial"/>
+          <w:sz w:val="24"/>
+          <w:szCs w:val="24"/>
+        </w:rPr>
+        <w:t>: </w:t>
+      </w:r>
+    </w:p>
+    <w:p>
+      <w:pPr>
+        <w:spacing w:line="240" w:lineRule="auto"/>
+        <w:jc w:val="both"/>
+        <w:rPr>
+          <w:rFonts w:ascii="Arial" w:hAnsi="Arial" w:cs="Arial"/>
+          <w:sz w:val="24"/>
+          <w:szCs w:val="24"/>
+        </w:rPr>
+      </w:pPr>
+      <w:r>
+        <w:rPr>
+          <w:rFonts w:ascii="Arial" w:hAnsi="Arial" w:cs="Arial"/>
+          <w:sz w:val="24"/>
+          <w:szCs w:val="24"/>
+        </w:rPr>
+        <w:t>Gerente,</w:t>
+      </w:r>
+      <w:r>
+        <w:rPr>
+          <w:rFonts w:ascii="Arial" w:hAnsi="Arial" w:cs="Arial"/>
+          <w:sz w:val="24"/>
+          <w:szCs w:val="24"/>
+        </w:rPr>
+        <w:t xml:space="preserve"> </w:t>
+      </w:r>
+      <w:r>
+        <w:rPr>
+          <w:rFonts w:ascii="Arial" w:hAnsi="Arial" w:cs="Arial"/>
+          <w:sz w:val="24"/>
+          <w:szCs w:val="24"/>
+        </w:rPr>
+        <w:t>coordinadores,</w:t>
+      </w:r>
+      <w:r>
+        <w:rPr>
+          <w:rFonts w:ascii="Arial" w:hAnsi="Arial" w:cs="Arial"/>
+          <w:sz w:val="24"/>
+          <w:szCs w:val="24"/>
+        </w:rPr>
+        <w:t xml:space="preserve"> auxiliares de parqueaderos, vigilantes o personal de seguridad.</w:t>
+      </w:r>
+    </w:p>
+    <w:p>
+      <w:pPr>
+        <w:spacing w:line="240" w:lineRule="auto"/>
+        <w:jc w:val="both"/>
+        <w:rPr>
+          <w:rFonts w:ascii="Arial" w:hAnsi="Arial" w:cs="Arial"/>
+        </w:rPr>
+      </w:pPr>
+      <w:r>
+        <w:rPr>
+          <w:rFonts w:ascii="Arial" w:hAnsi="Arial" w:cs="Arial"/>
+          <w:sz w:val="24"/>
+          <w:szCs w:val="24"/>
+        </w:rPr>
+        <w:lastRenderedPageBreak/>
+        <w:t>9.        </w:t>
+      </w:r>
+      <w:r>
+        <w:rPr>
+          <w:rFonts w:ascii="Arial" w:hAnsi="Arial" w:cs="Arial"/>
+          <w:b/>
+          <w:sz w:val="24"/>
+          <w:szCs w:val="24"/>
+        </w:rPr>
+        <w:t>Herramientas de software  estimadas a utilizar</w:t>
+      </w:r>
+    </w:p>
+    <w:p>
+      <w:pPr>
+        <w:spacing w:line="240" w:lineRule="auto"/>
+        <w:jc w:val="both"/>
+        <w:rPr>
+          <w:rFonts w:ascii="Arial" w:hAnsi="Arial" w:cs="Arial"/>
+          <w:sz w:val="24"/>
+          <w:szCs w:val="24"/>
+        </w:rPr>
+      </w:pPr>
+      <w:r>
+        <w:rPr>
+          <w:rFonts w:ascii="Arial" w:hAnsi="Arial" w:cs="Arial"/>
+          <w:sz w:val="24"/>
+          <w:szCs w:val="24"/>
+        </w:rPr>
+        <w:t>Nuestro sistema será desarrollado con PHP, principalmente.</w:t>
+      </w:r>
+    </w:p>
+    <w:p>
+      <w:pPr>
+        <w:spacing w:line="240" w:lineRule="auto"/>
+        <w:jc w:val="both"/>
+        <w:rPr>
+          <w:rFonts w:ascii="Arial" w:hAnsi="Arial" w:cs="Arial"/>
+          <w:sz w:val="24"/>
+          <w:szCs w:val="24"/>
+        </w:rPr>
+      </w:pPr>
+    </w:p>
+    <w:p>
+      <w:pPr>
+        <w:jc w:val="both"/>
+        <w:rPr>
+          <w:rFonts w:ascii="Arial" w:hAnsi="Arial" w:cs="Arial"/>
+          <w:b/>
+          <w:sz w:val="24"/>
+          <w:szCs w:val="24"/>
+        </w:rPr>
+      </w:pPr>
+      <w:r>
+        <w:rPr>
+          <w:rFonts w:ascii="Arial" w:hAnsi="Arial" w:cs="Arial"/>
+          <w:b/>
+          <w:sz w:val="24"/>
+          <w:szCs w:val="24"/>
+        </w:rPr>
+        <w:t>SISTEMA DE SEGURIDAD DEL APLICATIVO</w:t>
+      </w:r>
+    </w:p>
+    <w:p>
+      <w:pPr>
+        <w:jc w:val="both"/>
+        <w:rPr>
+          <w:rFonts w:ascii="Arial" w:hAnsi="Arial" w:cs="Arial"/>
+          <w:sz w:val="24"/>
+          <w:szCs w:val="24"/>
+        </w:rPr>
+      </w:pPr>
+      <w:r>
+        <w:rPr>
+          <w:rFonts w:ascii="Arial" w:hAnsi="Arial" w:cs="Arial"/>
+          <w:sz w:val="24"/>
+          <w:szCs w:val="24"/>
+        </w:rPr>
+        <w:t xml:space="preserve">Debido a que el uso de este software es de tipo institucional debe evitarse en gran manera el riesgo de ingreso de personas que no sean de la institución y atenten contra la seguridad de la misma, al manejar de manera inescrupulosa la información allí registrada. Por tanto se han implementado ciertas medidas de protección de información comenzando por la forma de acceso al aplicativo. </w:t>
+      </w:r>
+    </w:p>
+    <w:p>
+      <w:pPr>
+        <w:rPr>
+          <w:rFonts w:ascii="Arial" w:hAnsi="Arial" w:cs="Arial"/>
+          <w:b/>
+          <w:sz w:val="24"/>
+          <w:szCs w:val="24"/>
+        </w:rPr>
+      </w:pPr>
+      <w:r>
+        <w:rPr>
+          <w:rFonts w:ascii="Arial" w:hAnsi="Arial" w:cs="Arial"/>
+          <w:b/>
+          <w:sz w:val="24"/>
+          <w:szCs w:val="24"/>
+        </w:rPr>
+        <w:t>MANUAL DE FUNCIONAMIENTO DE MYBIKE</w:t>
+      </w:r>
+    </w:p>
+    <w:p>
+      <w:pPr>
+        <w:jc w:val="both"/>
+      </w:pPr>
+      <w:proofErr w:type="spellStart"/>
+      <w:r>
+        <w:rPr>
+          <w:rFonts w:ascii="Arial" w:hAnsi="Arial" w:cs="Arial"/>
+          <w:color w:val="000000"/>
+          <w:sz w:val="24"/>
+          <w:szCs w:val="24"/>
+        </w:rPr>
+        <w:t>Login</w:t>
+      </w:r>
+      <w:proofErr w:type="spellEnd"/>
+      <w:r>
+        <w:rPr>
+          <w:rFonts w:ascii="Arial" w:hAnsi="Arial" w:cs="Arial"/>
+          <w:color w:val="000000"/>
+          <w:sz w:val="24"/>
+          <w:szCs w:val="24"/>
+        </w:rPr>
+        <w:t xml:space="preserve"> e</w:t>
+      </w:r>
+      <w:r>
+        <w:rPr>
+          <w:rFonts w:ascii="Arial" w:hAnsi="Arial" w:cs="Arial"/>
+          <w:color w:val="000000"/>
+          <w:sz w:val="24"/>
+          <w:szCs w:val="24"/>
+          <w:shd w:val="clear" w:color="auto" w:fill="FFFFFF"/>
+        </w:rPr>
+        <w:t xml:space="preserve">s el proceso mediante el cual un usuario accede a sus distintas cuentas informáticas, este tipo de proceso suele ir acompañado primero de un previo registro y segundo por el ingreso de un </w:t>
+      </w:r>
+      <w:proofErr w:type="spellStart"/>
+      <w:r>
+        <w:rPr>
+          <w:rFonts w:ascii="Arial" w:hAnsi="Arial" w:cs="Arial"/>
+          <w:color w:val="000000"/>
+          <w:sz w:val="24"/>
+          <w:szCs w:val="24"/>
+          <w:shd w:val="clear" w:color="auto" w:fill="FFFFFF"/>
+        </w:rPr>
+        <w:t>nickname</w:t>
+      </w:r>
+      <w:proofErr w:type="spellEnd"/>
+      <w:r>
+        <w:rPr>
+          <w:rFonts w:ascii="Arial" w:hAnsi="Arial" w:cs="Arial"/>
+          <w:color w:val="000000"/>
+          <w:sz w:val="24"/>
+          <w:szCs w:val="24"/>
+          <w:shd w:val="clear" w:color="auto" w:fill="FFFFFF"/>
+        </w:rPr>
+        <w:t xml:space="preserve"> o ID de usuario y una contraseña o </w:t>
+      </w:r>
+      <w:proofErr w:type="spellStart"/>
+      <w:r>
+        <w:rPr>
+          <w:rFonts w:ascii="Arial" w:hAnsi="Arial" w:cs="Arial"/>
+          <w:color w:val="000000"/>
+          <w:sz w:val="24"/>
+          <w:szCs w:val="24"/>
+          <w:shd w:val="clear" w:color="auto" w:fill="FFFFFF"/>
+        </w:rPr>
+        <w:t>password</w:t>
+      </w:r>
+      <w:proofErr w:type="spellEnd"/>
+      <w:r>
+        <w:rPr>
+          <w:rFonts w:ascii="Arial" w:hAnsi="Arial" w:cs="Arial"/>
+          <w:color w:val="000000"/>
+          <w:sz w:val="24"/>
+          <w:szCs w:val="24"/>
+          <w:shd w:val="clear" w:color="auto" w:fill="FFFFFF"/>
+        </w:rPr>
+        <w:t>.</w:t>
+      </w:r>
+    </w:p>
+    <w:p>
+      <w:proofErr w:type="spellStart"/>
+      <w:r>
+        <w:rPr>
+          <w:rFonts w:ascii="Arial" w:hAnsi="Arial" w:cs="Arial"/>
+          <w:b/>
+          <w:color w:val="000000"/>
+          <w:sz w:val="24"/>
+          <w:szCs w:val="24"/>
+          <w:u w:val="single"/>
+        </w:rPr>
+        <w:t>Login</w:t>
+      </w:r>
+      <w:proofErr w:type="spellEnd"/>
+      <w:r>
+        <w:rPr>
+          <w:rFonts w:ascii="Arial" w:hAnsi="Arial" w:cs="Arial"/>
+          <w:b/>
+          <w:color w:val="000000"/>
+          <w:sz w:val="24"/>
+          <w:szCs w:val="24"/>
+          <w:u w:val="single"/>
+        </w:rPr>
+        <w:t xml:space="preserve"> de MYBIKE</w:t>
+      </w:r>
+    </w:p>
+    <w:p>
+      <w:pPr>
+        <w:spacing w:after="0" w:line="276" w:lineRule="auto"/>
+        <w:jc w:val="both"/>
+        <w:rPr>
           <w:rFonts w:ascii="Times New Roman" w:eastAsia="Calibri" w:hAnsi="Times New Roman" w:cs="Times New Roman"/>
           <w:bCs/>
           <w:color w:val="000000" w:themeColor="text1"/>
@@ -3197,14 +3865,64 @@
       <w:r>
         <w:rPr>
           <w:rFonts w:ascii="Times New Roman" w:eastAsia="Calibri" w:hAnsi="Times New Roman" w:cs="Times New Roman"/>
-          <w:b/>
-          <w:color w:val="000000" w:themeColor="text1"/>
-          <w:sz w:val="24"/>
-          <w:szCs w:val="24"/>
-        </w:rPr>
-        <w:t>GITHUB</w:t>
-      </w:r>
-      <w:r>
+          <w:bCs/>
+          <w:noProof/>
+          <w:color w:val="000000" w:themeColor="text1"/>
+          <w:sz w:val="24"/>
+          <w:szCs w:val="24"/>
+          <w:lang w:eastAsia="es-CO"/>
+        </w:rPr>
+        <w:drawing>
+          <wp:inline distT="0" distB="0" distL="0" distR="0" wp14:anchorId="32114379" wp14:editId="42A8E613">
+            <wp:extent cx="4401820" cy="4346575"/>
+            <wp:effectExtent l="0" t="0" r="0" b="0"/>
+            <wp:docPr id="1" name="Imagen 1"/>
+            <wp:cNvGraphicFramePr>
+              <a:graphicFrameLocks xmlns:a="http://schemas.openxmlformats.org/drawingml/2006/main" noChangeAspect="1"/>
+            </wp:cNvGraphicFramePr>
+            <a:graphic xmlns:a="http://schemas.openxmlformats.org/drawingml/2006/main">
+              <a:graphicData uri="http://schemas.openxmlformats.org/drawingml/2006/picture">
+                <pic:pic xmlns:pic="http://schemas.openxmlformats.org/drawingml/2006/picture">
+                  <pic:nvPicPr>
+                    <pic:cNvPr id="0" name="Picture 2"/>
+                    <pic:cNvPicPr>
+                      <a:picLocks noChangeAspect="1" noChangeArrowheads="1"/>
+                    </pic:cNvPicPr>
+                  </pic:nvPicPr>
+                  <pic:blipFill>
+                    <a:blip r:embed="rId17">
+                      <a:extLst>
+                        <a:ext uri="{28A0092B-C50C-407E-A947-70E740481C1C}">
+                          <a14:useLocalDpi xmlns:a14="http://schemas.microsoft.com/office/drawing/2010/main" val="0"/>
+                        </a:ext>
+                      </a:extLst>
+                    </a:blip>
+                    <a:srcRect/>
+                    <a:stretch>
+                      <a:fillRect/>
+                    </a:stretch>
+                  </pic:blipFill>
+                  <pic:spPr bwMode="auto">
+                    <a:xfrm>
+                      <a:off x="0" y="0"/>
+                      <a:ext cx="4401820" cy="4346575"/>
+                    </a:xfrm>
+                    <a:prstGeom prst="rect">
+                      <a:avLst/>
+                    </a:prstGeom>
+                    <a:noFill/>
+                  </pic:spPr>
+                </pic:pic>
+              </a:graphicData>
+            </a:graphic>
+          </wp:inline>
+        </w:drawing>
+      </w:r>
+    </w:p>
+    <w:p>
+      <w:pPr>
+        <w:spacing w:after="0" w:line="276" w:lineRule="auto"/>
+        <w:jc w:val="both"/>
         <w:rPr>
           <w:rFonts w:ascii="Times New Roman" w:eastAsia="Calibri" w:hAnsi="Times New Roman" w:cs="Times New Roman"/>
           <w:bCs/>
@@ -3212,8 +3930,809 @@
           <w:sz w:val="24"/>
           <w:szCs w:val="24"/>
         </w:rPr>
-        <w:t xml:space="preserve"> </w:t>
-      </w:r>
+      </w:pPr>
+    </w:p>
+    <w:p>
+      <w:pPr>
+        <w:spacing w:line="240" w:lineRule="auto"/>
+        <w:jc w:val="both"/>
+        <w:rPr>
+          <w:rFonts w:ascii="Arial" w:hAnsi="Arial" w:cs="Arial"/>
+          <w:sz w:val="24"/>
+          <w:szCs w:val="24"/>
+        </w:rPr>
+      </w:pPr>
+      <w:r>
+        <w:rPr>
+          <w:rFonts w:ascii="Arial" w:hAnsi="Arial" w:cs="Arial"/>
+          <w:sz w:val="24"/>
+          <w:szCs w:val="24"/>
+        </w:rPr>
+        <w:lastRenderedPageBreak/>
+        <w:t xml:space="preserve">En el aplicativo </w:t>
+      </w:r>
+      <w:proofErr w:type="spellStart"/>
+      <w:r>
+        <w:rPr>
+          <w:rFonts w:ascii="Arial" w:hAnsi="Arial" w:cs="Arial"/>
+          <w:sz w:val="24"/>
+          <w:szCs w:val="24"/>
+        </w:rPr>
+        <w:t>Login</w:t>
+      </w:r>
+      <w:proofErr w:type="spellEnd"/>
+      <w:r>
+        <w:rPr>
+          <w:rFonts w:ascii="Arial" w:hAnsi="Arial" w:cs="Arial"/>
+          <w:sz w:val="24"/>
+          <w:szCs w:val="24"/>
+        </w:rPr>
+        <w:t xml:space="preserve"> de MYBIKE</w:t>
+      </w:r>
+      <w:r>
+        <w:rPr>
+          <w:rFonts w:ascii="Arial" w:hAnsi="Arial" w:cs="Arial"/>
+          <w:sz w:val="24"/>
+          <w:szCs w:val="24"/>
+        </w:rPr>
+        <w:t xml:space="preserve"> se crearon 2 clases de usuarios </w:t>
+      </w:r>
+    </w:p>
+    <w:p>
+      <w:pPr>
+        <w:pStyle w:val="Prrafodelista"/>
+        <w:numPr>
+          <w:ilvl w:val="0"/>
+          <w:numId w:val="24"/>
+        </w:numPr>
+        <w:suppressAutoHyphens/>
+        <w:autoSpaceDN w:val="0"/>
+        <w:spacing w:line="240" w:lineRule="auto"/>
+        <w:contextualSpacing w:val="0"/>
+        <w:jc w:val="both"/>
+        <w:textAlignment w:val="baseline"/>
+        <w:rPr>
+          <w:rFonts w:ascii="Arial" w:hAnsi="Arial" w:cs="Arial"/>
+          <w:sz w:val="24"/>
+          <w:szCs w:val="24"/>
+        </w:rPr>
+      </w:pPr>
+      <w:r>
+        <w:rPr>
+          <w:rFonts w:ascii="Arial" w:hAnsi="Arial" w:cs="Arial"/>
+          <w:sz w:val="24"/>
+          <w:szCs w:val="24"/>
+        </w:rPr>
+        <w:t>clientes</w:t>
+      </w:r>
+    </w:p>
+    <w:p>
+      <w:pPr>
+        <w:pStyle w:val="Prrafodelista"/>
+        <w:numPr>
+          <w:ilvl w:val="0"/>
+          <w:numId w:val="24"/>
+        </w:numPr>
+        <w:suppressAutoHyphens/>
+        <w:autoSpaceDN w:val="0"/>
+        <w:spacing w:line="240" w:lineRule="auto"/>
+        <w:contextualSpacing w:val="0"/>
+        <w:jc w:val="both"/>
+        <w:textAlignment w:val="baseline"/>
+        <w:rPr>
+          <w:rFonts w:ascii="Arial" w:hAnsi="Arial" w:cs="Arial"/>
+          <w:sz w:val="24"/>
+          <w:szCs w:val="24"/>
+        </w:rPr>
+      </w:pPr>
+      <w:r>
+        <w:rPr>
+          <w:rFonts w:ascii="Arial" w:hAnsi="Arial" w:cs="Arial"/>
+          <w:sz w:val="24"/>
+          <w:szCs w:val="24"/>
+        </w:rPr>
+        <w:t>personal</w:t>
+      </w:r>
+    </w:p>
+    <w:p>
+      <w:pPr>
+        <w:spacing w:line="240" w:lineRule="auto"/>
+        <w:jc w:val="both"/>
+        <w:rPr>
+          <w:rFonts w:ascii="Arial" w:hAnsi="Arial" w:cs="Arial"/>
+          <w:color w:val="000000"/>
+          <w:sz w:val="24"/>
+          <w:szCs w:val="24"/>
+          <w:shd w:val="clear" w:color="auto" w:fill="FFFFFF"/>
+        </w:rPr>
+      </w:pPr>
+      <w:r>
+        <w:rPr>
+          <w:rFonts w:ascii="Arial" w:hAnsi="Arial" w:cs="Arial"/>
+          <w:sz w:val="24"/>
+          <w:szCs w:val="24"/>
+        </w:rPr>
+        <w:t>Personal</w:t>
+      </w:r>
+      <w:r>
+        <w:rPr>
+          <w:rFonts w:ascii="Arial" w:hAnsi="Arial" w:cs="Arial"/>
+          <w:sz w:val="24"/>
+          <w:szCs w:val="24"/>
+        </w:rPr>
+        <w:t xml:space="preserve"> de MYBIKE</w:t>
+      </w:r>
+      <w:r>
+        <w:rPr>
+          <w:rFonts w:ascii="Arial" w:hAnsi="Arial" w:cs="Arial"/>
+          <w:color w:val="000000"/>
+          <w:sz w:val="24"/>
+          <w:szCs w:val="24"/>
+          <w:shd w:val="clear" w:color="auto" w:fill="FFFFFF"/>
+        </w:rPr>
+        <w:t xml:space="preserve"> es la  persona que crea usuario, edita usuarios, elimina usuarios puede realizar cambios en un equipo que afecten a otros usuarios del equipo. Los administradores pueden cambiar la configuración de seguridad, instalar software y hardware, obtener acceso a todos los archivos del equipo y realizar cambios en otras cuentas de usuario.</w:t>
+      </w:r>
+    </w:p>
+    <w:p>
+      <w:pPr>
+        <w:spacing w:line="240" w:lineRule="auto"/>
+        <w:jc w:val="both"/>
+        <w:rPr>
+          <w:rFonts w:ascii="Arial" w:hAnsi="Arial" w:cs="Arial"/>
+          <w:sz w:val="24"/>
+          <w:szCs w:val="24"/>
+        </w:rPr>
+      </w:pPr>
+      <w:r>
+        <w:rPr>
+          <w:rFonts w:ascii="Arial" w:hAnsi="Arial" w:cs="Arial"/>
+          <w:sz w:val="24"/>
+          <w:szCs w:val="24"/>
+        </w:rPr>
+        <w:t xml:space="preserve">Una vez digitado el usuario y </w:t>
+      </w:r>
+      <w:proofErr w:type="spellStart"/>
+      <w:r>
+        <w:rPr>
+          <w:rFonts w:ascii="Arial" w:hAnsi="Arial" w:cs="Arial"/>
+          <w:sz w:val="24"/>
+          <w:szCs w:val="24"/>
+        </w:rPr>
+        <w:t>password</w:t>
+      </w:r>
+      <w:proofErr w:type="spellEnd"/>
+      <w:r>
+        <w:rPr>
+          <w:rFonts w:ascii="Arial" w:hAnsi="Arial" w:cs="Arial"/>
+          <w:sz w:val="24"/>
+          <w:szCs w:val="24"/>
+        </w:rPr>
+        <w:t xml:space="preserve"> de administrador, el sistema valida en la base de datos y permite el ingreso al sistema.</w:t>
+      </w:r>
+    </w:p>
+    <w:p>
+      <w:pPr>
+        <w:spacing w:line="240" w:lineRule="auto"/>
+        <w:jc w:val="both"/>
+        <w:rPr>
+          <w:rFonts w:ascii="Arial" w:hAnsi="Arial" w:cs="Arial"/>
+          <w:sz w:val="24"/>
+          <w:szCs w:val="24"/>
+        </w:rPr>
+      </w:pPr>
+      <w:r>
+        <w:rPr>
+          <w:rFonts w:ascii="Arial" w:hAnsi="Arial" w:cs="Arial"/>
+          <w:sz w:val="24"/>
+          <w:szCs w:val="24"/>
+        </w:rPr>
+        <w:t>Lo lleva a la sección mostrar usuarios donde ve los  clientes y personal creados donde tiene la opción de agregar un usuario nuevo, eliminar un usuario o modificar un usuario.</w:t>
+      </w:r>
+    </w:p>
+    <w:p>
+      <w:pPr>
+        <w:pStyle w:val="Prrafodelista"/>
+        <w:numPr>
+          <w:ilvl w:val="0"/>
+          <w:numId w:val="23"/>
+        </w:numPr>
+        <w:spacing w:line="240" w:lineRule="auto"/>
+        <w:jc w:val="both"/>
+        <w:rPr>
+          <w:rFonts w:ascii="Arial" w:hAnsi="Arial" w:cs="Arial"/>
+          <w:sz w:val="24"/>
+          <w:szCs w:val="24"/>
+        </w:rPr>
+      </w:pPr>
+      <w:r>
+        <w:rPr>
+          <w:rFonts w:ascii="Arial" w:hAnsi="Arial" w:cs="Arial"/>
+          <w:sz w:val="24"/>
+          <w:szCs w:val="24"/>
+        </w:rPr>
+        <w:t xml:space="preserve">Modulo personal del sistema: se ingresan usuarios, se actualizan usuarios </w:t>
+      </w:r>
+    </w:p>
+    <w:p>
+      <w:pPr>
+        <w:spacing w:line="240" w:lineRule="auto"/>
+        <w:jc w:val="both"/>
+        <w:rPr>
+          <w:rFonts w:ascii="Arial" w:hAnsi="Arial" w:cs="Arial"/>
+          <w:sz w:val="24"/>
+          <w:szCs w:val="24"/>
+        </w:rPr>
+      </w:pPr>
+    </w:p>
+    <w:p>
+      <w:pPr>
+        <w:spacing w:line="240" w:lineRule="auto"/>
+        <w:jc w:val="both"/>
+      </w:pPr>
+      <w:r>
+        <w:rPr>
+          <w:noProof/>
+          <w:lang w:eastAsia="es-CO"/>
+        </w:rPr>
+        <w:drawing>
+          <wp:inline distT="0" distB="0" distL="0" distR="0" wp14:anchorId="78B9D94C" wp14:editId="4BB5D68B">
+            <wp:extent cx="5895975" cy="2876550"/>
+            <wp:effectExtent l="0" t="0" r="9525" b="0"/>
+            <wp:docPr id="2" name="Imagen 2"/>
+            <wp:cNvGraphicFramePr>
+              <a:graphicFrameLocks xmlns:a="http://schemas.openxmlformats.org/drawingml/2006/main" noChangeAspect="1"/>
+            </wp:cNvGraphicFramePr>
+            <a:graphic xmlns:a="http://schemas.openxmlformats.org/drawingml/2006/main">
+              <a:graphicData uri="http://schemas.openxmlformats.org/drawingml/2006/picture">
+                <pic:pic xmlns:pic="http://schemas.openxmlformats.org/drawingml/2006/picture">
+                  <pic:nvPicPr>
+                    <pic:cNvPr id="1" name=""/>
+                    <pic:cNvPicPr/>
+                  </pic:nvPicPr>
+                  <pic:blipFill rotWithShape="1">
+                    <a:blip r:embed="rId18"/>
+                    <a:srcRect t="9358" r="3258" b="27551"/>
+                    <a:stretch/>
+                  </pic:blipFill>
+                  <pic:spPr bwMode="auto">
+                    <a:xfrm>
+                      <a:off x="0" y="0"/>
+                      <a:ext cx="5901044" cy="2879023"/>
+                    </a:xfrm>
+                    <a:prstGeom prst="rect">
+                      <a:avLst/>
+                    </a:prstGeom>
+                    <a:ln>
+                      <a:noFill/>
+                    </a:ln>
+                    <a:extLst>
+                      <a:ext uri="{53640926-AAD7-44D8-BBD7-CCE9431645EC}">
+                        <a14:shadowObscured xmlns:a14="http://schemas.microsoft.com/office/drawing/2010/main"/>
+                      </a:ext>
+                    </a:extLst>
+                  </pic:spPr>
+                </pic:pic>
+              </a:graphicData>
+            </a:graphic>
+          </wp:inline>
+        </w:drawing>
+      </w:r>
+    </w:p>
+    <w:p>
+      <w:pPr>
+        <w:spacing w:line="240" w:lineRule="auto"/>
+        <w:jc w:val="both"/>
+      </w:pPr>
+    </w:p>
+    <w:p>
+      <w:pPr>
+        <w:spacing w:line="240" w:lineRule="auto"/>
+        <w:jc w:val="both"/>
+      </w:pPr>
+      <w:r>
+        <w:rPr>
+          <w:noProof/>
+          <w:lang w:eastAsia="es-CO"/>
+        </w:rPr>
+        <w:lastRenderedPageBreak/>
+        <w:drawing>
+          <wp:inline distT="0" distB="0" distL="0" distR="0" wp14:anchorId="558E0D4D" wp14:editId="4397A0CA">
+            <wp:extent cx="4124325" cy="3283980"/>
+            <wp:effectExtent l="0" t="0" r="0" b="0"/>
+            <wp:docPr id="7" name="Imagen 7"/>
+            <wp:cNvGraphicFramePr>
+              <a:graphicFrameLocks xmlns:a="http://schemas.openxmlformats.org/drawingml/2006/main" noChangeAspect="1"/>
+            </wp:cNvGraphicFramePr>
+            <a:graphic xmlns:a="http://schemas.openxmlformats.org/drawingml/2006/main">
+              <a:graphicData uri="http://schemas.openxmlformats.org/drawingml/2006/picture">
+                <pic:pic xmlns:pic="http://schemas.openxmlformats.org/drawingml/2006/picture">
+                  <pic:nvPicPr>
+                    <pic:cNvPr id="1" name=""/>
+                    <pic:cNvPicPr/>
+                  </pic:nvPicPr>
+                  <pic:blipFill rotWithShape="1">
+                    <a:blip r:embed="rId19"/>
+                    <a:srcRect l="26446" t="13163" r="29904" b="6117"/>
+                    <a:stretch/>
+                  </pic:blipFill>
+                  <pic:spPr bwMode="auto">
+                    <a:xfrm>
+                      <a:off x="0" y="0"/>
+                      <a:ext cx="4130346" cy="3288775"/>
+                    </a:xfrm>
+                    <a:prstGeom prst="rect">
+                      <a:avLst/>
+                    </a:prstGeom>
+                    <a:ln>
+                      <a:noFill/>
+                    </a:ln>
+                    <a:extLst>
+                      <a:ext uri="{53640926-AAD7-44D8-BBD7-CCE9431645EC}">
+                        <a14:shadowObscured xmlns:a14="http://schemas.microsoft.com/office/drawing/2010/main"/>
+                      </a:ext>
+                    </a:extLst>
+                  </pic:spPr>
+                </pic:pic>
+              </a:graphicData>
+            </a:graphic>
+          </wp:inline>
+        </w:drawing>
+      </w:r>
+    </w:p>
+    <w:p>
+      <w:pPr>
+        <w:spacing w:line="240" w:lineRule="auto"/>
+        <w:jc w:val="both"/>
+      </w:pPr>
+      <w:r>
+        <w:rPr>
+          <w:noProof/>
+          <w:lang w:eastAsia="es-CO"/>
+        </w:rPr>
+        <w:drawing>
+          <wp:inline distT="0" distB="0" distL="0" distR="0" wp14:anchorId="5177F58F" wp14:editId="6E97CF88">
+            <wp:extent cx="4133850" cy="3829050"/>
+            <wp:effectExtent l="0" t="0" r="0" b="0"/>
+            <wp:docPr id="10" name="Imagen 10"/>
+            <wp:cNvGraphicFramePr>
+              <a:graphicFrameLocks xmlns:a="http://schemas.openxmlformats.org/drawingml/2006/main" noChangeAspect="1"/>
+            </wp:cNvGraphicFramePr>
+            <a:graphic xmlns:a="http://schemas.openxmlformats.org/drawingml/2006/main">
+              <a:graphicData uri="http://schemas.openxmlformats.org/drawingml/2006/picture">
+                <pic:pic xmlns:pic="http://schemas.openxmlformats.org/drawingml/2006/picture">
+                  <pic:nvPicPr>
+                    <pic:cNvPr id="1" name=""/>
+                    <pic:cNvPicPr/>
+                  </pic:nvPicPr>
+                  <pic:blipFill rotWithShape="1">
+                    <a:blip r:embed="rId20"/>
+                    <a:srcRect l="26816" t="12075" r="29226" b="4910"/>
+                    <a:stretch/>
+                  </pic:blipFill>
+                  <pic:spPr bwMode="auto">
+                    <a:xfrm>
+                      <a:off x="0" y="0"/>
+                      <a:ext cx="4133850" cy="3829050"/>
+                    </a:xfrm>
+                    <a:prstGeom prst="rect">
+                      <a:avLst/>
+                    </a:prstGeom>
+                    <a:ln>
+                      <a:noFill/>
+                    </a:ln>
+                    <a:extLst>
+                      <a:ext uri="{53640926-AAD7-44D8-BBD7-CCE9431645EC}">
+                        <a14:shadowObscured xmlns:a14="http://schemas.microsoft.com/office/drawing/2010/main"/>
+                      </a:ext>
+                    </a:extLst>
+                  </pic:spPr>
+                </pic:pic>
+              </a:graphicData>
+            </a:graphic>
+          </wp:inline>
+        </w:drawing>
+      </w:r>
+    </w:p>
+    <w:p>
+      <w:pPr>
+        <w:spacing w:line="240" w:lineRule="auto"/>
+        <w:jc w:val="both"/>
+      </w:pPr>
+    </w:p>
+    <w:p>
+      <w:pPr>
+        <w:spacing w:line="240" w:lineRule="auto"/>
+        <w:jc w:val="both"/>
+      </w:pPr>
+    </w:p>
+    <w:p>
+      <w:pPr>
+        <w:spacing w:line="240" w:lineRule="auto"/>
+        <w:jc w:val="both"/>
+      </w:pPr>
+    </w:p>
+    <w:p>
+      <w:pPr>
+        <w:spacing w:after="0" w:line="240" w:lineRule="auto"/>
+        <w:jc w:val="both"/>
+        <w:rPr>
+          <w:rFonts w:ascii="Arial" w:hAnsi="Arial" w:cs="Arial"/>
+          <w:b/>
+          <w:color w:val="000000"/>
+          <w:sz w:val="24"/>
+          <w:szCs w:val="24"/>
+        </w:rPr>
+      </w:pPr>
+      <w:r>
+        <w:rPr>
+          <w:rFonts w:ascii="Arial" w:hAnsi="Arial" w:cs="Arial"/>
+          <w:b/>
+          <w:color w:val="000000"/>
+          <w:sz w:val="24"/>
+          <w:szCs w:val="24"/>
+        </w:rPr>
+        <w:lastRenderedPageBreak/>
+        <w:t>Modulo usuarios</w:t>
+      </w:r>
+    </w:p>
+    <w:p>
+      <w:pPr>
+        <w:spacing w:after="0"/>
+        <w:jc w:val="both"/>
+        <w:rPr>
+          <w:rFonts w:ascii="Arial" w:hAnsi="Arial" w:cs="Arial"/>
+          <w:color w:val="000000" w:themeColor="text1"/>
+        </w:rPr>
+      </w:pPr>
+    </w:p>
+    <w:p>
+      <w:pPr>
+        <w:jc w:val="both"/>
+        <w:rPr>
+          <w:rFonts w:ascii="Arial" w:hAnsi="Arial" w:cs="Arial"/>
+          <w:color w:val="000000" w:themeColor="text1"/>
+          <w:sz w:val="24"/>
+          <w:szCs w:val="24"/>
+        </w:rPr>
+      </w:pPr>
+      <w:r>
+        <w:rPr>
+          <w:rFonts w:ascii="Arial" w:hAnsi="Arial" w:cs="Arial"/>
+          <w:color w:val="000000" w:themeColor="text1"/>
+          <w:sz w:val="24"/>
+          <w:szCs w:val="24"/>
+        </w:rPr>
+        <w:t>En </w:t>
+      </w:r>
+      <w:hyperlink r:id="rId21" w:history="1">
+        <w:r>
+          <w:rPr>
+            <w:rStyle w:val="Hipervnculo"/>
+            <w:rFonts w:ascii="Arial" w:hAnsi="Arial" w:cs="Arial"/>
+            <w:color w:val="000000" w:themeColor="text1"/>
+            <w:sz w:val="24"/>
+            <w:szCs w:val="24"/>
+            <w:u w:val="none"/>
+          </w:rPr>
+          <w:t>informática</w:t>
+        </w:r>
+      </w:hyperlink>
+      <w:r>
+        <w:rPr>
+          <w:rFonts w:ascii="Arial" w:hAnsi="Arial" w:cs="Arial"/>
+          <w:color w:val="000000" w:themeColor="text1"/>
+          <w:sz w:val="24"/>
+          <w:szCs w:val="24"/>
+        </w:rPr>
+        <w:t>, un usuario es un individuo que utiliza una </w:t>
+      </w:r>
+      <w:hyperlink r:id="rId22" w:history="1">
+        <w:r>
+          <w:rPr>
+            <w:rStyle w:val="Hipervnculo"/>
+            <w:rFonts w:ascii="Arial" w:hAnsi="Arial" w:cs="Arial"/>
+            <w:color w:val="000000" w:themeColor="text1"/>
+            <w:sz w:val="24"/>
+            <w:szCs w:val="24"/>
+            <w:u w:val="none"/>
+          </w:rPr>
+          <w:t>computadora</w:t>
+        </w:r>
+      </w:hyperlink>
+      <w:r>
+        <w:rPr>
+          <w:rFonts w:ascii="Arial" w:hAnsi="Arial" w:cs="Arial"/>
+          <w:color w:val="000000" w:themeColor="text1"/>
+          <w:sz w:val="24"/>
+          <w:szCs w:val="24"/>
+        </w:rPr>
+        <w:t>, </w:t>
+      </w:r>
+      <w:hyperlink r:id="rId23" w:history="1">
+        <w:r>
+          <w:rPr>
+            <w:rStyle w:val="Hipervnculo"/>
+            <w:rFonts w:ascii="Arial" w:hAnsi="Arial" w:cs="Arial"/>
+            <w:color w:val="000000" w:themeColor="text1"/>
+            <w:sz w:val="24"/>
+            <w:szCs w:val="24"/>
+            <w:u w:val="none"/>
+          </w:rPr>
+          <w:t>sistema operativo</w:t>
+        </w:r>
+      </w:hyperlink>
+      <w:r>
+        <w:rPr>
+          <w:rFonts w:ascii="Arial" w:hAnsi="Arial" w:cs="Arial"/>
+          <w:color w:val="000000" w:themeColor="text1"/>
+          <w:sz w:val="24"/>
+          <w:szCs w:val="24"/>
+        </w:rPr>
+        <w:t>, servicio o cualquier </w:t>
+      </w:r>
+      <w:hyperlink r:id="rId24" w:history="1">
+        <w:r>
+          <w:rPr>
+            <w:rStyle w:val="Hipervnculo"/>
+            <w:rFonts w:ascii="Arial" w:hAnsi="Arial" w:cs="Arial"/>
+            <w:color w:val="000000" w:themeColor="text1"/>
+            <w:sz w:val="24"/>
+            <w:szCs w:val="24"/>
+            <w:u w:val="none"/>
+          </w:rPr>
+          <w:t>sistema informático</w:t>
+        </w:r>
+      </w:hyperlink>
+      <w:r>
+        <w:rPr>
+          <w:rFonts w:ascii="Arial" w:hAnsi="Arial" w:cs="Arial"/>
+          <w:color w:val="000000" w:themeColor="text1"/>
+          <w:sz w:val="24"/>
+          <w:szCs w:val="24"/>
+        </w:rPr>
+        <w:t>. Por lo general es una única persona.</w:t>
+      </w:r>
+      <w:r>
+        <w:rPr>
+          <w:rFonts w:ascii="Arial" w:hAnsi="Arial" w:cs="Arial"/>
+          <w:color w:val="000000" w:themeColor="text1"/>
+          <w:sz w:val="24"/>
+          <w:szCs w:val="24"/>
+        </w:rPr>
+        <w:br/>
+      </w:r>
+      <w:r>
+        <w:rPr>
+          <w:rFonts w:ascii="Arial" w:hAnsi="Arial" w:cs="Arial"/>
+          <w:color w:val="000000" w:themeColor="text1"/>
+          <w:sz w:val="24"/>
+          <w:szCs w:val="24"/>
+        </w:rPr>
+        <w:br/>
+        <w:t>Un usuario generalmente se identifica frente al sistema o servicio utilizando un </w:t>
+      </w:r>
+      <w:hyperlink r:id="rId25" w:history="1">
+        <w:r>
+          <w:rPr>
+            <w:rStyle w:val="Hipervnculo"/>
+            <w:rFonts w:ascii="Arial" w:hAnsi="Arial" w:cs="Arial"/>
+            <w:color w:val="000000" w:themeColor="text1"/>
+            <w:sz w:val="24"/>
+            <w:szCs w:val="24"/>
+            <w:u w:val="none"/>
+          </w:rPr>
+          <w:t>nombre de usuario</w:t>
+        </w:r>
+      </w:hyperlink>
+      <w:r>
+        <w:rPr>
+          <w:rFonts w:ascii="Arial" w:hAnsi="Arial" w:cs="Arial"/>
+          <w:color w:val="000000" w:themeColor="text1"/>
+          <w:sz w:val="24"/>
+          <w:szCs w:val="24"/>
+        </w:rPr>
+        <w:t> (</w:t>
+      </w:r>
+      <w:proofErr w:type="spellStart"/>
+      <w:r>
+        <w:rPr>
+          <w:rFonts w:ascii="Arial" w:hAnsi="Arial" w:cs="Arial"/>
+          <w:color w:val="000000" w:themeColor="text1"/>
+          <w:sz w:val="24"/>
+          <w:szCs w:val="24"/>
+        </w:rPr>
+        <w:fldChar w:fldCharType="begin"/>
+      </w:r>
+      <w:r>
+        <w:rPr>
+          <w:rFonts w:ascii="Arial" w:hAnsi="Arial" w:cs="Arial"/>
+          <w:color w:val="000000" w:themeColor="text1"/>
+          <w:sz w:val="24"/>
+          <w:szCs w:val="24"/>
+        </w:rPr>
+        <w:instrText xml:space="preserve"> HYPERLINK  "http://www.alegsa.com.ar/Dic/nick.php" </w:instrText>
+      </w:r>
+      <w:r>
+        <w:rPr>
+          <w:rFonts w:ascii="Arial" w:hAnsi="Arial" w:cs="Arial"/>
+          <w:color w:val="000000" w:themeColor="text1"/>
+          <w:sz w:val="24"/>
+          <w:szCs w:val="24"/>
+        </w:rPr>
+        <w:fldChar w:fldCharType="separate"/>
+      </w:r>
+      <w:r>
+        <w:rPr>
+          <w:rStyle w:val="Hipervnculo"/>
+          <w:rFonts w:ascii="Arial" w:hAnsi="Arial" w:cs="Arial"/>
+          <w:color w:val="000000" w:themeColor="text1"/>
+          <w:sz w:val="24"/>
+          <w:szCs w:val="24"/>
+          <w:u w:val="none"/>
+        </w:rPr>
+        <w:t>nick</w:t>
+      </w:r>
+      <w:proofErr w:type="spellEnd"/>
+      <w:r>
+        <w:rPr>
+          <w:rFonts w:ascii="Arial" w:hAnsi="Arial" w:cs="Arial"/>
+          <w:color w:val="000000" w:themeColor="text1"/>
+          <w:sz w:val="24"/>
+          <w:szCs w:val="24"/>
+        </w:rPr>
+        <w:fldChar w:fldCharType="end"/>
+      </w:r>
+      <w:r>
+        <w:rPr>
+          <w:rFonts w:ascii="Arial" w:hAnsi="Arial" w:cs="Arial"/>
+          <w:color w:val="000000" w:themeColor="text1"/>
+          <w:sz w:val="24"/>
+          <w:szCs w:val="24"/>
+        </w:rPr>
+        <w:t>) y a veces una </w:t>
+      </w:r>
+      <w:hyperlink r:id="rId26" w:history="1">
+        <w:r>
+          <w:rPr>
+            <w:rStyle w:val="Hipervnculo"/>
+            <w:rFonts w:ascii="Arial" w:hAnsi="Arial" w:cs="Arial"/>
+            <w:color w:val="000000" w:themeColor="text1"/>
+            <w:sz w:val="24"/>
+            <w:szCs w:val="24"/>
+            <w:u w:val="none"/>
+          </w:rPr>
+          <w:t>contraseña</w:t>
+        </w:r>
+      </w:hyperlink>
+      <w:r>
+        <w:rPr>
+          <w:rFonts w:ascii="Arial" w:hAnsi="Arial" w:cs="Arial"/>
+          <w:color w:val="000000" w:themeColor="text1"/>
+          <w:sz w:val="24"/>
+          <w:szCs w:val="24"/>
+        </w:rPr>
+        <w:t>, este tipo es llamado usuario registrado</w:t>
+      </w:r>
+    </w:p>
+    <w:p>
+      <w:pPr>
+        <w:spacing w:line="240" w:lineRule="auto"/>
+        <w:jc w:val="both"/>
+      </w:pPr>
+      <w:r>
+        <w:rPr>
+          <w:noProof/>
+          <w:lang w:eastAsia="es-CO"/>
+        </w:rPr>
+        <w:drawing>
+          <wp:inline distT="0" distB="0" distL="0" distR="0" wp14:anchorId="17A1392D" wp14:editId="755A5A94">
+            <wp:extent cx="5762625" cy="2551649"/>
+            <wp:effectExtent l="0" t="0" r="0" b="1270"/>
+            <wp:docPr id="4" name="Imagen 4"/>
+            <wp:cNvGraphicFramePr>
+              <a:graphicFrameLocks xmlns:a="http://schemas.openxmlformats.org/drawingml/2006/main" noChangeAspect="1"/>
+            </wp:cNvGraphicFramePr>
+            <a:graphic xmlns:a="http://schemas.openxmlformats.org/drawingml/2006/main">
+              <a:graphicData uri="http://schemas.openxmlformats.org/drawingml/2006/picture">
+                <pic:pic xmlns:pic="http://schemas.openxmlformats.org/drawingml/2006/picture">
+                  <pic:nvPicPr>
+                    <pic:cNvPr id="1" name=""/>
+                    <pic:cNvPicPr/>
+                  </pic:nvPicPr>
+                  <pic:blipFill rotWithShape="1">
+                    <a:blip r:embed="rId27"/>
+                    <a:srcRect t="9057" r="4108" b="24532"/>
+                    <a:stretch/>
+                  </pic:blipFill>
+                  <pic:spPr bwMode="auto">
+                    <a:xfrm>
+                      <a:off x="0" y="0"/>
+                      <a:ext cx="5769127" cy="2554528"/>
+                    </a:xfrm>
+                    <a:prstGeom prst="rect">
+                      <a:avLst/>
+                    </a:prstGeom>
+                    <a:ln>
+                      <a:noFill/>
+                    </a:ln>
+                    <a:extLst>
+                      <a:ext uri="{53640926-AAD7-44D8-BBD7-CCE9431645EC}">
+                        <a14:shadowObscured xmlns:a14="http://schemas.microsoft.com/office/drawing/2010/main"/>
+                      </a:ext>
+                    </a:extLst>
+                  </pic:spPr>
+                </pic:pic>
+              </a:graphicData>
+            </a:graphic>
+          </wp:inline>
+        </w:drawing>
+      </w:r>
+    </w:p>
+    <w:p>
+      <w:pPr>
+        <w:spacing w:line="240" w:lineRule="auto"/>
+        <w:jc w:val="both"/>
+      </w:pPr>
+    </w:p>
+    <w:p>
+      <w:pPr>
+        <w:spacing w:line="240" w:lineRule="auto"/>
+        <w:jc w:val="both"/>
+      </w:pPr>
+      <w:r>
+        <w:rPr>
+          <w:noProof/>
+          <w:lang w:eastAsia="es-CO"/>
+        </w:rPr>
+        <w:drawing>
+          <wp:inline distT="0" distB="0" distL="0" distR="0" wp14:anchorId="4CCFC8B8" wp14:editId="13691DAE">
+            <wp:extent cx="3495675" cy="3237929"/>
+            <wp:effectExtent l="0" t="0" r="0" b="635"/>
+            <wp:docPr id="11" name="Imagen 11"/>
+            <wp:cNvGraphicFramePr>
+              <a:graphicFrameLocks xmlns:a="http://schemas.openxmlformats.org/drawingml/2006/main" noChangeAspect="1"/>
+            </wp:cNvGraphicFramePr>
+            <a:graphic xmlns:a="http://schemas.openxmlformats.org/drawingml/2006/main">
+              <a:graphicData uri="http://schemas.openxmlformats.org/drawingml/2006/picture">
+                <pic:pic xmlns:pic="http://schemas.openxmlformats.org/drawingml/2006/picture">
+                  <pic:nvPicPr>
+                    <pic:cNvPr id="1" name=""/>
+                    <pic:cNvPicPr/>
+                  </pic:nvPicPr>
+                  <pic:blipFill rotWithShape="1">
+                    <a:blip r:embed="rId20"/>
+                    <a:srcRect l="26816" t="12075" r="29226" b="4910"/>
+                    <a:stretch/>
+                  </pic:blipFill>
+                  <pic:spPr bwMode="auto">
+                    <a:xfrm>
+                      <a:off x="0" y="0"/>
+                      <a:ext cx="3502221" cy="3243992"/>
+                    </a:xfrm>
+                    <a:prstGeom prst="rect">
+                      <a:avLst/>
+                    </a:prstGeom>
+                    <a:ln>
+                      <a:noFill/>
+                    </a:ln>
+                    <a:extLst>
+                      <a:ext uri="{53640926-AAD7-44D8-BBD7-CCE9431645EC}">
+                        <a14:shadowObscured xmlns:a14="http://schemas.microsoft.com/office/drawing/2010/main"/>
+                      </a:ext>
+                    </a:extLst>
+                  </pic:spPr>
+                </pic:pic>
+              </a:graphicData>
+            </a:graphic>
+          </wp:inline>
+        </w:drawing>
+      </w:r>
+    </w:p>
+    <w:p>
+      <w:pPr>
+        <w:spacing w:line="240" w:lineRule="auto"/>
+        <w:jc w:val="both"/>
+      </w:pPr>
     </w:p>
     <w:p>
       <w:pPr>
@@ -3227,134 +4746,60 @@
           <w:szCs w:val="24"/>
         </w:rPr>
       </w:pPr>
-    </w:p>
-    <w:p>
-      <w:pPr>
-        <w:spacing w:after="0" w:line="276" w:lineRule="auto"/>
-        <w:jc w:val="both"/>
-        <w:rPr>
-          <w:rFonts w:ascii="Times New Roman" w:eastAsia="Calibri" w:hAnsi="Times New Roman" w:cs="Times New Roman"/>
-          <w:bCs/>
-          <w:color w:val="000000" w:themeColor="text1"/>
-          <w:sz w:val="24"/>
-          <w:szCs w:val="24"/>
-        </w:rPr>
-      </w:pPr>
-      <w:r>
-        <w:rPr>
-          <w:rFonts w:ascii="Times New Roman" w:eastAsia="Calibri" w:hAnsi="Times New Roman" w:cs="Times New Roman"/>
-          <w:bCs/>
-          <w:color w:val="000000" w:themeColor="text1"/>
-          <w:sz w:val="24"/>
-          <w:szCs w:val="24"/>
-        </w:rPr>
-        <w:t>E</w:t>
-      </w:r>
-      <w:r>
-        <w:rPr>
-          <w:rFonts w:ascii="Times New Roman" w:eastAsia="Calibri" w:hAnsi="Times New Roman" w:cs="Times New Roman"/>
-          <w:bCs/>
-          <w:color w:val="000000" w:themeColor="text1"/>
-          <w:sz w:val="24"/>
-          <w:szCs w:val="24"/>
-        </w:rPr>
-        <w:t>s el mayor proveedor de alojamiento de repositorios Git, y es el punto de</w:t>
-      </w:r>
-      <w:r>
-        <w:rPr>
-          <w:rFonts w:ascii="Times New Roman" w:eastAsia="Calibri" w:hAnsi="Times New Roman" w:cs="Times New Roman"/>
-          <w:bCs/>
-          <w:color w:val="000000" w:themeColor="text1"/>
-          <w:sz w:val="24"/>
-          <w:szCs w:val="24"/>
-        </w:rPr>
-        <w:t xml:space="preserve"> </w:t>
-      </w:r>
-      <w:r>
-        <w:rPr>
-          <w:rFonts w:ascii="Times New Roman" w:eastAsia="Calibri" w:hAnsi="Times New Roman" w:cs="Times New Roman"/>
-          <w:bCs/>
-          <w:color w:val="000000" w:themeColor="text1"/>
-          <w:sz w:val="24"/>
-          <w:szCs w:val="24"/>
-        </w:rPr>
-        <w:t>encuentro para que millones de desarrolladores colaboren en el desarrollo de sus</w:t>
-      </w:r>
-      <w:r>
-        <w:rPr>
-          <w:rFonts w:ascii="Times New Roman" w:eastAsia="Calibri" w:hAnsi="Times New Roman" w:cs="Times New Roman"/>
-          <w:bCs/>
-          <w:color w:val="000000" w:themeColor="text1"/>
-          <w:sz w:val="24"/>
-          <w:szCs w:val="24"/>
-        </w:rPr>
-        <w:t xml:space="preserve"> </w:t>
-      </w:r>
-      <w:r>
-        <w:rPr>
-          <w:rFonts w:ascii="Times New Roman" w:eastAsia="Calibri" w:hAnsi="Times New Roman" w:cs="Times New Roman"/>
-          <w:bCs/>
-          <w:color w:val="000000" w:themeColor="text1"/>
-          <w:sz w:val="24"/>
-          <w:szCs w:val="24"/>
-        </w:rPr>
-        <w:t>proyectos. Un gran porcentaje de los repositorios Git se almacenan en GitHub, y</w:t>
-      </w:r>
-      <w:r>
-        <w:rPr>
-          <w:rFonts w:ascii="Times New Roman" w:eastAsia="Calibri" w:hAnsi="Times New Roman" w:cs="Times New Roman"/>
-          <w:bCs/>
-          <w:color w:val="000000" w:themeColor="text1"/>
-          <w:sz w:val="24"/>
-          <w:szCs w:val="24"/>
-        </w:rPr>
-        <w:t xml:space="preserve"> </w:t>
-      </w:r>
-      <w:r>
-        <w:rPr>
-          <w:rFonts w:ascii="Times New Roman" w:eastAsia="Calibri" w:hAnsi="Times New Roman" w:cs="Times New Roman"/>
-          <w:bCs/>
-          <w:color w:val="000000" w:themeColor="text1"/>
-          <w:sz w:val="24"/>
-          <w:szCs w:val="24"/>
-        </w:rPr>
-        <w:t>muchos proyectos de código abierto lo utilizan para hospedar su Git, realizar su</w:t>
-      </w:r>
-      <w:r>
-        <w:rPr>
-          <w:rFonts w:ascii="Times New Roman" w:eastAsia="Calibri" w:hAnsi="Times New Roman" w:cs="Times New Roman"/>
-          <w:bCs/>
-          <w:color w:val="000000" w:themeColor="text1"/>
-          <w:sz w:val="24"/>
-          <w:szCs w:val="24"/>
-        </w:rPr>
-        <w:t xml:space="preserve"> </w:t>
-      </w:r>
-      <w:r>
-        <w:rPr>
-          <w:rFonts w:ascii="Times New Roman" w:eastAsia="Calibri" w:hAnsi="Times New Roman" w:cs="Times New Roman"/>
-          <w:bCs/>
-          <w:color w:val="000000" w:themeColor="text1"/>
-          <w:sz w:val="24"/>
-          <w:szCs w:val="24"/>
-        </w:rPr>
-        <w:t>seguimiento de fallos, hacer revisiones de código y otras cosas</w:t>
-      </w:r>
-      <w:r>
-        <w:rPr>
-          <w:rFonts w:ascii="Times New Roman" w:eastAsia="Calibri" w:hAnsi="Times New Roman" w:cs="Times New Roman"/>
-          <w:bCs/>
-          <w:color w:val="000000" w:themeColor="text1"/>
-          <w:sz w:val="24"/>
-          <w:szCs w:val="24"/>
-        </w:rPr>
-        <w:t>.</w:t>
+      <w:r>
+        <w:rPr>
+          <w:noProof/>
+          <w:lang w:eastAsia="es-CO"/>
+        </w:rPr>
+        <w:lastRenderedPageBreak/>
+        <w:drawing>
+          <wp:inline distT="0" distB="0" distL="0" distR="0" wp14:anchorId="6EA66F1E" wp14:editId="24924599">
+            <wp:extent cx="4074943" cy="3244660"/>
+            <wp:effectExtent l="0" t="0" r="1905" b="0"/>
+            <wp:docPr id="12" name="Imagen 12"/>
+            <wp:cNvGraphicFramePr>
+              <a:graphicFrameLocks xmlns:a="http://schemas.openxmlformats.org/drawingml/2006/main" noChangeAspect="1"/>
+            </wp:cNvGraphicFramePr>
+            <a:graphic xmlns:a="http://schemas.openxmlformats.org/drawingml/2006/main">
+              <a:graphicData uri="http://schemas.openxmlformats.org/drawingml/2006/picture">
+                <pic:pic xmlns:pic="http://schemas.openxmlformats.org/drawingml/2006/picture">
+                  <pic:nvPicPr>
+                    <pic:cNvPr id="1" name=""/>
+                    <pic:cNvPicPr/>
+                  </pic:nvPicPr>
+                  <pic:blipFill rotWithShape="1">
+                    <a:blip r:embed="rId19"/>
+                    <a:srcRect l="26446" t="13163" r="29904" b="6117"/>
+                    <a:stretch/>
+                  </pic:blipFill>
+                  <pic:spPr bwMode="auto">
+                    <a:xfrm>
+                      <a:off x="0" y="0"/>
+                      <a:ext cx="4087275" cy="3254479"/>
+                    </a:xfrm>
+                    <a:prstGeom prst="rect">
+                      <a:avLst/>
+                    </a:prstGeom>
+                    <a:ln>
+                      <a:noFill/>
+                    </a:ln>
+                    <a:extLst>
+                      <a:ext uri="{53640926-AAD7-44D8-BBD7-CCE9431645EC}">
+                        <a14:shadowObscured xmlns:a14="http://schemas.microsoft.com/office/drawing/2010/main"/>
+                      </a:ext>
+                    </a:extLst>
+                  </pic:spPr>
+                </pic:pic>
+              </a:graphicData>
+            </a:graphic>
+          </wp:inline>
+        </w:drawing>
       </w:r>
     </w:p>
     <w:sectPr>
-      <w:headerReference w:type="default" r:id="rId17"/>
-      <w:footerReference w:type="default" r:id="rId18"/>
-      <w:headerReference w:type="first" r:id="rId19"/>
+      <w:headerReference w:type="default" r:id="rId28"/>
+      <w:footerReference w:type="default" r:id="rId29"/>
+      <w:headerReference w:type="first" r:id="rId30"/>
       <w:pgSz w:w="12240" w:h="15840"/>
       <w:pgMar w:top="1417" w:right="1701" w:bottom="1417" w:left="1701" w:header="708" w:footer="708" w:gutter="0"/>
       <w:pgNumType w:start="0"/>
@@ -3367,7 +4812,7 @@
 </file>
 
 <file path=word/endnotes.xml><?xml version="1.0" encoding="utf-8"?>
-<w:endnotes xmlns:wpc="http://schemas.microsoft.com/office/word/2010/wordprocessingCanvas" xmlns:cx="http://schemas.microsoft.com/office/drawing/2014/chartex" xmlns:cx1="http://schemas.microsoft.com/office/drawing/2015/9/8/chartex" xmlns:cx2="http://schemas.microsoft.com/office/drawing/2015/10/21/chartex" xmlns:cx3="http://schemas.microsoft.com/office/drawing/2016/5/9/chartex" xmlns:cx4="http://schemas.microsoft.com/office/drawing/2016/5/10/chartex" xmlns:cx5="http://schemas.microsoft.com/office/drawing/2016/5/11/chartex" xmlns:cx6="http://schemas.microsoft.com/office/drawing/2016/5/12/chartex" xmlns:cx7="http://schemas.microsoft.com/office/drawing/2016/5/13/chartex" xmlns:cx8="http://schemas.microsoft.com/office/drawing/2016/5/14/chartex" xmlns:mc="http://schemas.openxmlformats.org/markup-compatibility/2006" xmlns:aink="http://schemas.microsoft.com/office/drawing/2016/ink" xmlns:am3d="http://schemas.microsoft.com/office/drawing/2017/model3d" xmlns:o="urn:schemas-microsoft-com:office:office" xmlns:r="http://schemas.openxmlformats.org/officeDocument/2006/relationships" xmlns:m="http://schemas.openxmlformats.org/officeDocument/2006/math" xmlns:v="urn:schemas-microsoft-com:vml" xmlns:wp14="http://schemas.microsoft.com/office/word/2010/wordprocessingDrawing" xmlns:wp="http://schemas.openxmlformats.org/drawingml/2006/wordprocessingDrawing" xmlns:w10="urn:schemas-microsoft-com:office:word" xmlns:w="http://schemas.openxmlformats.org/wordprocessingml/2006/main" xmlns:w14="http://schemas.microsoft.com/office/word/2010/wordml" xmlns:w15="http://schemas.microsoft.com/office/word/2012/wordml" xmlns:w16cid="http://schemas.microsoft.com/office/word/2016/wordml/cid" xmlns:w16se="http://schemas.microsoft.com/office/word/2015/wordml/symex" xmlns:wpg="http://schemas.microsoft.com/office/word/2010/wordprocessingGroup" xmlns:wpi="http://schemas.microsoft.com/office/word/2010/wordprocessingInk" xmlns:wne="http://schemas.microsoft.com/office/word/2006/wordml" xmlns:wps="http://schemas.microsoft.com/office/word/2010/wordprocessingShape" mc:Ignorable="w14 w15 w16se w16cid wp14">
+<w:endnotes xmlns:wpc="http://schemas.microsoft.com/office/word/2010/wordprocessingCanvas" xmlns:mc="http://schemas.openxmlformats.org/markup-compatibility/2006" xmlns:o="urn:schemas-microsoft-com:office:office" xmlns:r="http://schemas.openxmlformats.org/officeDocument/2006/relationships" xmlns:m="http://schemas.openxmlformats.org/officeDocument/2006/math" xmlns:v="urn:schemas-microsoft-com:vml" xmlns:wp14="http://schemas.microsoft.com/office/word/2010/wordprocessingDrawing" xmlns:wp="http://schemas.openxmlformats.org/drawingml/2006/wordprocessingDrawing" xmlns:w10="urn:schemas-microsoft-com:office:word" xmlns:w="http://schemas.openxmlformats.org/wordprocessingml/2006/main" xmlns:w14="http://schemas.microsoft.com/office/word/2010/wordml" xmlns:w15="http://schemas.microsoft.com/office/word/2012/wordml" xmlns:wpg="http://schemas.microsoft.com/office/word/2010/wordprocessingGroup" xmlns:wpi="http://schemas.microsoft.com/office/word/2010/wordprocessingInk" xmlns:wne="http://schemas.microsoft.com/office/word/2006/wordml" xmlns:wps="http://schemas.microsoft.com/office/word/2010/wordprocessingShape" mc:Ignorable="w14 w15 wp14">
   <w:endnote w:type="separator" w:id="-1">
     <w:p>
       <w:pPr>
@@ -3392,7 +4837,7 @@
 </file>
 
 <file path=word/footer1.xml><?xml version="1.0" encoding="utf-8"?>
-<w:ftr xmlns:wpc="http://schemas.microsoft.com/office/word/2010/wordprocessingCanvas" xmlns:cx="http://schemas.microsoft.com/office/drawing/2014/chartex" xmlns:cx1="http://schemas.microsoft.com/office/drawing/2015/9/8/chartex" xmlns:cx2="http://schemas.microsoft.com/office/drawing/2015/10/21/chartex" xmlns:cx3="http://schemas.microsoft.com/office/drawing/2016/5/9/chartex" xmlns:cx4="http://schemas.microsoft.com/office/drawing/2016/5/10/chartex" xmlns:cx5="http://schemas.microsoft.com/office/drawing/2016/5/11/chartex" xmlns:cx6="http://schemas.microsoft.com/office/drawing/2016/5/12/chartex" xmlns:cx7="http://schemas.microsoft.com/office/drawing/2016/5/13/chartex" xmlns:cx8="http://schemas.microsoft.com/office/drawing/2016/5/14/chartex" xmlns:mc="http://schemas.openxmlformats.org/markup-compatibility/2006" xmlns:aink="http://schemas.microsoft.com/office/drawing/2016/ink" xmlns:am3d="http://schemas.microsoft.com/office/drawing/2017/model3d" xmlns:o="urn:schemas-microsoft-com:office:office" xmlns:r="http://schemas.openxmlformats.org/officeDocument/2006/relationships" xmlns:m="http://schemas.openxmlformats.org/officeDocument/2006/math" xmlns:v="urn:schemas-microsoft-com:vml" xmlns:wp14="http://schemas.microsoft.com/office/word/2010/wordprocessingDrawing" xmlns:wp="http://schemas.openxmlformats.org/drawingml/2006/wordprocessingDrawing" xmlns:w10="urn:schemas-microsoft-com:office:word" xmlns:w="http://schemas.openxmlformats.org/wordprocessingml/2006/main" xmlns:w14="http://schemas.microsoft.com/office/word/2010/wordml" xmlns:w15="http://schemas.microsoft.com/office/word/2012/wordml" xmlns:w16cid="http://schemas.microsoft.com/office/word/2016/wordml/cid" xmlns:w16se="http://schemas.microsoft.com/office/word/2015/wordml/symex" xmlns:wpg="http://schemas.microsoft.com/office/word/2010/wordprocessingGroup" xmlns:wpi="http://schemas.microsoft.com/office/word/2010/wordprocessingInk" xmlns:wne="http://schemas.microsoft.com/office/word/2006/wordml" xmlns:wps="http://schemas.microsoft.com/office/word/2010/wordprocessingShape" mc:Ignorable="w14 w15 w16se w16cid wp14">
+<w:ftr xmlns:wpc="http://schemas.microsoft.com/office/word/2010/wordprocessingCanvas" xmlns:mc="http://schemas.openxmlformats.org/markup-compatibility/2006" xmlns:o="urn:schemas-microsoft-com:office:office" xmlns:r="http://schemas.openxmlformats.org/officeDocument/2006/relationships" xmlns:m="http://schemas.openxmlformats.org/officeDocument/2006/math" xmlns:v="urn:schemas-microsoft-com:vml" xmlns:wp14="http://schemas.microsoft.com/office/word/2010/wordprocessingDrawing" xmlns:wp="http://schemas.openxmlformats.org/drawingml/2006/wordprocessingDrawing" xmlns:w10="urn:schemas-microsoft-com:office:word" xmlns:w="http://schemas.openxmlformats.org/wordprocessingml/2006/main" xmlns:w14="http://schemas.microsoft.com/office/word/2010/wordml" xmlns:w15="http://schemas.microsoft.com/office/word/2012/wordml" xmlns:wpg="http://schemas.microsoft.com/office/word/2010/wordprocessingGroup" xmlns:wpi="http://schemas.microsoft.com/office/word/2010/wordprocessingInk" xmlns:wne="http://schemas.microsoft.com/office/word/2006/wordml" xmlns:wps="http://schemas.microsoft.com/office/word/2010/wordprocessingShape" mc:Ignorable="w14 w15 wp14">
   <w:p>
     <w:pPr>
       <w:pStyle w:val="Piedepgina"/>
@@ -3422,9 +4867,10 @@
     <w:r>
       <w:rPr>
         <w:caps/>
+        <w:noProof/>
         <w:lang w:val="es-ES"/>
       </w:rPr>
-      <w:t>2</w:t>
+      <w:t>10</w:t>
     </w:r>
     <w:r>
       <w:rPr>
@@ -3442,7 +4888,7 @@
 </file>
 
 <file path=word/footnotes.xml><?xml version="1.0" encoding="utf-8"?>
-<w:footnotes xmlns:wpc="http://schemas.microsoft.com/office/word/2010/wordprocessingCanvas" xmlns:cx="http://schemas.microsoft.com/office/drawing/2014/chartex" xmlns:cx1="http://schemas.microsoft.com/office/drawing/2015/9/8/chartex" xmlns:cx2="http://schemas.microsoft.com/office/drawing/2015/10/21/chartex" xmlns:cx3="http://schemas.microsoft.com/office/drawing/2016/5/9/chartex" xmlns:cx4="http://schemas.microsoft.com/office/drawing/2016/5/10/chartex" xmlns:cx5="http://schemas.microsoft.com/office/drawing/2016/5/11/chartex" xmlns:cx6="http://schemas.microsoft.com/office/drawing/2016/5/12/chartex" xmlns:cx7="http://schemas.microsoft.com/office/drawing/2016/5/13/chartex" xmlns:cx8="http://schemas.microsoft.com/office/drawing/2016/5/14/chartex" xmlns:mc="http://schemas.openxmlformats.org/markup-compatibility/2006" xmlns:aink="http://schemas.microsoft.com/office/drawing/2016/ink" xmlns:am3d="http://schemas.microsoft.com/office/drawing/2017/model3d" xmlns:o="urn:schemas-microsoft-com:office:office" xmlns:r="http://schemas.openxmlformats.org/officeDocument/2006/relationships" xmlns:m="http://schemas.openxmlformats.org/officeDocument/2006/math" xmlns:v="urn:schemas-microsoft-com:vml" xmlns:wp14="http://schemas.microsoft.com/office/word/2010/wordprocessingDrawing" xmlns:wp="http://schemas.openxmlformats.org/drawingml/2006/wordprocessingDrawing" xmlns:w10="urn:schemas-microsoft-com:office:word" xmlns:w="http://schemas.openxmlformats.org/wordprocessingml/2006/main" xmlns:w14="http://schemas.microsoft.com/office/word/2010/wordml" xmlns:w15="http://schemas.microsoft.com/office/word/2012/wordml" xmlns:w16cid="http://schemas.microsoft.com/office/word/2016/wordml/cid" xmlns:w16se="http://schemas.microsoft.com/office/word/2015/wordml/symex" xmlns:wpg="http://schemas.microsoft.com/office/word/2010/wordprocessingGroup" xmlns:wpi="http://schemas.microsoft.com/office/word/2010/wordprocessingInk" xmlns:wne="http://schemas.microsoft.com/office/word/2006/wordml" xmlns:wps="http://schemas.microsoft.com/office/word/2010/wordprocessingShape" mc:Ignorable="w14 w15 w16se w16cid wp14">
+<w:footnotes xmlns:wpc="http://schemas.microsoft.com/office/word/2010/wordprocessingCanvas" xmlns:mc="http://schemas.openxmlformats.org/markup-compatibility/2006" xmlns:o="urn:schemas-microsoft-com:office:office" xmlns:r="http://schemas.openxmlformats.org/officeDocument/2006/relationships" xmlns:m="http://schemas.openxmlformats.org/officeDocument/2006/math" xmlns:v="urn:schemas-microsoft-com:vml" xmlns:wp14="http://schemas.microsoft.com/office/word/2010/wordprocessingDrawing" xmlns:wp="http://schemas.openxmlformats.org/drawingml/2006/wordprocessingDrawing" xmlns:w10="urn:schemas-microsoft-com:office:word" xmlns:w="http://schemas.openxmlformats.org/wordprocessingml/2006/main" xmlns:w14="http://schemas.microsoft.com/office/word/2010/wordml" xmlns:w15="http://schemas.microsoft.com/office/word/2012/wordml" xmlns:wpg="http://schemas.microsoft.com/office/word/2010/wordprocessingGroup" xmlns:wpi="http://schemas.microsoft.com/office/word/2010/wordprocessingInk" xmlns:wne="http://schemas.microsoft.com/office/word/2006/wordml" xmlns:wps="http://schemas.microsoft.com/office/word/2010/wordprocessingShape" mc:Ignorable="w14 w15 wp14">
   <w:footnote w:type="separator" w:id="-1">
     <w:p>
       <w:pPr>
@@ -3467,7 +4913,7 @@
 </file>
 
 <file path=word/header1.xml><?xml version="1.0" encoding="utf-8"?>
-<w:hdr xmlns:wpc="http://schemas.microsoft.com/office/word/2010/wordprocessingCanvas" xmlns:cx="http://schemas.microsoft.com/office/drawing/2014/chartex" xmlns:cx1="http://schemas.microsoft.com/office/drawing/2015/9/8/chartex" xmlns:cx2="http://schemas.microsoft.com/office/drawing/2015/10/21/chartex" xmlns:cx3="http://schemas.microsoft.com/office/drawing/2016/5/9/chartex" xmlns:cx4="http://schemas.microsoft.com/office/drawing/2016/5/10/chartex" xmlns:cx5="http://schemas.microsoft.com/office/drawing/2016/5/11/chartex" xmlns:cx6="http://schemas.microsoft.com/office/drawing/2016/5/12/chartex" xmlns:cx7="http://schemas.microsoft.com/office/drawing/2016/5/13/chartex" xmlns:cx8="http://schemas.microsoft.com/office/drawing/2016/5/14/chartex" xmlns:mc="http://schemas.openxmlformats.org/markup-compatibility/2006" xmlns:aink="http://schemas.microsoft.com/office/drawing/2016/ink" xmlns:am3d="http://schemas.microsoft.com/office/drawing/2017/model3d" xmlns:o="urn:schemas-microsoft-com:office:office" xmlns:r="http://schemas.openxmlformats.org/officeDocument/2006/relationships" xmlns:m="http://schemas.openxmlformats.org/officeDocument/2006/math" xmlns:v="urn:schemas-microsoft-com:vml" xmlns:wp14="http://schemas.microsoft.com/office/word/2010/wordprocessingDrawing" xmlns:wp="http://schemas.openxmlformats.org/drawingml/2006/wordprocessingDrawing" xmlns:w10="urn:schemas-microsoft-com:office:word" xmlns:w="http://schemas.openxmlformats.org/wordprocessingml/2006/main" xmlns:w14="http://schemas.microsoft.com/office/word/2010/wordml" xmlns:w15="http://schemas.microsoft.com/office/word/2012/wordml" xmlns:w16cid="http://schemas.microsoft.com/office/word/2016/wordml/cid" xmlns:w16se="http://schemas.microsoft.com/office/word/2015/wordml/symex" xmlns:wpg="http://schemas.microsoft.com/office/word/2010/wordprocessingGroup" xmlns:wpi="http://schemas.microsoft.com/office/word/2010/wordprocessingInk" xmlns:wne="http://schemas.microsoft.com/office/word/2006/wordml" xmlns:wps="http://schemas.microsoft.com/office/word/2010/wordprocessingShape" mc:Ignorable="w14 w15 w16se w16cid wp14">
+<w:hdr xmlns:wpc="http://schemas.microsoft.com/office/word/2010/wordprocessingCanvas" xmlns:mc="http://schemas.openxmlformats.org/markup-compatibility/2006" xmlns:o="urn:schemas-microsoft-com:office:office" xmlns:r="http://schemas.openxmlformats.org/officeDocument/2006/relationships" xmlns:m="http://schemas.openxmlformats.org/officeDocument/2006/math" xmlns:v="urn:schemas-microsoft-com:vml" xmlns:wp14="http://schemas.microsoft.com/office/word/2010/wordprocessingDrawing" xmlns:wp="http://schemas.openxmlformats.org/drawingml/2006/wordprocessingDrawing" xmlns:w10="urn:schemas-microsoft-com:office:word" xmlns:w="http://schemas.openxmlformats.org/wordprocessingml/2006/main" xmlns:w14="http://schemas.microsoft.com/office/word/2010/wordml" xmlns:w15="http://schemas.microsoft.com/office/word/2012/wordml" xmlns:wpg="http://schemas.microsoft.com/office/word/2010/wordprocessingGroup" xmlns:wpi="http://schemas.microsoft.com/office/word/2010/wordprocessingInk" xmlns:wne="http://schemas.microsoft.com/office/word/2006/wordml" xmlns:wps="http://schemas.microsoft.com/office/word/2010/wordprocessingShape" mc:Ignorable="w14 w15 wp14">
   <w:p>
     <w:pPr>
       <w:pStyle w:val="Encabezado"/>
@@ -3478,7 +4924,7 @@
 </file>
 
 <file path=word/header2.xml><?xml version="1.0" encoding="utf-8"?>
-<w:hdr xmlns:wpc="http://schemas.microsoft.com/office/word/2010/wordprocessingCanvas" xmlns:cx="http://schemas.microsoft.com/office/drawing/2014/chartex" xmlns:cx1="http://schemas.microsoft.com/office/drawing/2015/9/8/chartex" xmlns:cx2="http://schemas.microsoft.com/office/drawing/2015/10/21/chartex" xmlns:cx3="http://schemas.microsoft.com/office/drawing/2016/5/9/chartex" xmlns:cx4="http://schemas.microsoft.com/office/drawing/2016/5/10/chartex" xmlns:cx5="http://schemas.microsoft.com/office/drawing/2016/5/11/chartex" xmlns:cx6="http://schemas.microsoft.com/office/drawing/2016/5/12/chartex" xmlns:cx7="http://schemas.microsoft.com/office/drawing/2016/5/13/chartex" xmlns:cx8="http://schemas.microsoft.com/office/drawing/2016/5/14/chartex" xmlns:mc="http://schemas.openxmlformats.org/markup-compatibility/2006" xmlns:aink="http://schemas.microsoft.com/office/drawing/2016/ink" xmlns:am3d="http://schemas.microsoft.com/office/drawing/2017/model3d" xmlns:o="urn:schemas-microsoft-com:office:office" xmlns:r="http://schemas.openxmlformats.org/officeDocument/2006/relationships" xmlns:m="http://schemas.openxmlformats.org/officeDocument/2006/math" xmlns:v="urn:schemas-microsoft-com:vml" xmlns:wp14="http://schemas.microsoft.com/office/word/2010/wordprocessingDrawing" xmlns:wp="http://schemas.openxmlformats.org/drawingml/2006/wordprocessingDrawing" xmlns:w10="urn:schemas-microsoft-com:office:word" xmlns:w="http://schemas.openxmlformats.org/wordprocessingml/2006/main" xmlns:w14="http://schemas.microsoft.com/office/word/2010/wordml" xmlns:w15="http://schemas.microsoft.com/office/word/2012/wordml" xmlns:w16cid="http://schemas.microsoft.com/office/word/2016/wordml/cid" xmlns:w16se="http://schemas.microsoft.com/office/word/2015/wordml/symex" xmlns:wpg="http://schemas.microsoft.com/office/word/2010/wordprocessingGroup" xmlns:wpi="http://schemas.microsoft.com/office/word/2010/wordprocessingInk" xmlns:wne="http://schemas.microsoft.com/office/word/2006/wordml" xmlns:wps="http://schemas.microsoft.com/office/word/2010/wordprocessingShape" mc:Ignorable="w14 w15 w16se w16cid wp14">
+<w:hdr xmlns:wpc="http://schemas.microsoft.com/office/word/2010/wordprocessingCanvas" xmlns:mc="http://schemas.openxmlformats.org/markup-compatibility/2006" xmlns:o="urn:schemas-microsoft-com:office:office" xmlns:r="http://schemas.openxmlformats.org/officeDocument/2006/relationships" xmlns:m="http://schemas.openxmlformats.org/officeDocument/2006/math" xmlns:v="urn:schemas-microsoft-com:vml" xmlns:wp14="http://schemas.microsoft.com/office/word/2010/wordprocessingDrawing" xmlns:wp="http://schemas.openxmlformats.org/drawingml/2006/wordprocessingDrawing" xmlns:w10="urn:schemas-microsoft-com:office:word" xmlns:w="http://schemas.openxmlformats.org/wordprocessingml/2006/main" xmlns:w14="http://schemas.microsoft.com/office/word/2010/wordml" xmlns:w15="http://schemas.microsoft.com/office/word/2012/wordml" xmlns:wpg="http://schemas.microsoft.com/office/word/2010/wordprocessingGroup" xmlns:wpi="http://schemas.microsoft.com/office/word/2010/wordprocessingInk" xmlns:wne="http://schemas.microsoft.com/office/word/2006/wordml" xmlns:wps="http://schemas.microsoft.com/office/word/2010/wordprocessingShape" mc:Ignorable="w14 w15 wp14">
   <w:p>
     <w:pPr>
       <w:pStyle w:val="Encabezado"/>
@@ -3487,6 +4933,7 @@
     <w:r>
       <w:rPr>
         <w:noProof/>
+        <w:lang w:eastAsia="es-CO"/>
       </w:rPr>
       <w:drawing>
         <wp:inline distT="0" distB="0" distL="0" distR="0" wp14:anchorId="1EA4355E" wp14:editId="10AB5940">
@@ -3545,8 +4992,8 @@
 </file>
 
 <file path=word/numbering.xml><?xml version="1.0" encoding="utf-8"?>
-<w:numbering xmlns:wpc="http://schemas.microsoft.com/office/word/2010/wordprocessingCanvas" xmlns:cx="http://schemas.microsoft.com/office/drawing/2014/chartex" xmlns:cx1="http://schemas.microsoft.com/office/drawing/2015/9/8/chartex" xmlns:cx2="http://schemas.microsoft.com/office/drawing/2015/10/21/chartex" xmlns:cx3="http://schemas.microsoft.com/office/drawing/2016/5/9/chartex" xmlns:cx4="http://schemas.microsoft.com/office/drawing/2016/5/10/chartex" xmlns:cx5="http://schemas.microsoft.com/office/drawing/2016/5/11/chartex" xmlns:cx6="http://schemas.microsoft.com/office/drawing/2016/5/12/chartex" xmlns:cx7="http://schemas.microsoft.com/office/drawing/2016/5/13/chartex" xmlns:cx8="http://schemas.microsoft.com/office/drawing/2016/5/14/chartex" xmlns:mc="http://schemas.openxmlformats.org/markup-compatibility/2006" xmlns:aink="http://schemas.microsoft.com/office/drawing/2016/ink" xmlns:am3d="http://schemas.microsoft.com/office/drawing/2017/model3d" xmlns:o="urn:schemas-microsoft-com:office:office" xmlns:r="http://schemas.openxmlformats.org/officeDocument/2006/relationships" xmlns:m="http://schemas.openxmlformats.org/officeDocument/2006/math" xmlns:v="urn:schemas-microsoft-com:vml" xmlns:wp14="http://schemas.microsoft.com/office/word/2010/wordprocessingDrawing" xmlns:wp="http://schemas.openxmlformats.org/drawingml/2006/wordprocessingDrawing" xmlns:w10="urn:schemas-microsoft-com:office:word" xmlns:w="http://schemas.openxmlformats.org/wordprocessingml/2006/main" xmlns:w14="http://schemas.microsoft.com/office/word/2010/wordml" xmlns:w15="http://schemas.microsoft.com/office/word/2012/wordml" xmlns:w16cid="http://schemas.microsoft.com/office/word/2016/wordml/cid" xmlns:w16se="http://schemas.microsoft.com/office/word/2015/wordml/symex" xmlns:wpg="http://schemas.microsoft.com/office/word/2010/wordprocessingGroup" xmlns:wpi="http://schemas.microsoft.com/office/word/2010/wordprocessingInk" xmlns:wne="http://schemas.microsoft.com/office/word/2006/wordml" xmlns:wps="http://schemas.microsoft.com/office/word/2010/wordprocessingShape" mc:Ignorable="w14 w15 w16se w16cid wp14">
-  <w:abstractNum w:abstractNumId="0" w15:restartNumberingAfterBreak="0">
+<w:numbering xmlns:wpc="http://schemas.microsoft.com/office/word/2010/wordprocessingCanvas" xmlns:mc="http://schemas.openxmlformats.org/markup-compatibility/2006" xmlns:o="urn:schemas-microsoft-com:office:office" xmlns:r="http://schemas.openxmlformats.org/officeDocument/2006/relationships" xmlns:m="http://schemas.openxmlformats.org/officeDocument/2006/math" xmlns:v="urn:schemas-microsoft-com:vml" xmlns:wp14="http://schemas.microsoft.com/office/word/2010/wordprocessingDrawing" xmlns:wp="http://schemas.openxmlformats.org/drawingml/2006/wordprocessingDrawing" xmlns:w10="urn:schemas-microsoft-com:office:word" xmlns:w="http://schemas.openxmlformats.org/wordprocessingml/2006/main" xmlns:w14="http://schemas.microsoft.com/office/word/2010/wordml" xmlns:w15="http://schemas.microsoft.com/office/word/2012/wordml" xmlns:wpg="http://schemas.microsoft.com/office/word/2010/wordprocessingGroup" xmlns:wpi="http://schemas.microsoft.com/office/word/2010/wordprocessingInk" xmlns:wne="http://schemas.microsoft.com/office/word/2006/wordml" xmlns:wps="http://schemas.microsoft.com/office/word/2010/wordprocessingShape" mc:Ignorable="w14 w15 wp14">
+  <w:abstractNum w:abstractNumId="0">
     <w:nsid w:val="00920FF2"/>
     <w:multiLevelType w:val="multilevel"/>
     <w:tmpl w:val="E3E0C9B8"/>
@@ -3695,7 +5142,7 @@
       </w:rPr>
     </w:lvl>
   </w:abstractNum>
-  <w:abstractNum w:abstractNumId="1" w15:restartNumberingAfterBreak="0">
+  <w:abstractNum w:abstractNumId="1">
     <w:nsid w:val="09CE5906"/>
     <w:multiLevelType w:val="multilevel"/>
     <w:tmpl w:val="0F8830D4"/>
@@ -3844,7 +5291,7 @@
       </w:rPr>
     </w:lvl>
   </w:abstractNum>
-  <w:abstractNum w:abstractNumId="2" w15:restartNumberingAfterBreak="0">
+  <w:abstractNum w:abstractNumId="2">
     <w:nsid w:val="109D7E40"/>
     <w:multiLevelType w:val="multilevel"/>
     <w:tmpl w:val="59B28E02"/>
@@ -3957,7 +5404,7 @@
       </w:pPr>
     </w:lvl>
   </w:abstractNum>
-  <w:abstractNum w:abstractNumId="3" w15:restartNumberingAfterBreak="0">
+  <w:abstractNum w:abstractNumId="3">
     <w:nsid w:val="21FE46A2"/>
     <w:multiLevelType w:val="hybridMultilevel"/>
     <w:tmpl w:val="01D6E10E"/>
@@ -4043,7 +5490,7 @@
       </w:pPr>
     </w:lvl>
   </w:abstractNum>
-  <w:abstractNum w:abstractNumId="4" w15:restartNumberingAfterBreak="0">
+  <w:abstractNum w:abstractNumId="4">
     <w:nsid w:val="27342DF7"/>
     <w:multiLevelType w:val="hybridMultilevel"/>
     <w:tmpl w:val="F8D470BE"/>
@@ -4132,7 +5579,7 @@
       </w:pPr>
     </w:lvl>
   </w:abstractNum>
-  <w:abstractNum w:abstractNumId="5" w15:restartNumberingAfterBreak="0">
+  <w:abstractNum w:abstractNumId="5">
     <w:nsid w:val="28C848EE"/>
     <w:multiLevelType w:val="hybridMultilevel"/>
     <w:tmpl w:val="52A28632"/>
@@ -4245,7 +5692,7 @@
       </w:rPr>
     </w:lvl>
   </w:abstractNum>
-  <w:abstractNum w:abstractNumId="6" w15:restartNumberingAfterBreak="0">
+  <w:abstractNum w:abstractNumId="6">
     <w:nsid w:val="2E9708A6"/>
     <w:multiLevelType w:val="multilevel"/>
     <w:tmpl w:val="1276B516"/>
@@ -4358,7 +5805,7 @@
       </w:pPr>
     </w:lvl>
   </w:abstractNum>
-  <w:abstractNum w:abstractNumId="7" w15:restartNumberingAfterBreak="0">
+  <w:abstractNum w:abstractNumId="7">
     <w:nsid w:val="30433B91"/>
     <w:multiLevelType w:val="hybridMultilevel"/>
     <w:tmpl w:val="E0466A6A"/>
@@ -4444,7 +5891,7 @@
       </w:pPr>
     </w:lvl>
   </w:abstractNum>
-  <w:abstractNum w:abstractNumId="8" w15:restartNumberingAfterBreak="0">
+  <w:abstractNum w:abstractNumId="8">
     <w:nsid w:val="30B07C88"/>
     <w:multiLevelType w:val="multilevel"/>
     <w:tmpl w:val="CCD8FBE8"/>
@@ -4590,7 +6037,7 @@
       </w:pPr>
     </w:lvl>
   </w:abstractNum>
-  <w:abstractNum w:abstractNumId="9" w15:restartNumberingAfterBreak="0">
+  <w:abstractNum w:abstractNumId="9">
     <w:nsid w:val="32731613"/>
     <w:multiLevelType w:val="multilevel"/>
     <w:tmpl w:val="29644FE8"/>
@@ -4703,7 +6150,7 @@
       </w:pPr>
     </w:lvl>
   </w:abstractNum>
-  <w:abstractNum w:abstractNumId="10" w15:restartNumberingAfterBreak="0">
+  <w:abstractNum w:abstractNumId="10">
     <w:nsid w:val="350D6989"/>
     <w:multiLevelType w:val="multilevel"/>
     <w:tmpl w:val="03D2FB80"/>
@@ -4816,7 +6263,7 @@
       </w:pPr>
     </w:lvl>
   </w:abstractNum>
-  <w:abstractNum w:abstractNumId="11" w15:restartNumberingAfterBreak="0">
+  <w:abstractNum w:abstractNumId="11">
     <w:nsid w:val="388C072D"/>
     <w:multiLevelType w:val="multilevel"/>
     <w:tmpl w:val="F8C42D7E"/>
@@ -4929,7 +6376,7 @@
       </w:pPr>
     </w:lvl>
   </w:abstractNum>
-  <w:abstractNum w:abstractNumId="12" w15:restartNumberingAfterBreak="0">
+  <w:abstractNum w:abstractNumId="12">
     <w:nsid w:val="38D74BC1"/>
     <w:multiLevelType w:val="hybridMultilevel"/>
     <w:tmpl w:val="346C6DC4"/>
@@ -5042,7 +6489,7 @@
       </w:rPr>
     </w:lvl>
   </w:abstractNum>
-  <w:abstractNum w:abstractNumId="13" w15:restartNumberingAfterBreak="0">
+  <w:abstractNum w:abstractNumId="13">
     <w:nsid w:val="3B915AF8"/>
     <w:multiLevelType w:val="hybridMultilevel"/>
     <w:tmpl w:val="1722B078"/>
@@ -5131,7 +6578,7 @@
       </w:pPr>
     </w:lvl>
   </w:abstractNum>
-  <w:abstractNum w:abstractNumId="14" w15:restartNumberingAfterBreak="0">
+  <w:abstractNum w:abstractNumId="14">
     <w:nsid w:val="3F7D6D93"/>
     <w:multiLevelType w:val="hybridMultilevel"/>
     <w:tmpl w:val="4948D9E2"/>
@@ -5244,7 +6691,7 @@
       </w:rPr>
     </w:lvl>
   </w:abstractNum>
-  <w:abstractNum w:abstractNumId="15" w15:restartNumberingAfterBreak="0">
+  <w:abstractNum w:abstractNumId="15">
     <w:nsid w:val="45FF18EB"/>
     <w:multiLevelType w:val="hybridMultilevel"/>
     <w:tmpl w:val="58D6937C"/>
@@ -5357,7 +6804,7 @@
       </w:rPr>
     </w:lvl>
   </w:abstractNum>
-  <w:abstractNum w:abstractNumId="16" w15:restartNumberingAfterBreak="0">
+  <w:abstractNum w:abstractNumId="16">
     <w:nsid w:val="52240077"/>
     <w:multiLevelType w:val="hybridMultilevel"/>
     <w:tmpl w:val="8FB201C0"/>
@@ -5444,7 +6891,7 @@
       </w:pPr>
     </w:lvl>
   </w:abstractNum>
-  <w:abstractNum w:abstractNumId="17" w15:restartNumberingAfterBreak="0">
+  <w:abstractNum w:abstractNumId="17">
     <w:nsid w:val="523B722C"/>
     <w:multiLevelType w:val="hybridMultilevel"/>
     <w:tmpl w:val="BC5EF662"/>
@@ -5557,7 +7004,7 @@
       </w:rPr>
     </w:lvl>
   </w:abstractNum>
-  <w:abstractNum w:abstractNumId="18" w15:restartNumberingAfterBreak="0">
+  <w:abstractNum w:abstractNumId="18">
     <w:nsid w:val="54EC1CCD"/>
     <w:multiLevelType w:val="multilevel"/>
     <w:tmpl w:val="3A842492"/>
@@ -5670,7 +7117,7 @@
       </w:pPr>
     </w:lvl>
   </w:abstractNum>
-  <w:abstractNum w:abstractNumId="19" w15:restartNumberingAfterBreak="0">
+  <w:abstractNum w:abstractNumId="19">
     <w:nsid w:val="5DE611E1"/>
     <w:multiLevelType w:val="multilevel"/>
     <w:tmpl w:val="4808AE14"/>
@@ -5783,10 +7230,10 @@
       </w:pPr>
     </w:lvl>
   </w:abstractNum>
-  <w:abstractNum w:abstractNumId="20" w15:restartNumberingAfterBreak="0">
+  <w:abstractNum w:abstractNumId="20">
     <w:nsid w:val="5F465DD5"/>
     <w:multiLevelType w:val="hybridMultilevel"/>
-    <w:tmpl w:val="FCEA5CFC"/>
+    <w:tmpl w:val="B33EC700"/>
     <w:lvl w:ilvl="0" w:tplc="240A0001">
       <w:start w:val="1"/>
       <w:numFmt w:val="bullet"/>
@@ -5896,7 +7343,7 @@
       </w:rPr>
     </w:lvl>
   </w:abstractNum>
-  <w:abstractNum w:abstractNumId="21" w15:restartNumberingAfterBreak="0">
+  <w:abstractNum w:abstractNumId="21">
     <w:nsid w:val="61B40543"/>
     <w:multiLevelType w:val="multilevel"/>
     <w:tmpl w:val="217871B8"/>
@@ -6012,7 +7459,7 @@
       </w:pPr>
     </w:lvl>
   </w:abstractNum>
-  <w:abstractNum w:abstractNumId="22" w15:restartNumberingAfterBreak="0">
+  <w:abstractNum w:abstractNumId="22">
     <w:nsid w:val="76114CB8"/>
     <w:multiLevelType w:val="multilevel"/>
     <w:tmpl w:val="CBF88390"/>
@@ -6158,6 +7605,110 @@
       <w:rPr>
         <w:rFonts w:ascii="Symbol" w:hAnsi="Symbol" w:hint="default"/>
         <w:sz w:val="20"/>
+      </w:rPr>
+    </w:lvl>
+  </w:abstractNum>
+  <w:abstractNum w:abstractNumId="23">
+    <w:nsid w:val="78D43FA9"/>
+    <w:multiLevelType w:val="multilevel"/>
+    <w:tmpl w:val="F3DE5190"/>
+    <w:lvl w:ilvl="0">
+      <w:numFmt w:val="bullet"/>
+      <w:lvlText w:val=""/>
+      <w:lvlJc w:val="left"/>
+      <w:pPr>
+        <w:ind w:left="720" w:hanging="360"/>
+      </w:pPr>
+      <w:rPr>
+        <w:rFonts w:ascii="Symbol" w:hAnsi="Symbol"/>
+      </w:rPr>
+    </w:lvl>
+    <w:lvl w:ilvl="1">
+      <w:numFmt w:val="bullet"/>
+      <w:lvlText w:val="o"/>
+      <w:lvlJc w:val="left"/>
+      <w:pPr>
+        <w:ind w:left="1440" w:hanging="360"/>
+      </w:pPr>
+      <w:rPr>
+        <w:rFonts w:ascii="Courier New" w:hAnsi="Courier New" w:cs="Courier New"/>
+      </w:rPr>
+    </w:lvl>
+    <w:lvl w:ilvl="2">
+      <w:numFmt w:val="bullet"/>
+      <w:lvlText w:val=""/>
+      <w:lvlJc w:val="left"/>
+      <w:pPr>
+        <w:ind w:left="2160" w:hanging="360"/>
+      </w:pPr>
+      <w:rPr>
+        <w:rFonts w:ascii="Wingdings" w:hAnsi="Wingdings"/>
+      </w:rPr>
+    </w:lvl>
+    <w:lvl w:ilvl="3">
+      <w:numFmt w:val="bullet"/>
+      <w:lvlText w:val=""/>
+      <w:lvlJc w:val="left"/>
+      <w:pPr>
+        <w:ind w:left="2880" w:hanging="360"/>
+      </w:pPr>
+      <w:rPr>
+        <w:rFonts w:ascii="Symbol" w:hAnsi="Symbol"/>
+      </w:rPr>
+    </w:lvl>
+    <w:lvl w:ilvl="4">
+      <w:numFmt w:val="bullet"/>
+      <w:lvlText w:val="o"/>
+      <w:lvlJc w:val="left"/>
+      <w:pPr>
+        <w:ind w:left="3600" w:hanging="360"/>
+      </w:pPr>
+      <w:rPr>
+        <w:rFonts w:ascii="Courier New" w:hAnsi="Courier New" w:cs="Courier New"/>
+      </w:rPr>
+    </w:lvl>
+    <w:lvl w:ilvl="5">
+      <w:numFmt w:val="bullet"/>
+      <w:lvlText w:val=""/>
+      <w:lvlJc w:val="left"/>
+      <w:pPr>
+        <w:ind w:left="4320" w:hanging="360"/>
+      </w:pPr>
+      <w:rPr>
+        <w:rFonts w:ascii="Wingdings" w:hAnsi="Wingdings"/>
+      </w:rPr>
+    </w:lvl>
+    <w:lvl w:ilvl="6">
+      <w:numFmt w:val="bullet"/>
+      <w:lvlText w:val=""/>
+      <w:lvlJc w:val="left"/>
+      <w:pPr>
+        <w:ind w:left="5040" w:hanging="360"/>
+      </w:pPr>
+      <w:rPr>
+        <w:rFonts w:ascii="Symbol" w:hAnsi="Symbol"/>
+      </w:rPr>
+    </w:lvl>
+    <w:lvl w:ilvl="7">
+      <w:numFmt w:val="bullet"/>
+      <w:lvlText w:val="o"/>
+      <w:lvlJc w:val="left"/>
+      <w:pPr>
+        <w:ind w:left="5760" w:hanging="360"/>
+      </w:pPr>
+      <w:rPr>
+        <w:rFonts w:ascii="Courier New" w:hAnsi="Courier New" w:cs="Courier New"/>
+      </w:rPr>
+    </w:lvl>
+    <w:lvl w:ilvl="8">
+      <w:numFmt w:val="bullet"/>
+      <w:lvlText w:val=""/>
+      <w:lvlJc w:val="left"/>
+      <w:pPr>
+        <w:ind w:left="6480" w:hanging="360"/>
+      </w:pPr>
+      <w:rPr>
+        <w:rFonts w:ascii="Wingdings" w:hAnsi="Wingdings"/>
       </w:rPr>
     </w:lvl>
   </w:abstractNum>
@@ -6230,11 +7781,14 @@
   <w:num w:numId="23">
     <w:abstractNumId w:val="20"/>
   </w:num>
+  <w:num w:numId="24">
+    <w:abstractNumId w:val="23"/>
+  </w:num>
 </w:numbering>
 </file>
 
 <file path=word/styles.xml><?xml version="1.0" encoding="utf-8"?>
-<w:styles xmlns:mc="http://schemas.openxmlformats.org/markup-compatibility/2006" xmlns:r="http://schemas.openxmlformats.org/officeDocument/2006/relationships" xmlns:w="http://schemas.openxmlformats.org/wordprocessingml/2006/main" xmlns:w14="http://schemas.microsoft.com/office/word/2010/wordml" xmlns:w15="http://schemas.microsoft.com/office/word/2012/wordml" xmlns:w16cid="http://schemas.microsoft.com/office/word/2016/wordml/cid" xmlns:w16se="http://schemas.microsoft.com/office/word/2015/wordml/symex" mc:Ignorable="w14 w15 w16se w16cid">
+<w:styles xmlns:mc="http://schemas.openxmlformats.org/markup-compatibility/2006" xmlns:r="http://schemas.openxmlformats.org/officeDocument/2006/relationships" xmlns:w="http://schemas.openxmlformats.org/wordprocessingml/2006/main" xmlns:w14="http://schemas.microsoft.com/office/word/2010/wordml" xmlns:w15="http://schemas.microsoft.com/office/word/2012/wordml" mc:Ignorable="w14 w15">
   <w:docDefaults>
     <w:rPrDefault>
       <w:rPr>
@@ -6250,7 +7804,7 @@
       </w:pPr>
     </w:pPrDefault>
   </w:docDefaults>
-  <w:latentStyles w:defLockedState="0" w:defUIPriority="99" w:defSemiHidden="0" w:defUnhideWhenUsed="0" w:defQFormat="0" w:count="377">
+  <w:latentStyles w:defLockedState="0" w:defUIPriority="99" w:defSemiHidden="0" w:defUnhideWhenUsed="0" w:defQFormat="0" w:count="371">
     <w:lsdException w:name="Normal" w:uiPriority="0" w:qFormat="1"/>
     <w:lsdException w:name="heading 1" w:uiPriority="9" w:qFormat="1"/>
     <w:lsdException w:name="heading 2" w:semiHidden="1" w:uiPriority="9" w:unhideWhenUsed="1" w:qFormat="1"/>
@@ -6430,7 +7984,7 @@
     <w:lsdException w:name="Medium Shading 2 Accent 1" w:uiPriority="64"/>
     <w:lsdException w:name="Medium List 1 Accent 1" w:uiPriority="65"/>
     <w:lsdException w:name="Revision" w:semiHidden="1"/>
-    <w:lsdException w:name="List Paragraph" w:uiPriority="34" w:qFormat="1"/>
+    <w:lsdException w:name="List Paragraph" w:uiPriority="0" w:qFormat="1"/>
     <w:lsdException w:name="Quote" w:uiPriority="29" w:qFormat="1"/>
     <w:lsdException w:name="Intense Quote" w:uiPriority="30" w:qFormat="1"/>
     <w:lsdException w:name="Medium List 2 Accent 1" w:uiPriority="66"/>
@@ -6622,12 +8176,6 @@
     <w:lsdException w:name="List Table 5 Dark Accent 6" w:uiPriority="50"/>
     <w:lsdException w:name="List Table 6 Colorful Accent 6" w:uiPriority="51"/>
     <w:lsdException w:name="List Table 7 Colorful Accent 6" w:uiPriority="52"/>
-    <w:lsdException w:name="Mention" w:semiHidden="1" w:unhideWhenUsed="1"/>
-    <w:lsdException w:name="Smart Hyperlink" w:semiHidden="1" w:unhideWhenUsed="1"/>
-    <w:lsdException w:name="Hashtag" w:semiHidden="1" w:unhideWhenUsed="1"/>
-    <w:lsdException w:name="Unresolved Mention" w:semiHidden="1" w:unhideWhenUsed="1"/>
-    <w:lsdException w:name="Smart Link" w:semiHidden="1" w:unhideWhenUsed="1"/>
-    <w:lsdException w:name="Smart Link Error" w:semiHidden="1" w:unhideWhenUsed="1"/>
   </w:latentStyles>
   <w:style w:type="paragraph" w:default="1" w:styleId="Normal">
     <w:name w:val="Normal"/>
@@ -6897,7 +8445,6 @@
   <w:style w:type="paragraph" w:styleId="Prrafodelista">
     <w:name w:val="List Paragraph"/>
     <w:basedOn w:val="Normal"/>
-    <w:uiPriority w:val="34"/>
     <w:qFormat/>
     <w:rsid w:val="001C7AFB"/>
     <w:pPr>
@@ -7238,7 +8785,6 @@
     <w:name w:val="Hyperlink"/>
     <w:basedOn w:val="Fuentedeprrafopredeter"/>
     <w:uiPriority w:val="99"/>
-    <w:semiHidden/>
     <w:unhideWhenUsed/>
     <w:rsid w:val="00437D50"/>
     <w:rPr>
@@ -7545,21 +9091,6 @@
 </file>
 
 <file path=customXml/item1.xml><?xml version="1.0" encoding="utf-8"?>
-<p:properties xmlns:p="http://schemas.microsoft.com/office/2006/metadata/properties" xmlns:xsi="http://www.w3.org/2001/XMLSchema-instance" xmlns:pc="http://schemas.microsoft.com/office/infopath/2007/PartnerControls">
-  <documentManagement/>
-</p:properties>
-</file>
-
-<file path=customXml/item2.xml><?xml version="1.0" encoding="utf-8"?>
-<?mso-contentType ?>
-<FormTemplates xmlns="http://schemas.microsoft.com/sharepoint/v3/contenttype/forms">
-  <Display>DocumentLibraryForm</Display>
-  <Edit>DocumentLibraryForm</Edit>
-  <New>DocumentLibraryForm</New>
-</FormTemplates>
-</file>
-
-<file path=customXml/item3.xml><?xml version="1.0" encoding="utf-8"?>
 <ct:contentTypeSchema xmlns:ct="http://schemas.microsoft.com/office/2006/metadata/contentType" xmlns:ma="http://schemas.microsoft.com/office/2006/metadata/properties/metaAttributes" ct:_="" ma:_="" ma:contentTypeName="Documento" ma:contentTypeID="0x010100057711D7EADCF84FB4537B87F526330D" ma:contentTypeVersion="13" ma:contentTypeDescription="Crear nuevo documento." ma:contentTypeScope="" ma:versionID="5b1cd8e09832fef4fb34f8fb1dc1673e">
   <xsd:schema xmlns:xsd="http://www.w3.org/2001/XMLSchema" xmlns:xs="http://www.w3.org/2001/XMLSchema" xmlns:p="http://schemas.microsoft.com/office/2006/metadata/properties" xmlns:ns3="7768f4c8-ea49-411c-bb25-7b1e05d69276" xmlns:ns4="ee005a5e-1a15-4d07-b46d-e0b4ea281b86" targetNamespace="http://schemas.microsoft.com/office/2006/metadata/properties" ma:root="true" ma:fieldsID="423327c6d6297804941e899b68d9c62b" ns3:_="" ns4:_="">
     <xsd:import namespace="7768f4c8-ea49-411c-bb25-7b1e05d69276"/>
@@ -7782,28 +9313,26 @@
 </ct:contentTypeSchema>
 </file>
 
+<file path=customXml/item2.xml><?xml version="1.0" encoding="utf-8"?>
+<p:properties xmlns:p="http://schemas.microsoft.com/office/2006/metadata/properties" xmlns:xsi="http://www.w3.org/2001/XMLSchema-instance" xmlns:pc="http://schemas.microsoft.com/office/infopath/2007/PartnerControls">
+  <documentManagement/>
+</p:properties>
+</file>
+
+<file path=customXml/item3.xml><?xml version="1.0" encoding="utf-8"?>
+<?mso-contentType ?>
+<FormTemplates xmlns="http://schemas.microsoft.com/sharepoint/v3/contenttype/forms">
+  <Display>DocumentLibraryForm</Display>
+  <Edit>DocumentLibraryForm</Edit>
+  <New>DocumentLibraryForm</New>
+</FormTemplates>
+</file>
+
 <file path=customXml/item4.xml><?xml version="1.0" encoding="utf-8"?>
 <b:Sources xmlns:b="http://schemas.openxmlformats.org/officeDocument/2006/bibliography" xmlns="http://schemas.openxmlformats.org/officeDocument/2006/bibliography" SelectedStyle="\APASixthEditionOfficeOnline.xsl" StyleName="APA" Version="6"/>
 </file>
 
 <file path=customXml/itemProps1.xml><?xml version="1.0" encoding="utf-8"?>
-<ds:datastoreItem xmlns:ds="http://schemas.openxmlformats.org/officeDocument/2006/customXml" ds:itemID="{9B0ABD10-4F8D-4DF5-AF63-0D526ACACA50}">
-  <ds:schemaRefs>
-    <ds:schemaRef ds:uri="http://schemas.microsoft.com/office/2006/metadata/properties"/>
-    <ds:schemaRef ds:uri="http://schemas.microsoft.com/office/infopath/2007/PartnerControls"/>
-  </ds:schemaRefs>
-</ds:datastoreItem>
-</file>
-
-<file path=customXml/itemProps2.xml><?xml version="1.0" encoding="utf-8"?>
-<ds:datastoreItem xmlns:ds="http://schemas.openxmlformats.org/officeDocument/2006/customXml" ds:itemID="{FC36241D-51BE-4A40-AB87-61320CAA907C}">
-  <ds:schemaRefs>
-    <ds:schemaRef ds:uri="http://schemas.microsoft.com/sharepoint/v3/contenttype/forms"/>
-  </ds:schemaRefs>
-</ds:datastoreItem>
-</file>
-
-<file path=customXml/itemProps3.xml><?xml version="1.0" encoding="utf-8"?>
 <ds:datastoreItem xmlns:ds="http://schemas.openxmlformats.org/officeDocument/2006/customXml" ds:itemID="{974FB470-B62D-4F5F-B992-D3475B0ECD11}">
   <ds:schemaRefs>
     <ds:schemaRef ds:uri="http://schemas.microsoft.com/office/2006/metadata/contentType"/>
@@ -7822,8 +9351,25 @@
 </ds:datastoreItem>
 </file>
 
+<file path=customXml/itemProps2.xml><?xml version="1.0" encoding="utf-8"?>
+<ds:datastoreItem xmlns:ds="http://schemas.openxmlformats.org/officeDocument/2006/customXml" ds:itemID="{9B0ABD10-4F8D-4DF5-AF63-0D526ACACA50}">
+  <ds:schemaRefs>
+    <ds:schemaRef ds:uri="http://schemas.microsoft.com/office/2006/metadata/properties"/>
+    <ds:schemaRef ds:uri="http://schemas.microsoft.com/office/infopath/2007/PartnerControls"/>
+  </ds:schemaRefs>
+</ds:datastoreItem>
+</file>
+
+<file path=customXml/itemProps3.xml><?xml version="1.0" encoding="utf-8"?>
+<ds:datastoreItem xmlns:ds="http://schemas.openxmlformats.org/officeDocument/2006/customXml" ds:itemID="{FC36241D-51BE-4A40-AB87-61320CAA907C}">
+  <ds:schemaRefs>
+    <ds:schemaRef ds:uri="http://schemas.microsoft.com/sharepoint/v3/contenttype/forms"/>
+  </ds:schemaRefs>
+</ds:datastoreItem>
+</file>
+
 <file path=customXml/itemProps4.xml><?xml version="1.0" encoding="utf-8"?>
-<ds:datastoreItem xmlns:ds="http://schemas.openxmlformats.org/officeDocument/2006/customXml" ds:itemID="{5506EF1E-393B-4567-AA94-840A8E0F6EB6}">
+<ds:datastoreItem xmlns:ds="http://schemas.openxmlformats.org/officeDocument/2006/customXml" ds:itemID="{7B06F736-CD6E-488E-B942-39896D847E08}">
   <ds:schemaRefs>
     <ds:schemaRef ds:uri="http://schemas.openxmlformats.org/officeDocument/2006/bibliography"/>
   </ds:schemaRefs>
